--- a/soal/uas/2021/soal_uas_metode_numerik_2021.docx
+++ b/soal/uas/2021/soal_uas_metode_numerik_2021.docx
@@ -1539,6 +1539,7 @@
       <w:pPr>
         <w:pStyle w:val="21"/>
         <w:numPr>
+          <w:ilvl w:val="0"/>
           <w:numId w:val="0"/>
         </w:numPr>
         <w:spacing w:line="360" w:lineRule="auto"/>
@@ -1554,6 +1555,7 @@
       <w:pPr>
         <w:pStyle w:val="21"/>
         <w:numPr>
+          <w:ilvl w:val="0"/>
           <w:numId w:val="0"/>
         </w:numPr>
         <w:spacing w:line="360" w:lineRule="auto"/>
@@ -1569,6 +1571,7 @@
       <w:pPr>
         <w:pStyle w:val="21"/>
         <w:numPr>
+          <w:ilvl w:val="0"/>
           <w:numId w:val="0"/>
         </w:numPr>
         <w:spacing w:line="360" w:lineRule="auto"/>
@@ -3129,8 +3132,6 @@
           <w:sz w:val="24"/>
         </w:rPr>
       </w:pPr>
-      <w:bookmarkStart w:id="1" w:name="_GoBack"/>
-      <w:bookmarkEnd w:id="1"/>
     </w:p>
     <w:p>
       <w:pPr>
@@ -3140,465 +3141,820 @@
           <w:numId w:val="1"/>
         </w:numPr>
         <w:spacing w:line="360" w:lineRule="auto"/>
+        <w:ind w:left="360" w:leftChars="0" w:hanging="360" w:firstLineChars="0"/>
         <w:jc w:val="both"/>
+        <w:rPr>
+          <w:rFonts w:ascii="Calibri" w:hAnsi="Calibri" w:eastAsia="Calibri" w:cs="Calibri"/>
+          <w:b/>
+          <w:sz w:val="22"/>
+          <w:szCs w:val="22"/>
+        </w:rPr>
+      </w:pPr>
+      <w:r>
+        <w:rPr>
+          <w:rFonts w:hint="default" w:ascii="Times New Roman" w:hAnsi="Times New Roman"/>
+          <w:sz w:val="24"/>
+        </w:rPr>
+        <w:t xml:space="preserve">Tentukan </w:t>
+      </w:r>
+      <w:r>
+        <w:rPr>
+          <w:rFonts w:ascii="Times New Roman" w:hAnsi="Times New Roman"/>
+          <w:sz w:val="24"/>
+        </w:rPr>
+        <w:t xml:space="preserve">nilai </w:t>
+      </w:r>
+      <w:r>
+        <w:rPr>
+          <w:rFonts w:hint="default" w:ascii="Times New Roman" w:hAnsi="Times New Roman"/>
+          <w:i/>
+          <w:sz w:val="24"/>
+        </w:rPr>
+        <w:t>f’</w:t>
+      </w:r>
+      <w:r>
         <w:rPr>
           <w:rFonts w:ascii="Times New Roman" w:hAnsi="Times New Roman"/>
           <w:i/>
           <w:sz w:val="24"/>
         </w:rPr>
-      </w:pPr>
-      <w:r>
-        <w:rPr>
-          <w:rFonts w:ascii="Times New Roman" w:hAnsi="Times New Roman"/>
-          <w:sz w:val="24"/>
-        </w:rPr>
-        <w:t xml:space="preserve">Carilah nilai </w:t>
+        <w:t>(</w:t>
       </w:r>
       <w:r>
         <w:rPr>
+          <w:rFonts w:hint="default" w:ascii="Times New Roman" w:hAnsi="Times New Roman"/>
+          <w:i/>
+          <w:sz w:val="24"/>
+        </w:rPr>
+        <w:t>1</w:t>
+      </w:r>
+      <w:r>
+        <w:rPr>
           <w:rFonts w:ascii="Times New Roman" w:hAnsi="Times New Roman"/>
           <w:i/>
           <w:sz w:val="24"/>
         </w:rPr>
-        <w:t xml:space="preserve">y(0.2) </w:t>
+        <w:t>.</w:t>
       </w:r>
       <w:r>
         <w:rPr>
-          <w:rFonts w:ascii="Times New Roman" w:hAnsi="Times New Roman"/>
-          <w:sz w:val="24"/>
-        </w:rPr>
-        <w:t>dari persamaan deferensial biasa di bawah ini</w:t>
+          <w:rFonts w:hint="default" w:ascii="Times New Roman" w:hAnsi="Times New Roman"/>
+          <w:i/>
+          <w:sz w:val="24"/>
+        </w:rPr>
+        <w:t>9</w:t>
       </w:r>
-    </w:p>
-    <w:p>
-      <w:pPr>
-        <w:pStyle w:val="21"/>
-        <w:spacing w:line="360" w:lineRule="auto"/>
-        <w:ind w:left="360"/>
-        <w:jc w:val="both"/>
+      <w:r>
         <w:rPr>
           <w:rFonts w:ascii="Times New Roman" w:hAnsi="Times New Roman"/>
           <w:i/>
           <w:sz w:val="24"/>
         </w:rPr>
-      </w:pPr>
-      <m:oMathPara>
-        <m:oMath>
-          <m:r>
-            <m:rPr/>
-            <w:rPr>
-              <w:rFonts w:ascii="Cambria Math" w:hAnsi="Cambria Math"/>
-              <w:sz w:val="24"/>
-            </w:rPr>
-            <m:t>f</m:t>
-          </m:r>
-          <m:d>
-            <m:dPr>
-              <m:ctrlPr>
-                <w:rPr>
-                  <w:rFonts w:ascii="Cambria Math" w:hAnsi="Cambria Math"/>
-                  <w:i/>
-                  <w:sz w:val="24"/>
-                </w:rPr>
-              </m:ctrlPr>
-            </m:dPr>
-            <m:e>
-              <m:r>
-                <m:rPr/>
-                <w:rPr>
-                  <w:rFonts w:ascii="Cambria Math" w:hAnsi="Cambria Math"/>
-                  <w:sz w:val="24"/>
-                </w:rPr>
-                <m:t>x,y</m:t>
-              </m:r>
-              <m:ctrlPr>
-                <w:rPr>
-                  <w:rFonts w:ascii="Cambria Math" w:hAnsi="Cambria Math"/>
-                  <w:i/>
-                  <w:sz w:val="24"/>
-                </w:rPr>
-              </m:ctrlPr>
-            </m:e>
-          </m:d>
-          <m:r>
-            <m:rPr/>
-            <w:rPr>
-              <w:rFonts w:ascii="Cambria Math" w:hAnsi="Cambria Math"/>
-              <w:sz w:val="24"/>
-            </w:rPr>
-            <m:t xml:space="preserve">= </m:t>
-          </m:r>
-          <m:f>
-            <m:fPr>
-              <m:ctrlPr>
-                <w:rPr>
-                  <w:rFonts w:ascii="Cambria Math" w:hAnsi="Cambria Math"/>
-                  <w:i/>
-                  <w:sz w:val="24"/>
-                </w:rPr>
-              </m:ctrlPr>
-            </m:fPr>
-            <m:num>
-              <m:r>
-                <m:rPr/>
-                <w:rPr>
-                  <w:rFonts w:ascii="Cambria Math" w:hAnsi="Cambria Math"/>
-                  <w:sz w:val="24"/>
-                </w:rPr>
-                <m:t>dy</m:t>
-              </m:r>
-              <m:ctrlPr>
-                <w:rPr>
-                  <w:rFonts w:ascii="Cambria Math" w:hAnsi="Cambria Math"/>
-                  <w:i/>
-                  <w:sz w:val="24"/>
-                </w:rPr>
-              </m:ctrlPr>
-            </m:num>
-            <m:den>
-              <m:r>
-                <m:rPr/>
-                <w:rPr>
-                  <w:rFonts w:ascii="Cambria Math" w:hAnsi="Cambria Math"/>
-                  <w:sz w:val="24"/>
-                </w:rPr>
-                <m:t>dx</m:t>
-              </m:r>
-              <m:ctrlPr>
-                <w:rPr>
-                  <w:rFonts w:ascii="Cambria Math" w:hAnsi="Cambria Math"/>
-                  <w:i/>
-                  <w:sz w:val="24"/>
-                </w:rPr>
-              </m:ctrlPr>
-            </m:den>
-          </m:f>
-          <m:r>
-            <m:rPr/>
-            <w:rPr>
-              <w:rFonts w:ascii="Cambria Math" w:hAnsi="Cambria Math"/>
-              <w:sz w:val="24"/>
-            </w:rPr>
-            <m:t>=</m:t>
-          </m:r>
-          <m:func>
-            <m:funcPr>
-              <m:ctrlPr>
-                <w:rPr>
-                  <w:rFonts w:ascii="Cambria Math" w:hAnsi="Cambria Math"/>
-                  <w:i/>
-                  <w:sz w:val="24"/>
-                </w:rPr>
-              </m:ctrlPr>
-            </m:funcPr>
-            <m:fName>
-              <m:r>
-                <m:rPr>
-                  <m:sty m:val="p"/>
-                </m:rPr>
-                <w:rPr>
-                  <w:rFonts w:ascii="Cambria Math" w:hAnsi="Cambria Math"/>
-                  <w:sz w:val="24"/>
-                </w:rPr>
-                <m:t>sin</m:t>
-              </m:r>
-              <m:ctrlPr>
-                <w:rPr>
-                  <w:rFonts w:ascii="Cambria Math" w:hAnsi="Cambria Math"/>
-                  <w:i/>
-                  <w:sz w:val="24"/>
-                </w:rPr>
-              </m:ctrlPr>
-            </m:fName>
-            <m:e>
-              <m:d>
-                <m:dPr>
-                  <m:ctrlPr>
-                    <w:rPr>
-                      <w:rFonts w:ascii="Cambria Math" w:hAnsi="Cambria Math"/>
-                      <w:i/>
-                      <w:sz w:val="24"/>
-                    </w:rPr>
-                  </m:ctrlPr>
-                </m:dPr>
-                <m:e>
-                  <m:r>
-                    <m:rPr/>
-                    <w:rPr>
-                      <w:rFonts w:ascii="Cambria Math" w:hAnsi="Cambria Math"/>
-                      <w:sz w:val="24"/>
-                    </w:rPr>
-                    <m:t>2x</m:t>
-                  </m:r>
-                  <m:ctrlPr>
-                    <w:rPr>
-                      <w:rFonts w:ascii="Cambria Math" w:hAnsi="Cambria Math"/>
-                      <w:i/>
-                      <w:sz w:val="24"/>
-                    </w:rPr>
-                  </m:ctrlPr>
-                </m:e>
-              </m:d>
-              <m:ctrlPr>
-                <w:rPr>
-                  <w:rFonts w:ascii="Cambria Math" w:hAnsi="Cambria Math"/>
-                  <w:i/>
-                  <w:sz w:val="24"/>
-                </w:rPr>
-              </m:ctrlPr>
-            </m:e>
-          </m:func>
-          <m:r>
-            <m:rPr/>
-            <w:rPr>
-              <w:rFonts w:ascii="Cambria Math" w:hAnsi="Cambria Math"/>
-              <w:sz w:val="24"/>
-            </w:rPr>
-            <m:t xml:space="preserve">+ </m:t>
-          </m:r>
-          <m:sSup>
-            <m:sSupPr>
-              <m:ctrlPr>
-                <w:rPr>
-                  <w:rFonts w:ascii="Cambria Math" w:hAnsi="Cambria Math"/>
-                  <w:i/>
-                  <w:sz w:val="24"/>
-                </w:rPr>
-              </m:ctrlPr>
-            </m:sSupPr>
-            <m:e>
-              <m:r>
-                <m:rPr/>
-                <w:rPr>
-                  <w:rFonts w:ascii="Cambria Math" w:hAnsi="Cambria Math"/>
-                  <w:sz w:val="24"/>
-                </w:rPr>
-                <m:t>y</m:t>
-              </m:r>
-              <m:ctrlPr>
-                <w:rPr>
-                  <w:rFonts w:ascii="Cambria Math" w:hAnsi="Cambria Math"/>
-                  <w:i/>
-                  <w:sz w:val="24"/>
-                </w:rPr>
-              </m:ctrlPr>
-            </m:e>
-            <m:sup>
-              <m:r>
-                <m:rPr/>
-                <w:rPr>
-                  <w:rFonts w:ascii="Cambria Math" w:hAnsi="Cambria Math"/>
-                  <w:sz w:val="24"/>
-                </w:rPr>
-                <m:t>2</m:t>
-              </m:r>
-              <m:ctrlPr>
-                <w:rPr>
-                  <w:rFonts w:ascii="Cambria Math" w:hAnsi="Cambria Math"/>
-                  <w:i/>
-                  <w:sz w:val="24"/>
-                </w:rPr>
-              </m:ctrlPr>
-            </m:sup>
-          </m:sSup>
-          <m:r>
-            <m:rPr/>
-            <w:rPr>
-              <w:rFonts w:ascii="Cambria Math" w:hAnsi="Cambria Math"/>
-              <w:sz w:val="24"/>
-            </w:rPr>
-            <m:t>;     y</m:t>
-          </m:r>
-          <m:d>
-            <m:dPr>
-              <m:ctrlPr>
-                <w:rPr>
-                  <w:rFonts w:ascii="Cambria Math" w:hAnsi="Cambria Math"/>
-                  <w:i/>
-                  <w:sz w:val="24"/>
-                </w:rPr>
-              </m:ctrlPr>
-            </m:dPr>
-            <m:e>
-              <m:r>
-                <m:rPr/>
-                <w:rPr>
-                  <w:rFonts w:ascii="Cambria Math" w:hAnsi="Cambria Math"/>
-                  <w:sz w:val="24"/>
-                </w:rPr>
-                <m:t>0</m:t>
-              </m:r>
-              <m:ctrlPr>
-                <w:rPr>
-                  <w:rFonts w:ascii="Cambria Math" w:hAnsi="Cambria Math"/>
-                  <w:i/>
-                  <w:sz w:val="24"/>
-                </w:rPr>
-              </m:ctrlPr>
-            </m:e>
-          </m:d>
-          <m:r>
-            <m:rPr/>
-            <w:rPr>
-              <w:rFonts w:ascii="Cambria Math" w:hAnsi="Cambria Math"/>
-              <w:sz w:val="24"/>
-            </w:rPr>
-            <m:t>=</m:t>
-          </m:r>
-          <m:sSub>
-            <m:sSubPr>
-              <m:ctrlPr>
-                <w:rPr>
-                  <w:rFonts w:ascii="Cambria Math" w:hAnsi="Cambria Math"/>
-                  <w:i/>
-                  <w:sz w:val="24"/>
-                </w:rPr>
-              </m:ctrlPr>
-            </m:sSubPr>
-            <m:e>
-              <m:r>
-                <m:rPr/>
-                <w:rPr>
-                  <w:rFonts w:ascii="Cambria Math" w:hAnsi="Cambria Math"/>
-                  <w:sz w:val="24"/>
-                </w:rPr>
-                <m:t>y</m:t>
-              </m:r>
-              <m:ctrlPr>
-                <w:rPr>
-                  <w:rFonts w:ascii="Cambria Math" w:hAnsi="Cambria Math"/>
-                  <w:i/>
-                  <w:sz w:val="24"/>
-                </w:rPr>
-              </m:ctrlPr>
-            </m:e>
-            <m:sub>
-              <m:r>
-                <m:rPr/>
-                <w:rPr>
-                  <w:rFonts w:ascii="Cambria Math" w:hAnsi="Cambria Math"/>
-                  <w:sz w:val="24"/>
-                </w:rPr>
-                <m:t>0</m:t>
-              </m:r>
-              <m:ctrlPr>
-                <w:rPr>
-                  <w:rFonts w:ascii="Cambria Math" w:hAnsi="Cambria Math"/>
-                  <w:i/>
-                  <w:sz w:val="24"/>
-                </w:rPr>
-              </m:ctrlPr>
-            </m:sub>
-          </m:sSub>
-          <m:r>
-            <m:rPr/>
-            <w:rPr>
-              <w:rFonts w:ascii="Cambria Math" w:hAnsi="Cambria Math"/>
-              <w:sz w:val="24"/>
-            </w:rPr>
-            <m:t>=1.5</m:t>
-          </m:r>
-        </m:oMath>
-      </m:oMathPara>
-    </w:p>
-    <w:p>
-      <w:pPr>
-        <w:pStyle w:val="21"/>
-        <w:spacing w:line="360" w:lineRule="auto"/>
-        <w:ind w:left="360"/>
-        <w:jc w:val="both"/>
-        <w:rPr>
-          <w:rFonts w:ascii="Times New Roman" w:hAnsi="Times New Roman"/>
-          <w:sz w:val="24"/>
-        </w:rPr>
-      </w:pPr>
-      <w:r>
-        <w:rPr>
-          <w:rFonts w:ascii="Times New Roman" w:hAnsi="Times New Roman"/>
-          <w:sz w:val="24"/>
-        </w:rPr>
-        <w:t xml:space="preserve">dengan menggunakan </w:t>
+        <w:t xml:space="preserve">) </w:t>
       </w:r>
       <w:r>
         <w:rPr>
-          <w:rFonts w:ascii="Times New Roman" w:hAnsi="Times New Roman"/>
-          <w:b/>
-          <w:sz w:val="24"/>
-        </w:rPr>
-        <w:t>(pilih salah satu, [a] atau [b])</w:t>
+          <w:rFonts w:hint="default" w:ascii="Times New Roman" w:hAnsi="Times New Roman"/>
+          <w:sz w:val="24"/>
+        </w:rPr>
+        <w:t xml:space="preserve">berdasarkan </w:t>
       </w:r>
       <w:r>
         <w:rPr>
-          <w:rFonts w:ascii="Times New Roman" w:hAnsi="Times New Roman"/>
-          <w:sz w:val="24"/>
-        </w:rPr>
-        <w:t>:</w:t>
+          <w:rFonts w:hint="default" w:ascii="Times New Roman" w:hAnsi="Times New Roman"/>
+          <w:b/>
+          <w:bCs/>
+          <w:sz w:val="24"/>
+        </w:rPr>
+        <w:t>Tabel 4</w:t>
+      </w:r>
+      <w:r>
+        <w:rPr>
+          <w:rFonts w:hint="default" w:ascii="Times New Roman" w:hAnsi="Times New Roman"/>
+          <w:sz w:val="24"/>
+        </w:rPr>
+        <w:t xml:space="preserve">  dibawah ini</w:t>
       </w:r>
     </w:p>
     <w:p>
       <w:pPr>
         <w:pStyle w:val="21"/>
         <w:numPr>
-          <w:ilvl w:val="1"/>
-          <w:numId w:val="1"/>
+          <w:ilvl w:val="0"/>
+          <w:numId w:val="0"/>
         </w:numPr>
-        <w:spacing w:line="360" w:lineRule="auto"/>
+        <w:spacing w:line="240" w:lineRule="auto"/>
+        <w:ind w:leftChars="300"/>
         <w:jc w:val="both"/>
         <w:rPr>
-          <w:rFonts w:ascii="Times New Roman" w:hAnsi="Times New Roman"/>
-          <w:sz w:val="24"/>
+          <w:rFonts w:ascii="Calibri" w:hAnsi="Calibri" w:eastAsia="Calibri" w:cs="Calibri"/>
+          <w:b/>
+          <w:sz w:val="22"/>
+          <w:szCs w:val="22"/>
         </w:rPr>
       </w:pPr>
       <w:r>
         <w:rPr>
           <w:rFonts w:ascii="Times New Roman" w:hAnsi="Times New Roman"/>
-          <w:sz w:val="24"/>
-        </w:rPr>
-        <w:t xml:space="preserve">Metode </w:t>
+          <w:b/>
+          <w:sz w:val="24"/>
+        </w:rPr>
+        <w:t xml:space="preserve">Tabel </w:t>
       </w:r>
       <w:r>
         <w:rPr>
+          <w:rFonts w:hint="default" w:ascii="Times New Roman" w:hAnsi="Times New Roman"/>
+          <w:b/>
+          <w:sz w:val="24"/>
+        </w:rPr>
+        <w:t>4</w:t>
+      </w:r>
+      <w:bookmarkStart w:id="1" w:name="_GoBack"/>
+      <w:bookmarkEnd w:id="1"/>
+      <w:r>
+        <w:rPr>
           <w:rFonts w:ascii="Times New Roman" w:hAnsi="Times New Roman"/>
-          <w:i/>
-          <w:sz w:val="24"/>
-        </w:rPr>
-        <w:t>Taylor</w:t>
+          <w:b/>
+          <w:sz w:val="24"/>
+        </w:rPr>
+        <w:t>.</w:t>
       </w:r>
     </w:p>
+    <w:tbl>
+      <w:tblPr>
+        <w:tblStyle w:val="13"/>
+        <w:tblW w:w="0" w:type="auto"/>
+        <w:tblInd w:w="720" w:type="dxa"/>
+        <w:tblBorders>
+          <w:top w:val="single" w:color="auto" w:sz="4" w:space="0"/>
+          <w:left w:val="single" w:color="auto" w:sz="4" w:space="0"/>
+          <w:bottom w:val="single" w:color="auto" w:sz="4" w:space="0"/>
+          <w:right w:val="single" w:color="auto" w:sz="4" w:space="0"/>
+          <w:insideH w:val="single" w:color="auto" w:sz="4" w:space="0"/>
+          <w:insideV w:val="single" w:color="auto" w:sz="4" w:space="0"/>
+        </w:tblBorders>
+        <w:tblLayout w:type="autofit"/>
+        <w:tblCellMar>
+          <w:top w:w="0" w:type="dxa"/>
+          <w:left w:w="108" w:type="dxa"/>
+          <w:bottom w:w="0" w:type="dxa"/>
+          <w:right w:w="108" w:type="dxa"/>
+        </w:tblCellMar>
+      </w:tblPr>
+      <w:tblGrid>
+        <w:gridCol w:w="1255"/>
+        <w:gridCol w:w="1260"/>
+      </w:tblGrid>
+      <w:tr>
+        <w:tblPrEx>
+          <w:tblBorders>
+            <w:top w:val="single" w:color="auto" w:sz="4" w:space="0"/>
+            <w:left w:val="single" w:color="auto" w:sz="4" w:space="0"/>
+            <w:bottom w:val="single" w:color="auto" w:sz="4" w:space="0"/>
+            <w:right w:val="single" w:color="auto" w:sz="4" w:space="0"/>
+            <w:insideH w:val="single" w:color="auto" w:sz="4" w:space="0"/>
+            <w:insideV w:val="single" w:color="auto" w:sz="4" w:space="0"/>
+          </w:tblBorders>
+          <w:tblCellMar>
+            <w:top w:w="0" w:type="dxa"/>
+            <w:left w:w="108" w:type="dxa"/>
+            <w:bottom w:w="0" w:type="dxa"/>
+            <w:right w:w="108" w:type="dxa"/>
+          </w:tblCellMar>
+        </w:tblPrEx>
+        <w:tc>
+          <w:tcPr>
+            <w:tcW w:w="1255" w:type="dxa"/>
+          </w:tcPr>
+          <w:p>
+            <w:pPr>
+              <w:spacing w:after="0" w:line="360" w:lineRule="auto"/>
+              <w:jc w:val="center"/>
+              <w:rPr>
+                <w:rFonts w:ascii="Times New Roman" w:hAnsi="Times New Roman"/>
+                <w:b/>
+                <w:sz w:val="24"/>
+              </w:rPr>
+            </w:pPr>
+            <w:r>
+              <w:rPr>
+                <w:rFonts w:ascii="Times New Roman" w:hAnsi="Times New Roman"/>
+                <w:b/>
+                <w:sz w:val="24"/>
+              </w:rPr>
+              <w:t>x</w:t>
+            </w:r>
+          </w:p>
+        </w:tc>
+        <w:tc>
+          <w:tcPr>
+            <w:tcW w:w="1260" w:type="dxa"/>
+          </w:tcPr>
+          <w:p>
+            <w:pPr>
+              <w:spacing w:after="0" w:line="360" w:lineRule="auto"/>
+              <w:jc w:val="center"/>
+              <w:rPr>
+                <w:rFonts w:ascii="Times New Roman" w:hAnsi="Times New Roman"/>
+                <w:b/>
+                <w:sz w:val="24"/>
+              </w:rPr>
+            </w:pPr>
+            <w:r>
+              <w:rPr>
+                <w:rFonts w:ascii="Times New Roman" w:hAnsi="Times New Roman"/>
+                <w:b/>
+                <w:sz w:val="24"/>
+              </w:rPr>
+              <w:t>f(x)</w:t>
+            </w:r>
+          </w:p>
+        </w:tc>
+      </w:tr>
+      <w:tr>
+        <w:tblPrEx>
+          <w:tblBorders>
+            <w:top w:val="single" w:color="auto" w:sz="4" w:space="0"/>
+            <w:left w:val="single" w:color="auto" w:sz="4" w:space="0"/>
+            <w:bottom w:val="single" w:color="auto" w:sz="4" w:space="0"/>
+            <w:right w:val="single" w:color="auto" w:sz="4" w:space="0"/>
+            <w:insideH w:val="single" w:color="auto" w:sz="4" w:space="0"/>
+            <w:insideV w:val="single" w:color="auto" w:sz="4" w:space="0"/>
+          </w:tblBorders>
+          <w:tblCellMar>
+            <w:top w:w="0" w:type="dxa"/>
+            <w:left w:w="108" w:type="dxa"/>
+            <w:bottom w:w="0" w:type="dxa"/>
+            <w:right w:w="108" w:type="dxa"/>
+          </w:tblCellMar>
+        </w:tblPrEx>
+        <w:tc>
+          <w:tcPr>
+            <w:tcW w:w="1255" w:type="dxa"/>
+          </w:tcPr>
+          <w:p>
+            <w:pPr>
+              <w:spacing w:after="0" w:line="360" w:lineRule="auto"/>
+              <w:jc w:val="right"/>
+              <w:rPr>
+                <w:rFonts w:hint="default" w:ascii="Times New Roman" w:hAnsi="Times New Roman"/>
+                <w:sz w:val="24"/>
+              </w:rPr>
+            </w:pPr>
+            <w:r>
+              <w:rPr>
+                <w:rFonts w:ascii="Times New Roman" w:hAnsi="Times New Roman"/>
+                <w:sz w:val="24"/>
+              </w:rPr>
+              <w:t>1.</w:t>
+            </w:r>
+            <w:r>
+              <w:rPr>
+                <w:rFonts w:hint="default" w:ascii="Times New Roman" w:hAnsi="Times New Roman"/>
+                <w:sz w:val="24"/>
+              </w:rPr>
+              <w:t>000</w:t>
+            </w:r>
+          </w:p>
+        </w:tc>
+        <w:tc>
+          <w:tcPr>
+            <w:tcW w:w="1260" w:type="dxa"/>
+          </w:tcPr>
+          <w:p>
+            <w:pPr>
+              <w:spacing w:after="0" w:line="360" w:lineRule="auto"/>
+              <w:jc w:val="right"/>
+              <w:rPr>
+                <w:rFonts w:hint="default" w:ascii="Times New Roman" w:hAnsi="Times New Roman"/>
+                <w:sz w:val="24"/>
+              </w:rPr>
+            </w:pPr>
+            <w:r>
+              <w:rPr>
+                <w:rFonts w:hint="default" w:ascii="Times New Roman" w:hAnsi="Times New Roman"/>
+                <w:sz w:val="24"/>
+              </w:rPr>
+              <w:t>0.54030</w:t>
+            </w:r>
+          </w:p>
+        </w:tc>
+      </w:tr>
+      <w:tr>
+        <w:tblPrEx>
+          <w:tblBorders>
+            <w:top w:val="single" w:color="auto" w:sz="4" w:space="0"/>
+            <w:left w:val="single" w:color="auto" w:sz="4" w:space="0"/>
+            <w:bottom w:val="single" w:color="auto" w:sz="4" w:space="0"/>
+            <w:right w:val="single" w:color="auto" w:sz="4" w:space="0"/>
+            <w:insideH w:val="single" w:color="auto" w:sz="4" w:space="0"/>
+            <w:insideV w:val="single" w:color="auto" w:sz="4" w:space="0"/>
+          </w:tblBorders>
+          <w:tblCellMar>
+            <w:top w:w="0" w:type="dxa"/>
+            <w:left w:w="108" w:type="dxa"/>
+            <w:bottom w:w="0" w:type="dxa"/>
+            <w:right w:w="108" w:type="dxa"/>
+          </w:tblCellMar>
+        </w:tblPrEx>
+        <w:tc>
+          <w:tcPr>
+            <w:tcW w:w="1255" w:type="dxa"/>
+          </w:tcPr>
+          <w:p>
+            <w:pPr>
+              <w:spacing w:after="0" w:line="360" w:lineRule="auto"/>
+              <w:jc w:val="right"/>
+              <w:rPr>
+                <w:rFonts w:hint="default" w:ascii="Times New Roman" w:hAnsi="Times New Roman"/>
+                <w:sz w:val="24"/>
+              </w:rPr>
+            </w:pPr>
+            <w:r>
+              <w:rPr>
+                <w:rFonts w:ascii="Times New Roman" w:hAnsi="Times New Roman"/>
+                <w:sz w:val="24"/>
+              </w:rPr>
+              <w:t>1.</w:t>
+            </w:r>
+            <w:r>
+              <w:rPr>
+                <w:rFonts w:hint="default" w:ascii="Times New Roman" w:hAnsi="Times New Roman"/>
+                <w:sz w:val="24"/>
+              </w:rPr>
+              <w:t>100</w:t>
+            </w:r>
+          </w:p>
+        </w:tc>
+        <w:tc>
+          <w:tcPr>
+            <w:tcW w:w="1260" w:type="dxa"/>
+          </w:tcPr>
+          <w:p>
+            <w:pPr>
+              <w:spacing w:after="0" w:line="360" w:lineRule="auto"/>
+              <w:jc w:val="right"/>
+              <w:rPr>
+                <w:rFonts w:hint="default" w:ascii="Times New Roman" w:hAnsi="Times New Roman"/>
+                <w:sz w:val="24"/>
+              </w:rPr>
+            </w:pPr>
+            <w:r>
+              <w:rPr>
+                <w:rFonts w:hint="default" w:ascii="Times New Roman" w:hAnsi="Times New Roman"/>
+                <w:sz w:val="24"/>
+              </w:rPr>
+              <w:t>0.45360</w:t>
+            </w:r>
+          </w:p>
+        </w:tc>
+      </w:tr>
+      <w:tr>
+        <w:tblPrEx>
+          <w:tblBorders>
+            <w:top w:val="single" w:color="auto" w:sz="4" w:space="0"/>
+            <w:left w:val="single" w:color="auto" w:sz="4" w:space="0"/>
+            <w:bottom w:val="single" w:color="auto" w:sz="4" w:space="0"/>
+            <w:right w:val="single" w:color="auto" w:sz="4" w:space="0"/>
+            <w:insideH w:val="single" w:color="auto" w:sz="4" w:space="0"/>
+            <w:insideV w:val="single" w:color="auto" w:sz="4" w:space="0"/>
+          </w:tblBorders>
+        </w:tblPrEx>
+        <w:tc>
+          <w:tcPr>
+            <w:tcW w:w="1255" w:type="dxa"/>
+          </w:tcPr>
+          <w:p>
+            <w:pPr>
+              <w:spacing w:after="0" w:line="360" w:lineRule="auto"/>
+              <w:jc w:val="right"/>
+              <w:rPr>
+                <w:rFonts w:hint="default" w:ascii="Times New Roman" w:hAnsi="Times New Roman"/>
+                <w:sz w:val="24"/>
+              </w:rPr>
+            </w:pPr>
+            <w:r>
+              <w:rPr>
+                <w:rFonts w:hint="default" w:ascii="Times New Roman" w:hAnsi="Times New Roman"/>
+                <w:sz w:val="24"/>
+              </w:rPr>
+              <w:t>1.198</w:t>
+            </w:r>
+          </w:p>
+        </w:tc>
+        <w:tc>
+          <w:tcPr>
+            <w:tcW w:w="1260" w:type="dxa"/>
+          </w:tcPr>
+          <w:p>
+            <w:pPr>
+              <w:spacing w:after="0" w:line="360" w:lineRule="auto"/>
+              <w:jc w:val="right"/>
+              <w:rPr>
+                <w:rFonts w:hint="default" w:ascii="Times New Roman" w:hAnsi="Times New Roman"/>
+                <w:sz w:val="24"/>
+              </w:rPr>
+            </w:pPr>
+            <w:r>
+              <w:rPr>
+                <w:rFonts w:hint="default" w:ascii="Times New Roman" w:hAnsi="Times New Roman"/>
+                <w:sz w:val="24"/>
+              </w:rPr>
+              <w:t>0.36422</w:t>
+            </w:r>
+          </w:p>
+        </w:tc>
+      </w:tr>
+      <w:tr>
+        <w:tblPrEx>
+          <w:tblBorders>
+            <w:top w:val="single" w:color="auto" w:sz="4" w:space="0"/>
+            <w:left w:val="single" w:color="auto" w:sz="4" w:space="0"/>
+            <w:bottom w:val="single" w:color="auto" w:sz="4" w:space="0"/>
+            <w:right w:val="single" w:color="auto" w:sz="4" w:space="0"/>
+            <w:insideH w:val="single" w:color="auto" w:sz="4" w:space="0"/>
+            <w:insideV w:val="single" w:color="auto" w:sz="4" w:space="0"/>
+          </w:tblBorders>
+          <w:tblCellMar>
+            <w:top w:w="0" w:type="dxa"/>
+            <w:left w:w="108" w:type="dxa"/>
+            <w:bottom w:w="0" w:type="dxa"/>
+            <w:right w:w="108" w:type="dxa"/>
+          </w:tblCellMar>
+        </w:tblPrEx>
+        <w:tc>
+          <w:tcPr>
+            <w:tcW w:w="1255" w:type="dxa"/>
+          </w:tcPr>
+          <w:p>
+            <w:pPr>
+              <w:spacing w:after="0" w:line="360" w:lineRule="auto"/>
+              <w:jc w:val="right"/>
+              <w:rPr>
+                <w:rFonts w:hint="default" w:ascii="Times New Roman" w:hAnsi="Times New Roman"/>
+                <w:sz w:val="24"/>
+              </w:rPr>
+            </w:pPr>
+            <w:r>
+              <w:rPr>
+                <w:rFonts w:hint="default" w:ascii="Times New Roman" w:hAnsi="Times New Roman"/>
+                <w:sz w:val="24"/>
+              </w:rPr>
+              <w:t>1.199</w:t>
+            </w:r>
+          </w:p>
+        </w:tc>
+        <w:tc>
+          <w:tcPr>
+            <w:tcW w:w="1260" w:type="dxa"/>
+          </w:tcPr>
+          <w:p>
+            <w:pPr>
+              <w:spacing w:after="0" w:line="360" w:lineRule="auto"/>
+              <w:jc w:val="right"/>
+              <w:rPr>
+                <w:rFonts w:hint="default" w:ascii="Times New Roman" w:hAnsi="Times New Roman"/>
+                <w:sz w:val="24"/>
+              </w:rPr>
+            </w:pPr>
+            <w:r>
+              <w:rPr>
+                <w:rFonts w:hint="default" w:ascii="Times New Roman" w:hAnsi="Times New Roman"/>
+                <w:sz w:val="24"/>
+              </w:rPr>
+              <w:t>0.36329</w:t>
+            </w:r>
+          </w:p>
+        </w:tc>
+      </w:tr>
+      <w:tr>
+        <w:tblPrEx>
+          <w:tblBorders>
+            <w:top w:val="single" w:color="auto" w:sz="4" w:space="0"/>
+            <w:left w:val="single" w:color="auto" w:sz="4" w:space="0"/>
+            <w:bottom w:val="single" w:color="auto" w:sz="4" w:space="0"/>
+            <w:right w:val="single" w:color="auto" w:sz="4" w:space="0"/>
+            <w:insideH w:val="single" w:color="auto" w:sz="4" w:space="0"/>
+            <w:insideV w:val="single" w:color="auto" w:sz="4" w:space="0"/>
+          </w:tblBorders>
+          <w:tblCellMar>
+            <w:top w:w="0" w:type="dxa"/>
+            <w:left w:w="108" w:type="dxa"/>
+            <w:bottom w:w="0" w:type="dxa"/>
+            <w:right w:w="108" w:type="dxa"/>
+          </w:tblCellMar>
+        </w:tblPrEx>
+        <w:tc>
+          <w:tcPr>
+            <w:tcW w:w="1255" w:type="dxa"/>
+          </w:tcPr>
+          <w:p>
+            <w:pPr>
+              <w:spacing w:after="0" w:line="360" w:lineRule="auto"/>
+              <w:jc w:val="right"/>
+              <w:rPr>
+                <w:rFonts w:hint="default" w:ascii="Times New Roman" w:hAnsi="Times New Roman"/>
+                <w:sz w:val="24"/>
+              </w:rPr>
+            </w:pPr>
+            <w:r>
+              <w:rPr>
+                <w:rFonts w:hint="default" w:ascii="Times New Roman" w:hAnsi="Times New Roman"/>
+                <w:sz w:val="24"/>
+              </w:rPr>
+              <w:t>1.200</w:t>
+            </w:r>
+          </w:p>
+        </w:tc>
+        <w:tc>
+          <w:tcPr>
+            <w:tcW w:w="1260" w:type="dxa"/>
+          </w:tcPr>
+          <w:p>
+            <w:pPr>
+              <w:spacing w:after="0" w:line="360" w:lineRule="auto"/>
+              <w:jc w:val="right"/>
+              <w:rPr>
+                <w:rFonts w:hint="default" w:ascii="Times New Roman" w:hAnsi="Times New Roman"/>
+                <w:sz w:val="24"/>
+              </w:rPr>
+            </w:pPr>
+            <w:r>
+              <w:rPr>
+                <w:rFonts w:hint="default" w:ascii="Times New Roman" w:hAnsi="Times New Roman"/>
+                <w:sz w:val="24"/>
+              </w:rPr>
+              <w:t>0.36236</w:t>
+            </w:r>
+          </w:p>
+        </w:tc>
+      </w:tr>
+      <w:tr>
+        <w:tblPrEx>
+          <w:tblBorders>
+            <w:top w:val="single" w:color="auto" w:sz="4" w:space="0"/>
+            <w:left w:val="single" w:color="auto" w:sz="4" w:space="0"/>
+            <w:bottom w:val="single" w:color="auto" w:sz="4" w:space="0"/>
+            <w:right w:val="single" w:color="auto" w:sz="4" w:space="0"/>
+            <w:insideH w:val="single" w:color="auto" w:sz="4" w:space="0"/>
+            <w:insideV w:val="single" w:color="auto" w:sz="4" w:space="0"/>
+          </w:tblBorders>
+          <w:tblCellMar>
+            <w:top w:w="0" w:type="dxa"/>
+            <w:left w:w="108" w:type="dxa"/>
+            <w:bottom w:w="0" w:type="dxa"/>
+            <w:right w:w="108" w:type="dxa"/>
+          </w:tblCellMar>
+        </w:tblPrEx>
+        <w:tc>
+          <w:tcPr>
+            <w:tcW w:w="1255" w:type="dxa"/>
+          </w:tcPr>
+          <w:p>
+            <w:pPr>
+              <w:spacing w:after="0" w:line="360" w:lineRule="auto"/>
+              <w:jc w:val="right"/>
+              <w:rPr>
+                <w:rFonts w:hint="default" w:ascii="Times New Roman" w:hAnsi="Times New Roman"/>
+                <w:sz w:val="24"/>
+              </w:rPr>
+            </w:pPr>
+            <w:r>
+              <w:rPr>
+                <w:rFonts w:hint="default" w:ascii="Times New Roman" w:hAnsi="Times New Roman"/>
+                <w:sz w:val="24"/>
+              </w:rPr>
+              <w:t>1.201</w:t>
+            </w:r>
+          </w:p>
+        </w:tc>
+        <w:tc>
+          <w:tcPr>
+            <w:tcW w:w="1260" w:type="dxa"/>
+          </w:tcPr>
+          <w:p>
+            <w:pPr>
+              <w:spacing w:after="0" w:line="360" w:lineRule="auto"/>
+              <w:jc w:val="right"/>
+              <w:rPr>
+                <w:rFonts w:hint="default" w:ascii="Times New Roman" w:hAnsi="Times New Roman"/>
+                <w:sz w:val="24"/>
+              </w:rPr>
+            </w:pPr>
+            <w:r>
+              <w:rPr>
+                <w:rFonts w:hint="default" w:ascii="Times New Roman" w:hAnsi="Times New Roman"/>
+                <w:sz w:val="24"/>
+              </w:rPr>
+              <w:t>0.36143</w:t>
+            </w:r>
+          </w:p>
+        </w:tc>
+      </w:tr>
+      <w:tr>
+        <w:tblPrEx>
+          <w:tblBorders>
+            <w:top w:val="single" w:color="auto" w:sz="4" w:space="0"/>
+            <w:left w:val="single" w:color="auto" w:sz="4" w:space="0"/>
+            <w:bottom w:val="single" w:color="auto" w:sz="4" w:space="0"/>
+            <w:right w:val="single" w:color="auto" w:sz="4" w:space="0"/>
+            <w:insideH w:val="single" w:color="auto" w:sz="4" w:space="0"/>
+            <w:insideV w:val="single" w:color="auto" w:sz="4" w:space="0"/>
+          </w:tblBorders>
+        </w:tblPrEx>
+        <w:tc>
+          <w:tcPr>
+            <w:tcW w:w="1255" w:type="dxa"/>
+          </w:tcPr>
+          <w:p>
+            <w:pPr>
+              <w:spacing w:after="0" w:line="360" w:lineRule="auto"/>
+              <w:jc w:val="right"/>
+              <w:rPr>
+                <w:rFonts w:hint="default" w:ascii="Times New Roman" w:hAnsi="Times New Roman"/>
+                <w:sz w:val="24"/>
+              </w:rPr>
+            </w:pPr>
+            <w:r>
+              <w:rPr>
+                <w:rFonts w:hint="default" w:ascii="Times New Roman" w:hAnsi="Times New Roman"/>
+                <w:sz w:val="24"/>
+              </w:rPr>
+              <w:t>1</w:t>
+            </w:r>
+            <w:r>
+              <w:rPr>
+                <w:rFonts w:ascii="Times New Roman" w:hAnsi="Times New Roman"/>
+                <w:sz w:val="24"/>
+              </w:rPr>
+              <w:t>.</w:t>
+            </w:r>
+            <w:r>
+              <w:rPr>
+                <w:rFonts w:hint="default" w:ascii="Times New Roman" w:hAnsi="Times New Roman"/>
+                <w:sz w:val="24"/>
+              </w:rPr>
+              <w:t>202</w:t>
+            </w:r>
+          </w:p>
+        </w:tc>
+        <w:tc>
+          <w:tcPr>
+            <w:tcW w:w="1260" w:type="dxa"/>
+          </w:tcPr>
+          <w:p>
+            <w:pPr>
+              <w:spacing w:after="0" w:line="360" w:lineRule="auto"/>
+              <w:jc w:val="right"/>
+              <w:rPr>
+                <w:rFonts w:hint="default" w:ascii="Times New Roman" w:hAnsi="Times New Roman"/>
+                <w:sz w:val="24"/>
+              </w:rPr>
+            </w:pPr>
+            <w:r>
+              <w:rPr>
+                <w:rFonts w:hint="default" w:ascii="Times New Roman" w:hAnsi="Times New Roman"/>
+                <w:sz w:val="24"/>
+              </w:rPr>
+              <w:t>0.36049</w:t>
+            </w:r>
+          </w:p>
+        </w:tc>
+      </w:tr>
+      <w:tr>
+        <w:tblPrEx>
+          <w:tblBorders>
+            <w:top w:val="single" w:color="auto" w:sz="4" w:space="0"/>
+            <w:left w:val="single" w:color="auto" w:sz="4" w:space="0"/>
+            <w:bottom w:val="single" w:color="auto" w:sz="4" w:space="0"/>
+            <w:right w:val="single" w:color="auto" w:sz="4" w:space="0"/>
+            <w:insideH w:val="single" w:color="auto" w:sz="4" w:space="0"/>
+            <w:insideV w:val="single" w:color="auto" w:sz="4" w:space="0"/>
+          </w:tblBorders>
+          <w:tblCellMar>
+            <w:top w:w="0" w:type="dxa"/>
+            <w:left w:w="108" w:type="dxa"/>
+            <w:bottom w:w="0" w:type="dxa"/>
+            <w:right w:w="108" w:type="dxa"/>
+          </w:tblCellMar>
+        </w:tblPrEx>
+        <w:tc>
+          <w:tcPr>
+            <w:tcW w:w="1255" w:type="dxa"/>
+          </w:tcPr>
+          <w:p>
+            <w:pPr>
+              <w:spacing w:after="0" w:line="360" w:lineRule="auto"/>
+              <w:jc w:val="right"/>
+              <w:rPr>
+                <w:rFonts w:hint="default" w:ascii="Times New Roman" w:hAnsi="Times New Roman"/>
+                <w:sz w:val="24"/>
+              </w:rPr>
+            </w:pPr>
+            <w:r>
+              <w:rPr>
+                <w:rFonts w:hint="default" w:ascii="Times New Roman" w:hAnsi="Times New Roman"/>
+                <w:sz w:val="24"/>
+              </w:rPr>
+              <w:t>1.300</w:t>
+            </w:r>
+          </w:p>
+        </w:tc>
+        <w:tc>
+          <w:tcPr>
+            <w:tcW w:w="1260" w:type="dxa"/>
+          </w:tcPr>
+          <w:p>
+            <w:pPr>
+              <w:spacing w:after="0" w:line="360" w:lineRule="auto"/>
+              <w:jc w:val="right"/>
+              <w:rPr>
+                <w:rFonts w:hint="default" w:ascii="Times New Roman" w:hAnsi="Times New Roman"/>
+                <w:sz w:val="24"/>
+              </w:rPr>
+            </w:pPr>
+            <w:r>
+              <w:rPr>
+                <w:rFonts w:hint="default" w:ascii="Times New Roman" w:hAnsi="Times New Roman"/>
+                <w:sz w:val="24"/>
+              </w:rPr>
+              <w:t>0.26750</w:t>
+            </w:r>
+          </w:p>
+        </w:tc>
+      </w:tr>
+      <w:tr>
+        <w:tblPrEx>
+          <w:tblBorders>
+            <w:top w:val="single" w:color="auto" w:sz="4" w:space="0"/>
+            <w:left w:val="single" w:color="auto" w:sz="4" w:space="0"/>
+            <w:bottom w:val="single" w:color="auto" w:sz="4" w:space="0"/>
+            <w:right w:val="single" w:color="auto" w:sz="4" w:space="0"/>
+            <w:insideH w:val="single" w:color="auto" w:sz="4" w:space="0"/>
+            <w:insideV w:val="single" w:color="auto" w:sz="4" w:space="0"/>
+          </w:tblBorders>
+          <w:tblCellMar>
+            <w:top w:w="0" w:type="dxa"/>
+            <w:left w:w="108" w:type="dxa"/>
+            <w:bottom w:w="0" w:type="dxa"/>
+            <w:right w:w="108" w:type="dxa"/>
+          </w:tblCellMar>
+        </w:tblPrEx>
+        <w:tc>
+          <w:tcPr>
+            <w:tcW w:w="1255" w:type="dxa"/>
+          </w:tcPr>
+          <w:p>
+            <w:pPr>
+              <w:spacing w:after="0" w:line="360" w:lineRule="auto"/>
+              <w:jc w:val="right"/>
+              <w:rPr>
+                <w:rFonts w:hint="default" w:ascii="Times New Roman" w:hAnsi="Times New Roman"/>
+                <w:sz w:val="24"/>
+              </w:rPr>
+            </w:pPr>
+            <w:r>
+              <w:rPr>
+                <w:rFonts w:hint="default" w:ascii="Times New Roman" w:hAnsi="Times New Roman"/>
+                <w:sz w:val="24"/>
+              </w:rPr>
+              <w:t>1.400</w:t>
+            </w:r>
+          </w:p>
+        </w:tc>
+        <w:tc>
+          <w:tcPr>
+            <w:tcW w:w="1260" w:type="dxa"/>
+          </w:tcPr>
+          <w:p>
+            <w:pPr>
+              <w:spacing w:after="0" w:line="360" w:lineRule="auto"/>
+              <w:jc w:val="right"/>
+              <w:rPr>
+                <w:rFonts w:hint="default" w:ascii="Times New Roman" w:hAnsi="Times New Roman"/>
+                <w:sz w:val="24"/>
+              </w:rPr>
+            </w:pPr>
+            <w:r>
+              <w:rPr>
+                <w:rFonts w:hint="default" w:ascii="Times New Roman" w:hAnsi="Times New Roman"/>
+                <w:sz w:val="24"/>
+              </w:rPr>
+              <w:t>0.16997</w:t>
+            </w:r>
+          </w:p>
+        </w:tc>
+      </w:tr>
+    </w:tbl>
     <w:p>
       <w:pPr>
         <w:pStyle w:val="21"/>
         <w:numPr>
-          <w:ilvl w:val="1"/>
-          <w:numId w:val="1"/>
+          <w:numId w:val="0"/>
         </w:numPr>
         <w:spacing w:line="360" w:lineRule="auto"/>
+        <w:ind w:leftChars="0"/>
         <w:jc w:val="both"/>
-        <w:rPr>
-          <w:rFonts w:ascii="Times New Roman" w:hAnsi="Times New Roman"/>
-          <w:sz w:val="24"/>
-        </w:rPr>
-      </w:pPr>
-      <w:r>
-        <w:rPr>
-          <w:rFonts w:ascii="Times New Roman" w:hAnsi="Times New Roman"/>
-          <w:sz w:val="24"/>
-        </w:rPr>
-        <w:t xml:space="preserve">Metode </w:t>
-      </w:r>
-      <w:r>
-        <w:rPr>
-          <w:rFonts w:ascii="Times New Roman" w:hAnsi="Times New Roman"/>
-          <w:i/>
-          <w:sz w:val="24"/>
-        </w:rPr>
-        <w:t>Euler</w:t>
-      </w:r>
-    </w:p>
-    <w:p>
-      <w:pPr>
-        <w:pageBreakBefore w:val="0"/>
-        <w:spacing w:after="0" w:line="240" w:lineRule="auto"/>
         <w:rPr>
           <w:rFonts w:ascii="Calibri" w:hAnsi="Calibri" w:eastAsia="Calibri" w:cs="Calibri"/>
           <w:b/>
@@ -5492,8 +5848,8 @@
     <w:lsdException w:unhideWhenUsed="0" w:uiPriority="0" w:semiHidden="0" w:name="Normal Indent"/>
     <w:lsdException w:unhideWhenUsed="0" w:uiPriority="0" w:semiHidden="0" w:name="footnote text"/>
     <w:lsdException w:unhideWhenUsed="0" w:uiPriority="0" w:semiHidden="0" w:name="annotation text"/>
-    <w:lsdException w:uiPriority="99" w:semiHidden="0" w:name="header"/>
-    <w:lsdException w:uiPriority="99" w:semiHidden="0" w:name="footer"/>
+    <w:lsdException w:qFormat="1" w:uiPriority="99" w:semiHidden="0" w:name="header"/>
+    <w:lsdException w:qFormat="1" w:uiPriority="99" w:semiHidden="0" w:name="footer"/>
     <w:lsdException w:unhideWhenUsed="0" w:uiPriority="0" w:semiHidden="0" w:name="index heading"/>
     <w:lsdException w:qFormat="1" w:uiPriority="0" w:name="caption"/>
     <w:lsdException w:unhideWhenUsed="0" w:uiPriority="0" w:semiHidden="0" w:name="table of figures"/>
@@ -5535,7 +5891,7 @@
     <w:lsdException w:unhideWhenUsed="0" w:uiPriority="0" w:semiHidden="0" w:name="List Continue 4"/>
     <w:lsdException w:unhideWhenUsed="0" w:uiPriority="0" w:semiHidden="0" w:name="List Continue 5"/>
     <w:lsdException w:unhideWhenUsed="0" w:uiPriority="0" w:semiHidden="0" w:name="Message Header"/>
-    <w:lsdException w:unhideWhenUsed="0" w:uiPriority="0" w:semiHidden="0" w:name="Subtitle"/>
+    <w:lsdException w:qFormat="1" w:unhideWhenUsed="0" w:uiPriority="0" w:semiHidden="0" w:name="Subtitle"/>
     <w:lsdException w:unhideWhenUsed="0" w:uiPriority="0" w:semiHidden="0" w:name="Salutation"/>
     <w:lsdException w:unhideWhenUsed="0" w:uiPriority="0" w:semiHidden="0" w:name="Date"/>
     <w:lsdException w:unhideWhenUsed="0" w:uiPriority="0" w:semiHidden="0" w:name="Body Text First Indent"/>
@@ -5609,7 +5965,7 @@
     <w:lsdException w:unhideWhenUsed="0" w:uiPriority="0" w:semiHidden="0" w:name="Table Web 2"/>
     <w:lsdException w:unhideWhenUsed="0" w:uiPriority="0" w:semiHidden="0" w:name="Table Web 3"/>
     <w:lsdException w:unhideWhenUsed="0" w:uiPriority="0" w:semiHidden="0" w:name="Balloon Text"/>
-    <w:lsdException w:unhideWhenUsed="0" w:uiPriority="39" w:semiHidden="0" w:name="Table Grid"/>
+    <w:lsdException w:qFormat="1" w:unhideWhenUsed="0" w:uiPriority="39" w:semiHidden="0" w:name="Table Grid"/>
     <w:lsdException w:unhideWhenUsed="0" w:uiPriority="0" w:semiHidden="0" w:name="Table Theme"/>
     <w:lsdException w:unhideWhenUsed="0" w:uiPriority="60" w:semiHidden="0" w:name="Light Shading"/>
     <w:lsdException w:unhideWhenUsed="0" w:uiPriority="61" w:semiHidden="0" w:name="Light List"/>
@@ -5863,6 +6219,7 @@
     <w:basedOn w:val="1"/>
     <w:link w:val="20"/>
     <w:unhideWhenUsed/>
+    <w:qFormat/>
     <w:uiPriority w:val="99"/>
     <w:pPr>
       <w:tabs>
@@ -5877,6 +6234,7 @@
     <w:basedOn w:val="1"/>
     <w:link w:val="19"/>
     <w:unhideWhenUsed/>
+    <w:qFormat/>
     <w:uiPriority w:val="99"/>
     <w:pPr>
       <w:tabs>
@@ -5890,6 +6248,7 @@
     <w:name w:val="Subtitle"/>
     <w:basedOn w:val="1"/>
     <w:next w:val="1"/>
+    <w:qFormat/>
     <w:uiPriority w:val="0"/>
     <w:pPr>
       <w:pageBreakBefore w:val="0"/>
@@ -5905,6 +6264,7 @@
   <w:style w:type="table" w:styleId="13">
     <w:name w:val="Table Grid"/>
     <w:basedOn w:val="14"/>
+    <w:qFormat/>
     <w:uiPriority w:val="39"/>
     <w:pPr>
       <w:spacing w:after="0" w:line="240" w:lineRule="auto"/>
@@ -5965,6 +6325,7 @@
   <w:style w:type="table" w:customStyle="1" w:styleId="18">
     <w:name w:val="_Style 22"/>
     <w:basedOn w:val="14"/>
+    <w:qFormat/>
     <w:uiPriority w:val="0"/>
     <w:tblPr>
       <w:tblCellMar>
@@ -5977,12 +6338,14 @@
     <w:name w:val="Header Char"/>
     <w:basedOn w:val="8"/>
     <w:link w:val="11"/>
+    <w:qFormat/>
     <w:uiPriority w:val="99"/>
   </w:style>
   <w:style w:type="character" w:customStyle="1" w:styleId="20">
     <w:name w:val="Footer Char"/>
     <w:basedOn w:val="8"/>
     <w:link w:val="10"/>
+    <w:qFormat/>
     <w:uiPriority w:val="99"/>
   </w:style>
   <w:style w:type="paragraph" w:styleId="21">

--- a/soal/uas/2021/soal_uas_metode_numerik_2021.docx
+++ b/soal/uas/2021/soal_uas_metode_numerik_2021.docx
@@ -1,20 +1,28 @@
 
 <file path=word/document.xml><?xml version="1.0" encoding="utf-8"?>
-<w:document xmlns:wpc="http://schemas.microsoft.com/office/word/2010/wordprocessingCanvas" xmlns:mc="http://schemas.openxmlformats.org/markup-compatibility/2006" xmlns:o="urn:schemas-microsoft-com:office:office" xmlns:r="http://schemas.openxmlformats.org/officeDocument/2006/relationships" xmlns:m="http://schemas.openxmlformats.org/officeDocument/2006/math" xmlns:v="urn:schemas-microsoft-com:vml" xmlns:wp14="http://schemas.microsoft.com/office/word/2010/wordprocessingDrawing" xmlns:wp="http://schemas.openxmlformats.org/drawingml/2006/wordprocessingDrawing" xmlns:w="http://schemas.openxmlformats.org/wordprocessingml/2006/main" xmlns:w14="http://schemas.microsoft.com/office/word/2010/wordml" xmlns:w10="urn:schemas-microsoft-com:office:word" xmlns:w15="http://schemas.microsoft.com/office/word/2012/wordml" xmlns:wpg="http://schemas.microsoft.com/office/word/2010/wordprocessingGroup" xmlns:wpi="http://schemas.microsoft.com/office/word/2010/wordprocessingInk" xmlns:wne="http://schemas.microsoft.com/office/word/2006/wordml" xmlns:wps="http://schemas.microsoft.com/office/word/2010/wordprocessingShape" xmlns:wpsCustomData="http://www.wps.cn/officeDocument/2013/wpsCustomData" mc:Ignorable="w14 w15 wp14">
+<w:document xmlns:o="urn:schemas-microsoft-com:office:office" xmlns:r="http://schemas.openxmlformats.org/officeDocument/2006/relationships" xmlns:v="urn:schemas-microsoft-com:vml" xmlns:w="http://schemas.openxmlformats.org/wordprocessingml/2006/main" xmlns:w10="urn:schemas-microsoft-com:office:word" xmlns:wp="http://schemas.openxmlformats.org/drawingml/2006/wordprocessingDrawing" xmlns:wps="http://schemas.microsoft.com/office/word/2010/wordprocessingShape" xmlns:wpg="http://schemas.microsoft.com/office/word/2010/wordprocessingGroup" xmlns:mc="http://schemas.openxmlformats.org/markup-compatibility/2006" xmlns:wp14="http://schemas.microsoft.com/office/word/2010/wordprocessingDrawing" xmlns:w14="http://schemas.microsoft.com/office/word/2010/wordml" xmlns:w15="http://schemas.microsoft.com/office/word/2012/wordml" mc:Ignorable="w14 wp14 w15">
   <w:body>
     <w:p>
       <w:pPr>
-        <w:spacing w:before="0" w:after="0" w:line="240" w:lineRule="auto"/>
+        <w:pStyle w:val="Normal"/>
+        <w:spacing w:lineRule="auto" w:line="240" w:before="0" w:after="0"/>
         <w:rPr>
           <w:sz w:val="22"/>
           <w:szCs w:val="22"/>
         </w:rPr>
       </w:pPr>
+      <w:r>
+        <w:rPr>
+          <w:sz w:val="22"/>
+          <w:szCs w:val="22"/>
+        </w:rPr>
+      </w:r>
     </w:p>
     <w:tbl>
       <w:tblPr>
         <w:tblStyle w:val="28"/>
         <w:tblW w:w="9720" w:type="dxa"/>
+        <w:jc w:val="left"/>
         <w:tblInd w:w="-185" w:type="dxa"/>
         <w:tblLayout w:type="fixed"/>
         <w:tblCellMar>
@@ -30,14 +38,6 @@
         <w:gridCol w:w="4140"/>
       </w:tblGrid>
       <w:tr>
-        <w:tblPrEx>
-          <w:tblCellMar>
-            <w:top w:w="0" w:type="dxa"/>
-            <w:left w:w="115" w:type="dxa"/>
-            <w:bottom w:w="0" w:type="dxa"/>
-            <w:right w:w="115" w:type="dxa"/>
-          </w:tblCellMar>
-        </w:tblPrEx>
         <w:trPr>
           <w:trHeight w:val="288" w:hRule="atLeast"/>
         </w:trPr>
@@ -45,19 +45,21 @@
           <w:tcPr>
             <w:tcW w:w="2250" w:type="dxa"/>
             <w:tcBorders>
-              <w:top w:val="single" w:color="000000" w:sz="4" w:space="0"/>
-              <w:left w:val="single" w:color="000000" w:sz="4" w:space="0"/>
-              <w:bottom w:val="single" w:color="000000" w:sz="4" w:space="0"/>
-              <w:right w:val="single" w:color="000000" w:sz="4" w:space="0"/>
+              <w:top w:val="single" w:sz="4" w:space="0" w:color="000000"/>
+              <w:left w:val="single" w:sz="4" w:space="0" w:color="000000"/>
+              <w:bottom w:val="single" w:sz="4" w:space="0" w:color="000000"/>
+              <w:right w:val="single" w:sz="4" w:space="0" w:color="000000"/>
             </w:tcBorders>
             <w:vAlign w:val="center"/>
           </w:tcPr>
           <w:p>
             <w:pPr>
-              <w:widowControl/>
-              <w:spacing w:before="0" w:after="0" w:line="240" w:lineRule="auto"/>
+              <w:pStyle w:val="Normal"/>
+              <w:widowControl w:val="false"/>
+              <w:spacing w:lineRule="auto" w:line="240" w:before="0" w:after="0"/>
               <w:jc w:val="left"/>
               <w:rPr>
+                <w:b/>
                 <w:b/>
                 <w:sz w:val="22"/>
                 <w:szCs w:val="22"/>
@@ -80,17 +82,18 @@
           <w:tcPr>
             <w:tcW w:w="3330" w:type="dxa"/>
             <w:tcBorders>
-              <w:top w:val="single" w:color="000000" w:sz="4" w:space="0"/>
-              <w:left w:val="single" w:color="000000" w:sz="4" w:space="0"/>
-              <w:bottom w:val="single" w:color="000000" w:sz="4" w:space="0"/>
-              <w:right w:val="single" w:color="000000" w:sz="4" w:space="0"/>
+              <w:top w:val="single" w:sz="4" w:space="0" w:color="000000"/>
+              <w:left w:val="single" w:sz="4" w:space="0" w:color="000000"/>
+              <w:bottom w:val="single" w:sz="4" w:space="0" w:color="000000"/>
+              <w:right w:val="single" w:sz="4" w:space="0" w:color="000000"/>
             </w:tcBorders>
             <w:vAlign w:val="center"/>
           </w:tcPr>
           <w:p>
             <w:pPr>
-              <w:widowControl/>
-              <w:spacing w:before="0" w:after="0" w:line="240" w:lineRule="auto"/>
+              <w:pStyle w:val="Normal"/>
+              <w:widowControl w:val="false"/>
+              <w:spacing w:lineRule="auto" w:line="240" w:before="0" w:after="0"/>
               <w:jc w:val="left"/>
               <w:rPr>
                 <w:bCs/>
@@ -116,18 +119,20 @@
           <w:tcPr>
             <w:tcW w:w="4140" w:type="dxa"/>
             <w:tcBorders>
-              <w:top w:val="single" w:color="000000" w:sz="4" w:space="0"/>
-              <w:left w:val="single" w:color="000000" w:sz="4" w:space="0"/>
-              <w:bottom w:val="single" w:color="000000" w:sz="4" w:space="0"/>
-              <w:right w:val="single" w:color="000000" w:sz="4" w:space="0"/>
+              <w:top w:val="single" w:sz="4" w:space="0" w:color="000000"/>
+              <w:left w:val="single" w:sz="4" w:space="0" w:color="000000"/>
+              <w:bottom w:val="single" w:sz="4" w:space="0" w:color="000000"/>
+              <w:right w:val="single" w:sz="4" w:space="0" w:color="000000"/>
             </w:tcBorders>
           </w:tcPr>
           <w:p>
             <w:pPr>
-              <w:widowControl/>
-              <w:spacing w:before="0" w:after="0" w:line="240" w:lineRule="auto"/>
+              <w:pStyle w:val="Normal"/>
+              <w:widowControl w:val="false"/>
+              <w:spacing w:lineRule="auto" w:line="240" w:before="0" w:after="0"/>
               <w:jc w:val="left"/>
               <w:rPr>
+                <w:b/>
                 <w:b/>
                 <w:sz w:val="22"/>
                 <w:szCs w:val="22"/>
@@ -148,14 +153,6 @@
         </w:tc>
       </w:tr>
       <w:tr>
-        <w:tblPrEx>
-          <w:tblCellMar>
-            <w:top w:w="0" w:type="dxa"/>
-            <w:left w:w="115" w:type="dxa"/>
-            <w:bottom w:w="0" w:type="dxa"/>
-            <w:right w:w="115" w:type="dxa"/>
-          </w:tblCellMar>
-        </w:tblPrEx>
         <w:trPr>
           <w:trHeight w:val="288" w:hRule="atLeast"/>
         </w:trPr>
@@ -163,19 +160,21 @@
           <w:tcPr>
             <w:tcW w:w="2250" w:type="dxa"/>
             <w:tcBorders>
-              <w:top w:val="single" w:color="000000" w:sz="4" w:space="0"/>
-              <w:left w:val="single" w:color="000000" w:sz="4" w:space="0"/>
-              <w:bottom w:val="single" w:color="000000" w:sz="4" w:space="0"/>
-              <w:right w:val="single" w:color="000000" w:sz="4" w:space="0"/>
+              <w:top w:val="single" w:sz="4" w:space="0" w:color="000000"/>
+              <w:left w:val="single" w:sz="4" w:space="0" w:color="000000"/>
+              <w:bottom w:val="single" w:sz="4" w:space="0" w:color="000000"/>
+              <w:right w:val="single" w:sz="4" w:space="0" w:color="000000"/>
             </w:tcBorders>
             <w:vAlign w:val="center"/>
           </w:tcPr>
           <w:p>
             <w:pPr>
-              <w:widowControl/>
-              <w:spacing w:before="0" w:after="0" w:line="240" w:lineRule="auto"/>
+              <w:pStyle w:val="Normal"/>
+              <w:widowControl w:val="false"/>
+              <w:spacing w:lineRule="auto" w:line="240" w:before="0" w:after="0"/>
               <w:jc w:val="left"/>
               <w:rPr>
+                <w:b/>
                 <w:b/>
                 <w:sz w:val="22"/>
                 <w:szCs w:val="22"/>
@@ -198,17 +197,18 @@
           <w:tcPr>
             <w:tcW w:w="3330" w:type="dxa"/>
             <w:tcBorders>
-              <w:top w:val="single" w:color="000000" w:sz="4" w:space="0"/>
-              <w:left w:val="single" w:color="000000" w:sz="4" w:space="0"/>
-              <w:bottom w:val="single" w:color="000000" w:sz="4" w:space="0"/>
-              <w:right w:val="single" w:color="000000" w:sz="4" w:space="0"/>
+              <w:top w:val="single" w:sz="4" w:space="0" w:color="000000"/>
+              <w:left w:val="single" w:sz="4" w:space="0" w:color="000000"/>
+              <w:bottom w:val="single" w:sz="4" w:space="0" w:color="000000"/>
+              <w:right w:val="single" w:sz="4" w:space="0" w:color="000000"/>
             </w:tcBorders>
             <w:vAlign w:val="center"/>
           </w:tcPr>
           <w:p>
             <w:pPr>
-              <w:widowControl/>
-              <w:spacing w:before="0" w:after="0" w:line="240" w:lineRule="auto"/>
+              <w:pStyle w:val="Normal"/>
+              <w:widowControl w:val="false"/>
+              <w:spacing w:lineRule="auto" w:line="240" w:before="0" w:after="0"/>
               <w:jc w:val="left"/>
               <w:rPr>
                 <w:bCs/>
@@ -234,18 +234,20 @@
             <w:tcW w:w="4140" w:type="dxa"/>
             <w:vMerge w:val="restart"/>
             <w:tcBorders>
-              <w:top w:val="single" w:color="000000" w:sz="4" w:space="0"/>
-              <w:left w:val="single" w:color="000000" w:sz="4" w:space="0"/>
-              <w:bottom w:val="single" w:color="000000" w:sz="4" w:space="0"/>
-              <w:right w:val="single" w:color="000000" w:sz="4" w:space="0"/>
+              <w:top w:val="single" w:sz="4" w:space="0" w:color="000000"/>
+              <w:left w:val="single" w:sz="4" w:space="0" w:color="000000"/>
+              <w:bottom w:val="single" w:sz="4" w:space="0" w:color="000000"/>
+              <w:right w:val="single" w:sz="4" w:space="0" w:color="000000"/>
             </w:tcBorders>
           </w:tcPr>
           <w:p>
             <w:pPr>
-              <w:widowControl/>
-              <w:spacing w:before="0" w:after="0" w:line="240" w:lineRule="auto"/>
+              <w:pStyle w:val="Normal"/>
+              <w:widowControl w:val="false"/>
+              <w:spacing w:lineRule="auto" w:line="240" w:before="0" w:after="0"/>
               <w:jc w:val="left"/>
               <w:rPr>
+                <w:b/>
                 <w:b/>
                 <w:sz w:val="22"/>
                 <w:szCs w:val="22"/>
@@ -265,27 +267,28 @@
           </w:p>
           <w:p>
             <w:pPr>
-              <w:widowControl/>
-              <w:spacing w:before="0" w:after="0" w:line="240" w:lineRule="auto"/>
+              <w:pStyle w:val="Normal"/>
+              <w:widowControl w:val="false"/>
+              <w:spacing w:lineRule="auto" w:line="240" w:before="0" w:after="0"/>
               <w:jc w:val="left"/>
               <w:rPr>
+                <w:b/>
                 <w:b/>
                 <w:sz w:val="22"/>
                 <w:szCs w:val="22"/>
               </w:rPr>
             </w:pPr>
+            <w:r>
+              <w:rPr>
+                <w:b/>
+                <w:sz w:val="22"/>
+                <w:szCs w:val="22"/>
+              </w:rPr>
+            </w:r>
           </w:p>
         </w:tc>
       </w:tr>
       <w:tr>
-        <w:tblPrEx>
-          <w:tblCellMar>
-            <w:top w:w="0" w:type="dxa"/>
-            <w:left w:w="115" w:type="dxa"/>
-            <w:bottom w:w="0" w:type="dxa"/>
-            <w:right w:w="115" w:type="dxa"/>
-          </w:tblCellMar>
-        </w:tblPrEx>
         <w:trPr>
           <w:trHeight w:val="288" w:hRule="atLeast"/>
         </w:trPr>
@@ -293,19 +296,21 @@
           <w:tcPr>
             <w:tcW w:w="2250" w:type="dxa"/>
             <w:tcBorders>
-              <w:top w:val="single" w:color="000000" w:sz="4" w:space="0"/>
-              <w:left w:val="single" w:color="000000" w:sz="4" w:space="0"/>
-              <w:bottom w:val="single" w:color="000000" w:sz="4" w:space="0"/>
-              <w:right w:val="single" w:color="000000" w:sz="4" w:space="0"/>
+              <w:top w:val="single" w:sz="4" w:space="0" w:color="000000"/>
+              <w:left w:val="single" w:sz="4" w:space="0" w:color="000000"/>
+              <w:bottom w:val="single" w:sz="4" w:space="0" w:color="000000"/>
+              <w:right w:val="single" w:sz="4" w:space="0" w:color="000000"/>
             </w:tcBorders>
             <w:vAlign w:val="center"/>
           </w:tcPr>
           <w:p>
             <w:pPr>
-              <w:widowControl/>
-              <w:spacing w:before="0" w:after="0" w:line="240" w:lineRule="auto"/>
+              <w:pStyle w:val="Normal"/>
+              <w:widowControl w:val="false"/>
+              <w:spacing w:lineRule="auto" w:line="240" w:before="0" w:after="0"/>
               <w:jc w:val="left"/>
               <w:rPr>
+                <w:b/>
                 <w:b/>
                 <w:sz w:val="22"/>
                 <w:szCs w:val="22"/>
@@ -328,17 +333,18 @@
           <w:tcPr>
             <w:tcW w:w="3330" w:type="dxa"/>
             <w:tcBorders>
-              <w:top w:val="single" w:color="000000" w:sz="4" w:space="0"/>
-              <w:left w:val="single" w:color="000000" w:sz="4" w:space="0"/>
-              <w:bottom w:val="single" w:color="000000" w:sz="4" w:space="0"/>
-              <w:right w:val="single" w:color="000000" w:sz="4" w:space="0"/>
+              <w:top w:val="single" w:sz="4" w:space="0" w:color="000000"/>
+              <w:left w:val="single" w:sz="4" w:space="0" w:color="000000"/>
+              <w:bottom w:val="single" w:sz="4" w:space="0" w:color="000000"/>
+              <w:right w:val="single" w:sz="4" w:space="0" w:color="000000"/>
             </w:tcBorders>
             <w:vAlign w:val="center"/>
           </w:tcPr>
           <w:p>
             <w:pPr>
-              <w:widowControl/>
-              <w:spacing w:before="0" w:after="0" w:line="240" w:lineRule="auto"/>
+              <w:pStyle w:val="Normal"/>
+              <w:widowControl w:val="false"/>
+              <w:spacing w:lineRule="auto" w:line="240" w:before="0" w:after="0"/>
               <w:jc w:val="left"/>
               <w:rPr>
                 <w:bCs/>
@@ -365,35 +371,36 @@
             <w:tcW w:w="4140" w:type="dxa"/>
             <w:vMerge w:val="continue"/>
             <w:tcBorders>
-              <w:top w:val="single" w:color="000000" w:sz="4" w:space="0"/>
-              <w:left w:val="single" w:color="000000" w:sz="4" w:space="0"/>
-              <w:bottom w:val="single" w:color="000000" w:sz="4" w:space="0"/>
-              <w:right w:val="single" w:color="000000" w:sz="4" w:space="0"/>
+              <w:top w:val="single" w:sz="4" w:space="0" w:color="000000"/>
+              <w:left w:val="single" w:sz="4" w:space="0" w:color="000000"/>
+              <w:bottom w:val="single" w:sz="4" w:space="0" w:color="000000"/>
+              <w:right w:val="single" w:sz="4" w:space="0" w:color="000000"/>
             </w:tcBorders>
           </w:tcPr>
           <w:p>
             <w:pPr>
-              <w:widowControl w:val="0"/>
+              <w:pStyle w:val="Normal"/>
+              <w:widowControl w:val="false"/>
               <w:spacing w:before="0" w:after="0"/>
               <w:jc w:val="left"/>
               <w:rPr>
                 <w:b/>
+                <w:b/>
                 <w:sz w:val="22"/>
                 <w:szCs w:val="22"/>
               </w:rPr>
             </w:pPr>
+            <w:r>
+              <w:rPr>
+                <w:b/>
+                <w:sz w:val="22"/>
+                <w:szCs w:val="22"/>
+              </w:rPr>
+            </w:r>
           </w:p>
         </w:tc>
       </w:tr>
       <w:tr>
-        <w:tblPrEx>
-          <w:tblCellMar>
-            <w:top w:w="0" w:type="dxa"/>
-            <w:left w:w="115" w:type="dxa"/>
-            <w:bottom w:w="0" w:type="dxa"/>
-            <w:right w:w="115" w:type="dxa"/>
-          </w:tblCellMar>
-        </w:tblPrEx>
         <w:trPr>
           <w:trHeight w:val="288" w:hRule="atLeast"/>
         </w:trPr>
@@ -401,19 +408,21 @@
           <w:tcPr>
             <w:tcW w:w="2250" w:type="dxa"/>
             <w:tcBorders>
-              <w:top w:val="single" w:color="000000" w:sz="4" w:space="0"/>
-              <w:left w:val="single" w:color="000000" w:sz="4" w:space="0"/>
-              <w:bottom w:val="single" w:color="000000" w:sz="4" w:space="0"/>
-              <w:right w:val="single" w:color="000000" w:sz="4" w:space="0"/>
+              <w:top w:val="single" w:sz="4" w:space="0" w:color="000000"/>
+              <w:left w:val="single" w:sz="4" w:space="0" w:color="000000"/>
+              <w:bottom w:val="single" w:sz="4" w:space="0" w:color="000000"/>
+              <w:right w:val="single" w:sz="4" w:space="0" w:color="000000"/>
             </w:tcBorders>
             <w:vAlign w:val="center"/>
           </w:tcPr>
           <w:p>
             <w:pPr>
-              <w:widowControl/>
-              <w:spacing w:before="0" w:after="0" w:line="240" w:lineRule="auto"/>
+              <w:pStyle w:val="Normal"/>
+              <w:widowControl w:val="false"/>
+              <w:spacing w:lineRule="auto" w:line="240" w:before="0" w:after="0"/>
               <w:jc w:val="left"/>
               <w:rPr>
+                <w:b/>
                 <w:b/>
                 <w:sz w:val="22"/>
                 <w:szCs w:val="22"/>
@@ -436,17 +445,18 @@
           <w:tcPr>
             <w:tcW w:w="3330" w:type="dxa"/>
             <w:tcBorders>
-              <w:top w:val="single" w:color="000000" w:sz="4" w:space="0"/>
-              <w:left w:val="single" w:color="000000" w:sz="4" w:space="0"/>
-              <w:bottom w:val="single" w:color="000000" w:sz="4" w:space="0"/>
-              <w:right w:val="single" w:color="000000" w:sz="4" w:space="0"/>
+              <w:top w:val="single" w:sz="4" w:space="0" w:color="000000"/>
+              <w:left w:val="single" w:sz="4" w:space="0" w:color="000000"/>
+              <w:bottom w:val="single" w:sz="4" w:space="0" w:color="000000"/>
+              <w:right w:val="single" w:sz="4" w:space="0" w:color="000000"/>
             </w:tcBorders>
             <w:vAlign w:val="center"/>
           </w:tcPr>
           <w:p>
             <w:pPr>
-              <w:widowControl/>
-              <w:spacing w:before="0" w:after="0" w:line="240" w:lineRule="auto"/>
+              <w:pStyle w:val="Normal"/>
+              <w:widowControl w:val="false"/>
+              <w:spacing w:lineRule="auto" w:line="240" w:before="0" w:after="0"/>
               <w:jc w:val="left"/>
               <w:rPr>
                 <w:bCs/>
@@ -468,7 +478,7 @@
             </w:r>
             <w:r>
               <w:rPr>
-                <w:rFonts w:hint="default" w:cs="Calibri"/>
+                <w:rFonts w:cs="Calibri"/>
                 <w:bCs/>
                 <w:kern w:val="0"/>
                 <w:sz w:val="22"/>
@@ -477,8 +487,8 @@
               </w:rPr>
               <w:t xml:space="preserve">DESEMBER </w:t>
             </w:r>
-            <w:bookmarkStart w:id="1" w:name="_GoBack"/>
-            <w:bookmarkEnd w:id="1"/>
+            <w:bookmarkStart w:id="0" w:name="_GoBack"/>
+            <w:bookmarkEnd w:id="0"/>
             <w:r>
               <w:rPr>
                 <w:rFonts w:eastAsia="Calibri" w:cs="Calibri"/>
@@ -497,35 +507,36 @@
             <w:tcW w:w="4140" w:type="dxa"/>
             <w:vMerge w:val="continue"/>
             <w:tcBorders>
-              <w:top w:val="single" w:color="000000" w:sz="4" w:space="0"/>
-              <w:left w:val="single" w:color="000000" w:sz="4" w:space="0"/>
-              <w:bottom w:val="single" w:color="000000" w:sz="4" w:space="0"/>
-              <w:right w:val="single" w:color="000000" w:sz="4" w:space="0"/>
+              <w:top w:val="single" w:sz="4" w:space="0" w:color="000000"/>
+              <w:left w:val="single" w:sz="4" w:space="0" w:color="000000"/>
+              <w:bottom w:val="single" w:sz="4" w:space="0" w:color="000000"/>
+              <w:right w:val="single" w:sz="4" w:space="0" w:color="000000"/>
             </w:tcBorders>
           </w:tcPr>
           <w:p>
             <w:pPr>
-              <w:widowControl w:val="0"/>
+              <w:pStyle w:val="Normal"/>
+              <w:widowControl w:val="false"/>
               <w:spacing w:before="0" w:after="0"/>
               <w:jc w:val="left"/>
               <w:rPr>
                 <w:b/>
+                <w:b/>
                 <w:sz w:val="22"/>
                 <w:szCs w:val="22"/>
               </w:rPr>
             </w:pPr>
+            <w:r>
+              <w:rPr>
+                <w:b/>
+                <w:sz w:val="22"/>
+                <w:szCs w:val="22"/>
+              </w:rPr>
+            </w:r>
           </w:p>
         </w:tc>
       </w:tr>
       <w:tr>
-        <w:tblPrEx>
-          <w:tblCellMar>
-            <w:top w:w="0" w:type="dxa"/>
-            <w:left w:w="115" w:type="dxa"/>
-            <w:bottom w:w="0" w:type="dxa"/>
-            <w:right w:w="115" w:type="dxa"/>
-          </w:tblCellMar>
-        </w:tblPrEx>
         <w:trPr>
           <w:trHeight w:val="288" w:hRule="atLeast"/>
         </w:trPr>
@@ -533,19 +544,21 @@
           <w:tcPr>
             <w:tcW w:w="2250" w:type="dxa"/>
             <w:tcBorders>
-              <w:top w:val="single" w:color="000000" w:sz="4" w:space="0"/>
-              <w:left w:val="single" w:color="000000" w:sz="4" w:space="0"/>
-              <w:bottom w:val="single" w:color="000000" w:sz="4" w:space="0"/>
-              <w:right w:val="single" w:color="000000" w:sz="4" w:space="0"/>
+              <w:top w:val="single" w:sz="4" w:space="0" w:color="000000"/>
+              <w:left w:val="single" w:sz="4" w:space="0" w:color="000000"/>
+              <w:bottom w:val="single" w:sz="4" w:space="0" w:color="000000"/>
+              <w:right w:val="single" w:sz="4" w:space="0" w:color="000000"/>
             </w:tcBorders>
             <w:vAlign w:val="center"/>
           </w:tcPr>
           <w:p>
             <w:pPr>
-              <w:widowControl/>
-              <w:spacing w:before="0" w:after="0" w:line="240" w:lineRule="auto"/>
+              <w:pStyle w:val="Normal"/>
+              <w:widowControl w:val="false"/>
+              <w:spacing w:lineRule="auto" w:line="240" w:before="0" w:after="0"/>
               <w:jc w:val="left"/>
               <w:rPr>
+                <w:b/>
                 <w:b/>
                 <w:sz w:val="22"/>
                 <w:szCs w:val="22"/>
@@ -568,17 +581,18 @@
           <w:tcPr>
             <w:tcW w:w="3330" w:type="dxa"/>
             <w:tcBorders>
-              <w:top w:val="single" w:color="000000" w:sz="4" w:space="0"/>
-              <w:left w:val="single" w:color="000000" w:sz="4" w:space="0"/>
-              <w:bottom w:val="single" w:color="000000" w:sz="4" w:space="0"/>
-              <w:right w:val="single" w:color="000000" w:sz="4" w:space="0"/>
+              <w:top w:val="single" w:sz="4" w:space="0" w:color="000000"/>
+              <w:left w:val="single" w:sz="4" w:space="0" w:color="000000"/>
+              <w:bottom w:val="single" w:sz="4" w:space="0" w:color="000000"/>
+              <w:right w:val="single" w:sz="4" w:space="0" w:color="000000"/>
             </w:tcBorders>
             <w:vAlign w:val="center"/>
           </w:tcPr>
           <w:p>
             <w:pPr>
-              <w:widowControl/>
-              <w:spacing w:before="0" w:after="0" w:line="240" w:lineRule="auto"/>
+              <w:pStyle w:val="Normal"/>
+              <w:widowControl w:val="false"/>
+              <w:spacing w:lineRule="auto" w:line="240" w:before="0" w:after="0"/>
               <w:jc w:val="left"/>
               <w:rPr>
                 <w:bCs/>
@@ -605,35 +619,36 @@
             <w:tcW w:w="4140" w:type="dxa"/>
             <w:vMerge w:val="continue"/>
             <w:tcBorders>
-              <w:top w:val="single" w:color="000000" w:sz="4" w:space="0"/>
-              <w:left w:val="single" w:color="000000" w:sz="4" w:space="0"/>
-              <w:bottom w:val="single" w:color="000000" w:sz="4" w:space="0"/>
-              <w:right w:val="single" w:color="000000" w:sz="4" w:space="0"/>
+              <w:top w:val="single" w:sz="4" w:space="0" w:color="000000"/>
+              <w:left w:val="single" w:sz="4" w:space="0" w:color="000000"/>
+              <w:bottom w:val="single" w:sz="4" w:space="0" w:color="000000"/>
+              <w:right w:val="single" w:sz="4" w:space="0" w:color="000000"/>
             </w:tcBorders>
           </w:tcPr>
           <w:p>
             <w:pPr>
-              <w:widowControl w:val="0"/>
+              <w:pStyle w:val="Normal"/>
+              <w:widowControl w:val="false"/>
               <w:spacing w:before="0" w:after="0"/>
               <w:jc w:val="left"/>
               <w:rPr>
                 <w:b/>
+                <w:b/>
                 <w:sz w:val="22"/>
                 <w:szCs w:val="22"/>
               </w:rPr>
             </w:pPr>
+            <w:r>
+              <w:rPr>
+                <w:b/>
+                <w:sz w:val="22"/>
+                <w:szCs w:val="22"/>
+              </w:rPr>
+            </w:r>
           </w:p>
         </w:tc>
       </w:tr>
       <w:tr>
-        <w:tblPrEx>
-          <w:tblCellMar>
-            <w:top w:w="0" w:type="dxa"/>
-            <w:left w:w="115" w:type="dxa"/>
-            <w:bottom w:w="0" w:type="dxa"/>
-            <w:right w:w="115" w:type="dxa"/>
-          </w:tblCellMar>
-        </w:tblPrEx>
         <w:trPr>
           <w:trHeight w:val="288" w:hRule="atLeast"/>
         </w:trPr>
@@ -641,19 +656,21 @@
           <w:tcPr>
             <w:tcW w:w="2250" w:type="dxa"/>
             <w:tcBorders>
-              <w:top w:val="single" w:color="000000" w:sz="4" w:space="0"/>
-              <w:left w:val="single" w:color="000000" w:sz="4" w:space="0"/>
-              <w:bottom w:val="single" w:color="000000" w:sz="4" w:space="0"/>
-              <w:right w:val="single" w:color="000000" w:sz="4" w:space="0"/>
+              <w:top w:val="single" w:sz="4" w:space="0" w:color="000000"/>
+              <w:left w:val="single" w:sz="4" w:space="0" w:color="000000"/>
+              <w:bottom w:val="single" w:sz="4" w:space="0" w:color="000000"/>
+              <w:right w:val="single" w:sz="4" w:space="0" w:color="000000"/>
             </w:tcBorders>
             <w:vAlign w:val="center"/>
           </w:tcPr>
           <w:p>
             <w:pPr>
-              <w:widowControl/>
-              <w:spacing w:before="0" w:after="0" w:line="240" w:lineRule="auto"/>
+              <w:pStyle w:val="Normal"/>
+              <w:widowControl w:val="false"/>
+              <w:spacing w:lineRule="auto" w:line="240" w:before="0" w:after="0"/>
               <w:jc w:val="left"/>
               <w:rPr>
+                <w:b/>
                 <w:b/>
                 <w:sz w:val="22"/>
                 <w:szCs w:val="22"/>
@@ -676,17 +693,18 @@
           <w:tcPr>
             <w:tcW w:w="3330" w:type="dxa"/>
             <w:tcBorders>
-              <w:top w:val="single" w:color="000000" w:sz="4" w:space="0"/>
-              <w:left w:val="single" w:color="000000" w:sz="4" w:space="0"/>
-              <w:bottom w:val="single" w:color="000000" w:sz="4" w:space="0"/>
-              <w:right w:val="single" w:color="000000" w:sz="4" w:space="0"/>
+              <w:top w:val="single" w:sz="4" w:space="0" w:color="000000"/>
+              <w:left w:val="single" w:sz="4" w:space="0" w:color="000000"/>
+              <w:bottom w:val="single" w:sz="4" w:space="0" w:color="000000"/>
+              <w:right w:val="single" w:sz="4" w:space="0" w:color="000000"/>
             </w:tcBorders>
             <w:vAlign w:val="center"/>
           </w:tcPr>
           <w:p>
             <w:pPr>
-              <w:widowControl/>
-              <w:spacing w:before="0" w:after="0" w:line="240" w:lineRule="auto"/>
+              <w:pStyle w:val="Normal"/>
+              <w:widowControl w:val="false"/>
+              <w:spacing w:lineRule="auto" w:line="240" w:before="0" w:after="0"/>
               <w:jc w:val="left"/>
               <w:rPr>
                 <w:bCs/>
@@ -713,35 +731,36 @@
             <w:tcW w:w="4140" w:type="dxa"/>
             <w:vMerge w:val="continue"/>
             <w:tcBorders>
-              <w:top w:val="single" w:color="000000" w:sz="4" w:space="0"/>
-              <w:left w:val="single" w:color="000000" w:sz="4" w:space="0"/>
-              <w:bottom w:val="single" w:color="000000" w:sz="4" w:space="0"/>
-              <w:right w:val="single" w:color="000000" w:sz="4" w:space="0"/>
+              <w:top w:val="single" w:sz="4" w:space="0" w:color="000000"/>
+              <w:left w:val="single" w:sz="4" w:space="0" w:color="000000"/>
+              <w:bottom w:val="single" w:sz="4" w:space="0" w:color="000000"/>
+              <w:right w:val="single" w:sz="4" w:space="0" w:color="000000"/>
             </w:tcBorders>
           </w:tcPr>
           <w:p>
             <w:pPr>
-              <w:widowControl w:val="0"/>
+              <w:pStyle w:val="Normal"/>
+              <w:widowControl w:val="false"/>
               <w:spacing w:before="0" w:after="0"/>
               <w:jc w:val="left"/>
               <w:rPr>
                 <w:b/>
+                <w:b/>
                 <w:sz w:val="22"/>
                 <w:szCs w:val="22"/>
               </w:rPr>
             </w:pPr>
+            <w:r>
+              <w:rPr>
+                <w:b/>
+                <w:sz w:val="22"/>
+                <w:szCs w:val="22"/>
+              </w:rPr>
+            </w:r>
           </w:p>
         </w:tc>
       </w:tr>
       <w:tr>
-        <w:tblPrEx>
-          <w:tblCellMar>
-            <w:top w:w="0" w:type="dxa"/>
-            <w:left w:w="115" w:type="dxa"/>
-            <w:bottom w:w="0" w:type="dxa"/>
-            <w:right w:w="115" w:type="dxa"/>
-          </w:tblCellMar>
-        </w:tblPrEx>
         <w:trPr>
           <w:trHeight w:val="288" w:hRule="atLeast"/>
         </w:trPr>
@@ -749,19 +768,21 @@
           <w:tcPr>
             <w:tcW w:w="2250" w:type="dxa"/>
             <w:tcBorders>
-              <w:top w:val="single" w:color="000000" w:sz="4" w:space="0"/>
-              <w:left w:val="single" w:color="000000" w:sz="4" w:space="0"/>
-              <w:bottom w:val="single" w:color="000000" w:sz="4" w:space="0"/>
-              <w:right w:val="single" w:color="000000" w:sz="4" w:space="0"/>
+              <w:top w:val="single" w:sz="4" w:space="0" w:color="000000"/>
+              <w:left w:val="single" w:sz="4" w:space="0" w:color="000000"/>
+              <w:bottom w:val="single" w:sz="4" w:space="0" w:color="000000"/>
+              <w:right w:val="single" w:sz="4" w:space="0" w:color="000000"/>
             </w:tcBorders>
             <w:vAlign w:val="center"/>
           </w:tcPr>
           <w:p>
             <w:pPr>
-              <w:widowControl/>
-              <w:spacing w:before="0" w:after="0" w:line="240" w:lineRule="auto"/>
+              <w:pStyle w:val="Normal"/>
+              <w:widowControl w:val="false"/>
+              <w:spacing w:lineRule="auto" w:line="240" w:before="0" w:after="0"/>
               <w:jc w:val="left"/>
               <w:rPr>
+                <w:b/>
                 <w:b/>
                 <w:sz w:val="22"/>
                 <w:szCs w:val="22"/>
@@ -784,17 +805,18 @@
           <w:tcPr>
             <w:tcW w:w="3330" w:type="dxa"/>
             <w:tcBorders>
-              <w:top w:val="single" w:color="000000" w:sz="4" w:space="0"/>
-              <w:left w:val="single" w:color="000000" w:sz="4" w:space="0"/>
-              <w:bottom w:val="single" w:color="000000" w:sz="4" w:space="0"/>
-              <w:right w:val="single" w:color="000000" w:sz="4" w:space="0"/>
+              <w:top w:val="single" w:sz="4" w:space="0" w:color="000000"/>
+              <w:left w:val="single" w:sz="4" w:space="0" w:color="000000"/>
+              <w:bottom w:val="single" w:sz="4" w:space="0" w:color="000000"/>
+              <w:right w:val="single" w:sz="4" w:space="0" w:color="000000"/>
             </w:tcBorders>
             <w:vAlign w:val="center"/>
           </w:tcPr>
           <w:p>
             <w:pPr>
-              <w:widowControl/>
-              <w:spacing w:before="0" w:after="0" w:line="240" w:lineRule="auto"/>
+              <w:pStyle w:val="Normal"/>
+              <w:widowControl w:val="false"/>
+              <w:spacing w:lineRule="auto" w:line="240" w:before="0" w:after="0"/>
               <w:jc w:val="left"/>
               <w:rPr>
                 <w:bCs/>
@@ -821,35 +843,36 @@
             <w:tcW w:w="4140" w:type="dxa"/>
             <w:vMerge w:val="continue"/>
             <w:tcBorders>
-              <w:top w:val="single" w:color="000000" w:sz="4" w:space="0"/>
-              <w:left w:val="single" w:color="000000" w:sz="4" w:space="0"/>
-              <w:bottom w:val="single" w:color="000000" w:sz="4" w:space="0"/>
-              <w:right w:val="single" w:color="000000" w:sz="4" w:space="0"/>
+              <w:top w:val="single" w:sz="4" w:space="0" w:color="000000"/>
+              <w:left w:val="single" w:sz="4" w:space="0" w:color="000000"/>
+              <w:bottom w:val="single" w:sz="4" w:space="0" w:color="000000"/>
+              <w:right w:val="single" w:sz="4" w:space="0" w:color="000000"/>
             </w:tcBorders>
           </w:tcPr>
           <w:p>
             <w:pPr>
-              <w:widowControl w:val="0"/>
+              <w:pStyle w:val="Normal"/>
+              <w:widowControl w:val="false"/>
               <w:spacing w:before="0" w:after="0"/>
               <w:jc w:val="left"/>
               <w:rPr>
                 <w:b/>
+                <w:b/>
                 <w:sz w:val="22"/>
                 <w:szCs w:val="22"/>
               </w:rPr>
             </w:pPr>
+            <w:r>
+              <w:rPr>
+                <w:b/>
+                <w:sz w:val="22"/>
+                <w:szCs w:val="22"/>
+              </w:rPr>
+            </w:r>
           </w:p>
         </w:tc>
       </w:tr>
       <w:tr>
-        <w:tblPrEx>
-          <w:tblCellMar>
-            <w:top w:w="0" w:type="dxa"/>
-            <w:left w:w="115" w:type="dxa"/>
-            <w:bottom w:w="0" w:type="dxa"/>
-            <w:right w:w="115" w:type="dxa"/>
-          </w:tblCellMar>
-        </w:tblPrEx>
         <w:trPr>
           <w:trHeight w:val="288" w:hRule="atLeast"/>
         </w:trPr>
@@ -857,19 +880,21 @@
           <w:tcPr>
             <w:tcW w:w="2250" w:type="dxa"/>
             <w:tcBorders>
-              <w:top w:val="single" w:color="000000" w:sz="4" w:space="0"/>
-              <w:left w:val="single" w:color="000000" w:sz="4" w:space="0"/>
-              <w:bottom w:val="single" w:color="000000" w:sz="4" w:space="0"/>
-              <w:right w:val="single" w:color="000000" w:sz="4" w:space="0"/>
+              <w:top w:val="single" w:sz="4" w:space="0" w:color="000000"/>
+              <w:left w:val="single" w:sz="4" w:space="0" w:color="000000"/>
+              <w:bottom w:val="single" w:sz="4" w:space="0" w:color="000000"/>
+              <w:right w:val="single" w:sz="4" w:space="0" w:color="000000"/>
             </w:tcBorders>
             <w:vAlign w:val="center"/>
           </w:tcPr>
           <w:p>
             <w:pPr>
-              <w:widowControl/>
-              <w:spacing w:before="0" w:after="0" w:line="240" w:lineRule="auto"/>
+              <w:pStyle w:val="Normal"/>
+              <w:widowControl w:val="false"/>
+              <w:spacing w:lineRule="auto" w:line="240" w:before="0" w:after="0"/>
               <w:jc w:val="left"/>
               <w:rPr>
+                <w:b/>
                 <w:b/>
                 <w:sz w:val="22"/>
                 <w:szCs w:val="22"/>
@@ -892,17 +917,18 @@
           <w:tcPr>
             <w:tcW w:w="3330" w:type="dxa"/>
             <w:tcBorders>
-              <w:top w:val="single" w:color="000000" w:sz="4" w:space="0"/>
-              <w:left w:val="single" w:color="000000" w:sz="4" w:space="0"/>
-              <w:bottom w:val="single" w:color="000000" w:sz="4" w:space="0"/>
-              <w:right w:val="single" w:color="000000" w:sz="4" w:space="0"/>
+              <w:top w:val="single" w:sz="4" w:space="0" w:color="000000"/>
+              <w:left w:val="single" w:sz="4" w:space="0" w:color="000000"/>
+              <w:bottom w:val="single" w:sz="4" w:space="0" w:color="000000"/>
+              <w:right w:val="single" w:sz="4" w:space="0" w:color="000000"/>
             </w:tcBorders>
             <w:vAlign w:val="center"/>
           </w:tcPr>
           <w:p>
             <w:pPr>
-              <w:widowControl/>
-              <w:spacing w:before="0" w:after="0" w:line="240" w:lineRule="auto"/>
+              <w:pStyle w:val="Normal"/>
+              <w:widowControl w:val="false"/>
+              <w:spacing w:lineRule="auto" w:line="240" w:before="0" w:after="0"/>
               <w:jc w:val="left"/>
               <w:rPr>
                 <w:bCs/>
@@ -925,8 +951,9 @@
           </w:p>
           <w:p>
             <w:pPr>
-              <w:widowControl/>
-              <w:spacing w:before="0" w:after="0" w:line="240" w:lineRule="auto"/>
+              <w:pStyle w:val="Normal"/>
+              <w:widowControl w:val="false"/>
+              <w:spacing w:lineRule="auto" w:line="240" w:before="0" w:after="0"/>
               <w:jc w:val="left"/>
               <w:rPr>
                 <w:bCs/>
@@ -953,40 +980,57 @@
             <w:tcW w:w="4140" w:type="dxa"/>
             <w:vMerge w:val="continue"/>
             <w:tcBorders>
-              <w:top w:val="single" w:color="000000" w:sz="4" w:space="0"/>
-              <w:left w:val="single" w:color="000000" w:sz="4" w:space="0"/>
-              <w:bottom w:val="single" w:color="000000" w:sz="4" w:space="0"/>
-              <w:right w:val="single" w:color="000000" w:sz="4" w:space="0"/>
+              <w:top w:val="single" w:sz="4" w:space="0" w:color="000000"/>
+              <w:left w:val="single" w:sz="4" w:space="0" w:color="000000"/>
+              <w:bottom w:val="single" w:sz="4" w:space="0" w:color="000000"/>
+              <w:right w:val="single" w:sz="4" w:space="0" w:color="000000"/>
             </w:tcBorders>
           </w:tcPr>
           <w:p>
             <w:pPr>
-              <w:widowControl w:val="0"/>
+              <w:pStyle w:val="Normal"/>
+              <w:widowControl w:val="false"/>
               <w:spacing w:before="0" w:after="0"/>
               <w:jc w:val="left"/>
               <w:rPr>
                 <w:b/>
+                <w:b/>
                 <w:sz w:val="22"/>
                 <w:szCs w:val="22"/>
               </w:rPr>
             </w:pPr>
+            <w:r>
+              <w:rPr>
+                <w:b/>
+                <w:sz w:val="22"/>
+                <w:szCs w:val="22"/>
+              </w:rPr>
+            </w:r>
           </w:p>
         </w:tc>
       </w:tr>
     </w:tbl>
     <w:p>
       <w:pPr>
+        <w:pStyle w:val="Normal"/>
         <w:rPr>
           <w:sz w:val="22"/>
           <w:szCs w:val="22"/>
         </w:rPr>
       </w:pPr>
-      <w:bookmarkStart w:id="0" w:name="_heading=h.gjdgxs"/>
-      <w:bookmarkEnd w:id="0"/>
+      <w:r>
+        <w:rPr>
+          <w:sz w:val="22"/>
+          <w:szCs w:val="22"/>
+        </w:rPr>
+      </w:r>
+      <w:bookmarkStart w:id="1" w:name="_heading=h.gjdgxs"/>
+      <w:bookmarkStart w:id="2" w:name="_heading=h.gjdgxs"/>
+      <w:bookmarkEnd w:id="2"/>
     </w:p>
     <w:p>
       <w:pPr>
-        <w:pStyle w:val="24"/>
+        <w:pStyle w:val="ListParagraph"/>
         <w:numPr>
           <w:ilvl w:val="0"/>
           <w:numId w:val="1"/>
@@ -1064,7 +1108,7 @@
     </w:p>
     <w:p>
       <w:pPr>
-        <w:pStyle w:val="24"/>
+        <w:pStyle w:val="ListParagraph"/>
         <w:numPr>
           <w:ilvl w:val="1"/>
           <w:numId w:val="1"/>
@@ -1102,7 +1146,7 @@
     </w:p>
     <w:p>
       <w:pPr>
-        <w:pStyle w:val="24"/>
+        <w:pStyle w:val="ListParagraph"/>
         <w:numPr>
           <w:ilvl w:val="1"/>
           <w:numId w:val="1"/>
@@ -1140,10 +1184,12 @@
     </w:p>
     <w:p>
       <w:pPr>
-        <w:ind w:left="720" w:firstLine="0"/>
+        <w:pStyle w:val="Normal"/>
+        <w:ind w:left="720" w:hanging="0"/>
         <w:jc w:val="both"/>
         <w:rPr>
           <w:rFonts w:ascii="Times New Roman" w:hAnsi="Times New Roman"/>
+          <w:b/>
           <w:b/>
           <w:sz w:val="24"/>
         </w:rPr>
@@ -1161,15 +1207,8 @@
       <w:tblPr>
         <w:tblStyle w:val="16"/>
         <w:tblW w:w="2515" w:type="dxa"/>
+        <w:jc w:val="left"/>
         <w:tblInd w:w="720" w:type="dxa"/>
-        <w:tblBorders>
-          <w:top w:val="single" w:color="auto" w:sz="4" w:space="0"/>
-          <w:left w:val="single" w:color="auto" w:sz="4" w:space="0"/>
-          <w:bottom w:val="single" w:color="auto" w:sz="4" w:space="0"/>
-          <w:right w:val="single" w:color="auto" w:sz="4" w:space="0"/>
-          <w:insideH w:val="single" w:color="auto" w:sz="4" w:space="0"/>
-          <w:insideV w:val="single" w:color="auto" w:sz="4" w:space="0"/>
-        </w:tblBorders>
         <w:tblLayout w:type="fixed"/>
         <w:tblCellMar>
           <w:top w:w="0" w:type="dxa"/>
@@ -1183,41 +1222,29 @@
         <w:gridCol w:w="1260"/>
       </w:tblGrid>
       <w:tr>
-        <w:tblPrEx>
-          <w:tblBorders>
-            <w:top w:val="single" w:color="auto" w:sz="4" w:space="0"/>
-            <w:left w:val="single" w:color="auto" w:sz="4" w:space="0"/>
-            <w:bottom w:val="single" w:color="auto" w:sz="4" w:space="0"/>
-            <w:right w:val="single" w:color="auto" w:sz="4" w:space="0"/>
-            <w:insideH w:val="single" w:color="auto" w:sz="4" w:space="0"/>
-            <w:insideV w:val="single" w:color="auto" w:sz="4" w:space="0"/>
-          </w:tblBorders>
-          <w:tblCellMar>
-            <w:top w:w="0" w:type="dxa"/>
-            <w:left w:w="5" w:type="dxa"/>
-            <w:bottom w:w="0" w:type="dxa"/>
-            <w:right w:w="5" w:type="dxa"/>
-          </w:tblCellMar>
-        </w:tblPrEx>
+        <w:trPr/>
         <w:tc>
           <w:tcPr>
             <w:tcW w:w="1254" w:type="dxa"/>
-            <w:vAlign w:val="center"/>
-          </w:tcPr>
-          <w:p>
-            <w:pPr>
-              <w:widowControl/>
+            <w:tcBorders/>
+            <w:vAlign w:val="center"/>
+          </w:tcPr>
+          <w:p>
+            <w:pPr>
+              <w:pStyle w:val="Normal"/>
+              <w:widowControl w:val="false"/>
               <w:spacing w:before="0" w:after="0"/>
               <w:jc w:val="center"/>
               <w:rPr>
                 <w:rFonts w:ascii="Times New Roman" w:hAnsi="Times New Roman"/>
                 <w:b/>
-                <w:sz w:val="24"/>
-              </w:rPr>
-            </w:pPr>
-            <w:r>
-              <w:rPr>
-                <w:rFonts w:ascii="Times New Roman" w:hAnsi="Times New Roman" w:eastAsia="Calibri" w:cs="Calibri"/>
+                <w:b/>
+                <w:sz w:val="24"/>
+              </w:rPr>
+            </w:pPr>
+            <w:r>
+              <w:rPr>
+                <w:rFonts w:eastAsia="Calibri" w:cs="Calibri" w:ascii="Times New Roman" w:hAnsi="Times New Roman"/>
                 <w:b/>
                 <w:kern w:val="0"/>
                 <w:sz w:val="24"/>
@@ -1231,22 +1258,25 @@
         <w:tc>
           <w:tcPr>
             <w:tcW w:w="1260" w:type="dxa"/>
-            <w:vAlign w:val="center"/>
-          </w:tcPr>
-          <w:p>
-            <w:pPr>
-              <w:widowControl/>
+            <w:tcBorders/>
+            <w:vAlign w:val="center"/>
+          </w:tcPr>
+          <w:p>
+            <w:pPr>
+              <w:pStyle w:val="Normal"/>
+              <w:widowControl w:val="false"/>
               <w:spacing w:before="0" w:after="0"/>
               <w:jc w:val="center"/>
               <w:rPr>
                 <w:rFonts w:ascii="Times New Roman" w:hAnsi="Times New Roman"/>
                 <w:b/>
-                <w:sz w:val="24"/>
-              </w:rPr>
-            </w:pPr>
-            <w:r>
-              <w:rPr>
-                <w:rFonts w:ascii="Times New Roman" w:hAnsi="Times New Roman" w:eastAsia="Calibri" w:cs="Calibri"/>
+                <w:b/>
+                <w:sz w:val="24"/>
+              </w:rPr>
+            </w:pPr>
+            <w:r>
+              <w:rPr>
+                <w:rFonts w:eastAsia="Calibri" w:cs="Calibri" w:ascii="Times New Roman" w:hAnsi="Times New Roman"/>
                 <w:b/>
                 <w:kern w:val="0"/>
                 <w:sz w:val="24"/>
@@ -1259,30 +1289,17 @@
         </w:tc>
       </w:tr>
       <w:tr>
-        <w:tblPrEx>
-          <w:tblBorders>
-            <w:top w:val="single" w:color="auto" w:sz="4" w:space="0"/>
-            <w:left w:val="single" w:color="auto" w:sz="4" w:space="0"/>
-            <w:bottom w:val="single" w:color="auto" w:sz="4" w:space="0"/>
-            <w:right w:val="single" w:color="auto" w:sz="4" w:space="0"/>
-            <w:insideH w:val="single" w:color="auto" w:sz="4" w:space="0"/>
-            <w:insideV w:val="single" w:color="auto" w:sz="4" w:space="0"/>
-          </w:tblBorders>
-          <w:tblCellMar>
-            <w:top w:w="0" w:type="dxa"/>
-            <w:left w:w="5" w:type="dxa"/>
-            <w:bottom w:w="0" w:type="dxa"/>
-            <w:right w:w="5" w:type="dxa"/>
-          </w:tblCellMar>
-        </w:tblPrEx>
+        <w:trPr/>
         <w:tc>
           <w:tcPr>
             <w:tcW w:w="1254" w:type="dxa"/>
-            <w:vAlign w:val="center"/>
-          </w:tcPr>
-          <w:p>
-            <w:pPr>
-              <w:widowControl/>
+            <w:tcBorders/>
+            <w:vAlign w:val="center"/>
+          </w:tcPr>
+          <w:p>
+            <w:pPr>
+              <w:pStyle w:val="Normal"/>
+              <w:widowControl w:val="false"/>
               <w:spacing w:before="0" w:after="0"/>
               <w:jc w:val="center"/>
               <w:rPr>
@@ -1292,7 +1309,7 @@
             </w:pPr>
             <w:r>
               <w:rPr>
-                <w:rFonts w:ascii="Times New Roman" w:hAnsi="Times New Roman" w:eastAsia="Calibri" w:cs="Calibri"/>
+                <w:rFonts w:eastAsia="Calibri" w:cs="Calibri" w:ascii="Times New Roman" w:hAnsi="Times New Roman"/>
                 <w:kern w:val="0"/>
                 <w:sz w:val="24"/>
                 <w:szCs w:val="20"/>
@@ -1305,11 +1322,13 @@
         <w:tc>
           <w:tcPr>
             <w:tcW w:w="1260" w:type="dxa"/>
-            <w:vAlign w:val="center"/>
-          </w:tcPr>
-          <w:p>
-            <w:pPr>
-              <w:widowControl/>
+            <w:tcBorders/>
+            <w:vAlign w:val="center"/>
+          </w:tcPr>
+          <w:p>
+            <w:pPr>
+              <w:pStyle w:val="Normal"/>
+              <w:widowControl w:val="false"/>
               <w:spacing w:before="0" w:after="0"/>
               <w:jc w:val="center"/>
               <w:rPr>
@@ -1319,7 +1338,7 @@
             </w:pPr>
             <w:r>
               <w:rPr>
-                <w:rFonts w:ascii="Times New Roman" w:hAnsi="Times New Roman" w:eastAsia="Calibri" w:cs="Calibri"/>
+                <w:rFonts w:eastAsia="Calibri" w:cs="Calibri" w:ascii="Times New Roman" w:hAnsi="Times New Roman"/>
                 <w:kern w:val="0"/>
                 <w:sz w:val="24"/>
                 <w:szCs w:val="20"/>
@@ -1331,30 +1350,17 @@
         </w:tc>
       </w:tr>
       <w:tr>
-        <w:tblPrEx>
-          <w:tblBorders>
-            <w:top w:val="single" w:color="auto" w:sz="4" w:space="0"/>
-            <w:left w:val="single" w:color="auto" w:sz="4" w:space="0"/>
-            <w:bottom w:val="single" w:color="auto" w:sz="4" w:space="0"/>
-            <w:right w:val="single" w:color="auto" w:sz="4" w:space="0"/>
-            <w:insideH w:val="single" w:color="auto" w:sz="4" w:space="0"/>
-            <w:insideV w:val="single" w:color="auto" w:sz="4" w:space="0"/>
-          </w:tblBorders>
-          <w:tblCellMar>
-            <w:top w:w="0" w:type="dxa"/>
-            <w:left w:w="5" w:type="dxa"/>
-            <w:bottom w:w="0" w:type="dxa"/>
-            <w:right w:w="5" w:type="dxa"/>
-          </w:tblCellMar>
-        </w:tblPrEx>
+        <w:trPr/>
         <w:tc>
           <w:tcPr>
             <w:tcW w:w="1254" w:type="dxa"/>
-            <w:vAlign w:val="center"/>
-          </w:tcPr>
-          <w:p>
-            <w:pPr>
-              <w:widowControl/>
+            <w:tcBorders/>
+            <w:vAlign w:val="center"/>
+          </w:tcPr>
+          <w:p>
+            <w:pPr>
+              <w:pStyle w:val="Normal"/>
+              <w:widowControl w:val="false"/>
               <w:spacing w:before="0" w:after="0"/>
               <w:jc w:val="center"/>
               <w:rPr>
@@ -1364,7 +1370,7 @@
             </w:pPr>
             <w:r>
               <w:rPr>
-                <w:rFonts w:ascii="Times New Roman" w:hAnsi="Times New Roman" w:eastAsia="Calibri" w:cs="Calibri"/>
+                <w:rFonts w:eastAsia="Calibri" w:cs="Calibri" w:ascii="Times New Roman" w:hAnsi="Times New Roman"/>
                 <w:kern w:val="0"/>
                 <w:sz w:val="24"/>
                 <w:szCs w:val="20"/>
@@ -1377,11 +1383,13 @@
         <w:tc>
           <w:tcPr>
             <w:tcW w:w="1260" w:type="dxa"/>
-            <w:vAlign w:val="center"/>
-          </w:tcPr>
-          <w:p>
-            <w:pPr>
-              <w:widowControl/>
+            <w:tcBorders/>
+            <w:vAlign w:val="center"/>
+          </w:tcPr>
+          <w:p>
+            <w:pPr>
+              <w:pStyle w:val="Normal"/>
+              <w:widowControl w:val="false"/>
               <w:spacing w:before="0" w:after="0"/>
               <w:jc w:val="center"/>
               <w:rPr>
@@ -1391,7 +1399,7 @@
             </w:pPr>
             <w:r>
               <w:rPr>
-                <w:rFonts w:ascii="Times New Roman" w:hAnsi="Times New Roman" w:eastAsia="Calibri" w:cs="Calibri"/>
+                <w:rFonts w:eastAsia="Calibri" w:cs="Calibri" w:ascii="Times New Roman" w:hAnsi="Times New Roman"/>
                 <w:kern w:val="0"/>
                 <w:sz w:val="24"/>
                 <w:szCs w:val="20"/>
@@ -1403,24 +1411,17 @@
         </w:tc>
       </w:tr>
       <w:tr>
-        <w:tblPrEx>
-          <w:tblBorders>
-            <w:top w:val="single" w:color="auto" w:sz="4" w:space="0"/>
-            <w:left w:val="single" w:color="auto" w:sz="4" w:space="0"/>
-            <w:bottom w:val="single" w:color="auto" w:sz="4" w:space="0"/>
-            <w:right w:val="single" w:color="auto" w:sz="4" w:space="0"/>
-            <w:insideH w:val="single" w:color="auto" w:sz="4" w:space="0"/>
-            <w:insideV w:val="single" w:color="auto" w:sz="4" w:space="0"/>
-          </w:tblBorders>
-        </w:tblPrEx>
+        <w:trPr/>
         <w:tc>
           <w:tcPr>
             <w:tcW w:w="1254" w:type="dxa"/>
-            <w:vAlign w:val="center"/>
-          </w:tcPr>
-          <w:p>
-            <w:pPr>
-              <w:widowControl/>
+            <w:tcBorders/>
+            <w:vAlign w:val="center"/>
+          </w:tcPr>
+          <w:p>
+            <w:pPr>
+              <w:pStyle w:val="Normal"/>
+              <w:widowControl w:val="false"/>
               <w:spacing w:before="0" w:after="0"/>
               <w:jc w:val="center"/>
               <w:rPr>
@@ -1430,7 +1431,7 @@
             </w:pPr>
             <w:r>
               <w:rPr>
-                <w:rFonts w:ascii="Times New Roman" w:hAnsi="Times New Roman" w:eastAsia="Calibri" w:cs="Calibri"/>
+                <w:rFonts w:eastAsia="Calibri" w:cs="Calibri" w:ascii="Times New Roman" w:hAnsi="Times New Roman"/>
                 <w:kern w:val="0"/>
                 <w:sz w:val="24"/>
                 <w:szCs w:val="20"/>
@@ -1443,11 +1444,13 @@
         <w:tc>
           <w:tcPr>
             <w:tcW w:w="1260" w:type="dxa"/>
-            <w:vAlign w:val="center"/>
-          </w:tcPr>
-          <w:p>
-            <w:pPr>
-              <w:widowControl/>
+            <w:tcBorders/>
+            <w:vAlign w:val="center"/>
+          </w:tcPr>
+          <w:p>
+            <w:pPr>
+              <w:pStyle w:val="Normal"/>
+              <w:widowControl w:val="false"/>
               <w:spacing w:before="0" w:after="0"/>
               <w:jc w:val="center"/>
               <w:rPr>
@@ -1457,7 +1460,7 @@
             </w:pPr>
             <w:r>
               <w:rPr>
-                <w:rFonts w:ascii="Times New Roman" w:hAnsi="Times New Roman" w:eastAsia="Calibri" w:cs="Calibri"/>
+                <w:rFonts w:eastAsia="Calibri" w:cs="Calibri" w:ascii="Times New Roman" w:hAnsi="Times New Roman"/>
                 <w:kern w:val="0"/>
                 <w:sz w:val="24"/>
                 <w:szCs w:val="20"/>
@@ -1469,30 +1472,17 @@
         </w:tc>
       </w:tr>
       <w:tr>
-        <w:tblPrEx>
-          <w:tblBorders>
-            <w:top w:val="single" w:color="auto" w:sz="4" w:space="0"/>
-            <w:left w:val="single" w:color="auto" w:sz="4" w:space="0"/>
-            <w:bottom w:val="single" w:color="auto" w:sz="4" w:space="0"/>
-            <w:right w:val="single" w:color="auto" w:sz="4" w:space="0"/>
-            <w:insideH w:val="single" w:color="auto" w:sz="4" w:space="0"/>
-            <w:insideV w:val="single" w:color="auto" w:sz="4" w:space="0"/>
-          </w:tblBorders>
-          <w:tblCellMar>
-            <w:top w:w="0" w:type="dxa"/>
-            <w:left w:w="5" w:type="dxa"/>
-            <w:bottom w:w="0" w:type="dxa"/>
-            <w:right w:w="5" w:type="dxa"/>
-          </w:tblCellMar>
-        </w:tblPrEx>
+        <w:trPr/>
         <w:tc>
           <w:tcPr>
             <w:tcW w:w="1254" w:type="dxa"/>
-            <w:vAlign w:val="center"/>
-          </w:tcPr>
-          <w:p>
-            <w:pPr>
-              <w:widowControl/>
+            <w:tcBorders/>
+            <w:vAlign w:val="center"/>
+          </w:tcPr>
+          <w:p>
+            <w:pPr>
+              <w:pStyle w:val="Normal"/>
+              <w:widowControl w:val="false"/>
               <w:spacing w:before="0" w:after="0"/>
               <w:jc w:val="center"/>
               <w:rPr>
@@ -1502,7 +1492,7 @@
             </w:pPr>
             <w:r>
               <w:rPr>
-                <w:rFonts w:ascii="Times New Roman" w:hAnsi="Times New Roman" w:eastAsia="Calibri" w:cs="Calibri"/>
+                <w:rFonts w:eastAsia="Calibri" w:cs="Calibri" w:ascii="Times New Roman" w:hAnsi="Times New Roman"/>
                 <w:kern w:val="0"/>
                 <w:sz w:val="24"/>
                 <w:szCs w:val="20"/>
@@ -1515,11 +1505,13 @@
         <w:tc>
           <w:tcPr>
             <w:tcW w:w="1260" w:type="dxa"/>
-            <w:vAlign w:val="center"/>
-          </w:tcPr>
-          <w:p>
-            <w:pPr>
-              <w:widowControl/>
+            <w:tcBorders/>
+            <w:vAlign w:val="center"/>
+          </w:tcPr>
+          <w:p>
+            <w:pPr>
+              <w:pStyle w:val="Normal"/>
+              <w:widowControl w:val="false"/>
               <w:spacing w:before="0" w:after="0"/>
               <w:jc w:val="center"/>
               <w:rPr>
@@ -1529,7 +1521,7 @@
             </w:pPr>
             <w:r>
               <w:rPr>
-                <w:rFonts w:ascii="Times New Roman" w:hAnsi="Times New Roman" w:eastAsia="Calibri" w:cs="Calibri"/>
+                <w:rFonts w:eastAsia="Calibri" w:cs="Calibri" w:ascii="Times New Roman" w:hAnsi="Times New Roman"/>
                 <w:kern w:val="0"/>
                 <w:sz w:val="24"/>
                 <w:szCs w:val="20"/>
@@ -1541,30 +1533,17 @@
         </w:tc>
       </w:tr>
       <w:tr>
-        <w:tblPrEx>
-          <w:tblBorders>
-            <w:top w:val="single" w:color="auto" w:sz="4" w:space="0"/>
-            <w:left w:val="single" w:color="auto" w:sz="4" w:space="0"/>
-            <w:bottom w:val="single" w:color="auto" w:sz="4" w:space="0"/>
-            <w:right w:val="single" w:color="auto" w:sz="4" w:space="0"/>
-            <w:insideH w:val="single" w:color="auto" w:sz="4" w:space="0"/>
-            <w:insideV w:val="single" w:color="auto" w:sz="4" w:space="0"/>
-          </w:tblBorders>
-          <w:tblCellMar>
-            <w:top w:w="0" w:type="dxa"/>
-            <w:left w:w="5" w:type="dxa"/>
-            <w:bottom w:w="0" w:type="dxa"/>
-            <w:right w:w="5" w:type="dxa"/>
-          </w:tblCellMar>
-        </w:tblPrEx>
+        <w:trPr/>
         <w:tc>
           <w:tcPr>
             <w:tcW w:w="1254" w:type="dxa"/>
-            <w:vAlign w:val="center"/>
-          </w:tcPr>
-          <w:p>
-            <w:pPr>
-              <w:widowControl/>
+            <w:tcBorders/>
+            <w:vAlign w:val="center"/>
+          </w:tcPr>
+          <w:p>
+            <w:pPr>
+              <w:pStyle w:val="Normal"/>
+              <w:widowControl w:val="false"/>
               <w:spacing w:before="0" w:after="0"/>
               <w:jc w:val="center"/>
               <w:rPr>
@@ -1574,7 +1553,7 @@
             </w:pPr>
             <w:r>
               <w:rPr>
-                <w:rFonts w:ascii="Times New Roman" w:hAnsi="Times New Roman" w:eastAsia="Calibri" w:cs="Calibri"/>
+                <w:rFonts w:eastAsia="Calibri" w:cs="Calibri" w:ascii="Times New Roman" w:hAnsi="Times New Roman"/>
                 <w:kern w:val="0"/>
                 <w:sz w:val="24"/>
                 <w:szCs w:val="20"/>
@@ -1587,11 +1566,13 @@
         <w:tc>
           <w:tcPr>
             <w:tcW w:w="1260" w:type="dxa"/>
-            <w:vAlign w:val="center"/>
-          </w:tcPr>
-          <w:p>
-            <w:pPr>
-              <w:widowControl/>
+            <w:tcBorders/>
+            <w:vAlign w:val="center"/>
+          </w:tcPr>
+          <w:p>
+            <w:pPr>
+              <w:pStyle w:val="Normal"/>
+              <w:widowControl w:val="false"/>
               <w:spacing w:before="0" w:after="0"/>
               <w:jc w:val="center"/>
               <w:rPr>
@@ -1601,7 +1582,7 @@
             </w:pPr>
             <w:r>
               <w:rPr>
-                <w:rFonts w:ascii="Times New Roman" w:hAnsi="Times New Roman" w:eastAsia="Calibri" w:cs="Calibri"/>
+                <w:rFonts w:eastAsia="Calibri" w:cs="Calibri" w:ascii="Times New Roman" w:hAnsi="Times New Roman"/>
                 <w:kern w:val="0"/>
                 <w:sz w:val="24"/>
                 <w:szCs w:val="20"/>
@@ -1615,23 +1596,32 @@
     </w:tbl>
     <w:p>
       <w:pPr>
-        <w:spacing w:before="0" w:after="0" w:line="259" w:lineRule="auto"/>
+        <w:pStyle w:val="Normal"/>
+        <w:spacing w:lineRule="auto" w:line="259" w:before="0" w:after="0"/>
         <w:jc w:val="both"/>
         <w:rPr>
+          <w:b/>
           <w:b/>
           <w:sz w:val="22"/>
           <w:szCs w:val="22"/>
         </w:rPr>
       </w:pPr>
+      <w:r>
+        <w:rPr>
+          <w:b/>
+          <w:sz w:val="22"/>
+          <w:szCs w:val="22"/>
+        </w:rPr>
+      </w:r>
     </w:p>
     <w:p>
       <w:pPr>
-        <w:pStyle w:val="24"/>
+        <w:pStyle w:val="ListParagraph"/>
         <w:numPr>
           <w:ilvl w:val="0"/>
           <w:numId w:val="1"/>
         </w:numPr>
-        <w:spacing w:before="0" w:after="160" w:line="360" w:lineRule="auto"/>
+        <w:spacing w:lineRule="auto" w:line="360" w:before="0" w:after="160"/>
         <w:contextualSpacing/>
         <w:jc w:val="both"/>
         <w:rPr>
@@ -1664,12 +1654,12 @@
     </w:p>
     <w:p>
       <w:pPr>
-        <w:pStyle w:val="24"/>
+        <w:pStyle w:val="ListParagraph"/>
         <w:numPr>
           <w:ilvl w:val="0"/>
           <w:numId w:val="1"/>
         </w:numPr>
-        <w:spacing w:before="0" w:after="160" w:line="360" w:lineRule="auto"/>
+        <w:spacing w:lineRule="auto" w:line="360" w:before="0" w:after="160"/>
         <w:contextualSpacing/>
         <w:jc w:val="both"/>
         <w:rPr>
@@ -1684,48 +1674,51 @@
         </w:rPr>
         <w:t xml:space="preserve">Carilah nilai </w:t>
       </w:r>
-      <m:oMath>
+      <w:r>
+        <w:rPr/>
+      </w:r>
+      <m:oMath xmlns:m="http://schemas.openxmlformats.org/officeDocument/2006/math">
         <m:f>
-          <m:fPr/>
           <m:num>
             <m:r>
-              <m:rPr/>
               <w:rPr>
                 <w:rFonts w:ascii="Cambria Math" w:hAnsi="Cambria Math"/>
               </w:rPr>
-              <m:t>d</m:t>
+              <m:t xml:space="preserve">d</m:t>
             </m:r>
             <m:d>
-              <m:dPr/>
+              <m:dPr>
+                <m:begChr m:val="("/>
+                <m:endChr m:val=")"/>
+              </m:dPr>
               <m:e>
                 <m:r>
-                  <m:rPr/>
                   <w:rPr>
                     <w:rFonts w:ascii="Cambria Math" w:hAnsi="Cambria Math"/>
                   </w:rPr>
-                  <m:t>f</m:t>
+                  <m:t xml:space="preserve">f</m:t>
                 </m:r>
                 <m:d>
-                  <m:dPr/>
+                  <m:dPr>
+                    <m:begChr m:val="("/>
+                    <m:endChr m:val=")"/>
+                  </m:dPr>
                   <m:e>
                     <m:sSub>
-                      <m:sSubPr/>
                       <m:e>
                         <m:r>
-                          <m:rPr/>
                           <w:rPr>
                             <w:rFonts w:ascii="Cambria Math" w:hAnsi="Cambria Math"/>
                           </w:rPr>
-                          <m:t>x</m:t>
+                          <m:t xml:space="preserve">x</m:t>
                         </m:r>
                       </m:e>
                       <m:sub>
                         <m:r>
-                          <m:rPr/>
                           <w:rPr>
                             <w:rFonts w:ascii="Cambria Math" w:hAnsi="Cambria Math"/>
                           </w:rPr>
-                          <m:t>s</m:t>
+                          <m:t xml:space="preserve">s</m:t>
                         </m:r>
                       </m:sub>
                     </m:sSub>
@@ -1736,11 +1729,10 @@
           </m:num>
           <m:den>
             <m:r>
-              <m:rPr/>
               <w:rPr>
                 <w:rFonts w:ascii="Cambria Math" w:hAnsi="Cambria Math"/>
               </w:rPr>
-              <m:t>dx</m:t>
+              <m:t xml:space="preserve">dx</m:t>
             </m:r>
           </m:den>
         </m:f>
@@ -1763,12 +1755,12 @@
     </w:p>
     <w:p>
       <w:pPr>
-        <w:pStyle w:val="24"/>
+        <w:pStyle w:val="ListParagraph"/>
         <w:numPr>
           <w:ilvl w:val="1"/>
           <w:numId w:val="1"/>
         </w:numPr>
-        <w:spacing w:before="0" w:after="160" w:line="360" w:lineRule="auto"/>
+        <w:spacing w:lineRule="auto" w:line="360" w:before="0" w:after="160"/>
         <w:contextualSpacing/>
         <w:jc w:val="both"/>
         <w:rPr>
@@ -1801,12 +1793,12 @@
     </w:p>
     <w:p>
       <w:pPr>
-        <w:pStyle w:val="24"/>
+        <w:pStyle w:val="ListParagraph"/>
         <w:numPr>
           <w:ilvl w:val="1"/>
           <w:numId w:val="1"/>
         </w:numPr>
-        <w:spacing w:before="0" w:after="160" w:line="360" w:lineRule="auto"/>
+        <w:spacing w:lineRule="auto" w:line="360" w:before="0" w:after="160"/>
         <w:contextualSpacing/>
         <w:jc w:val="both"/>
         <w:rPr>
@@ -1839,13 +1831,14 @@
     </w:p>
     <w:p>
       <w:pPr>
-        <w:pStyle w:val="24"/>
+        <w:pStyle w:val="ListParagraph"/>
         <w:spacing w:before="0" w:after="0"/>
         <w:ind w:left="360" w:firstLine="360"/>
         <w:contextualSpacing/>
         <w:jc w:val="both"/>
         <w:rPr>
           <w:rFonts w:ascii="Times New Roman" w:hAnsi="Times New Roman"/>
+          <w:b/>
           <w:b/>
           <w:sz w:val="24"/>
         </w:rPr>
@@ -1863,15 +1856,8 @@
       <w:tblPr>
         <w:tblStyle w:val="16"/>
         <w:tblW w:w="2515" w:type="dxa"/>
+        <w:jc w:val="left"/>
         <w:tblInd w:w="720" w:type="dxa"/>
-        <w:tblBorders>
-          <w:top w:val="single" w:color="auto" w:sz="4" w:space="0"/>
-          <w:left w:val="single" w:color="auto" w:sz="4" w:space="0"/>
-          <w:bottom w:val="single" w:color="auto" w:sz="4" w:space="0"/>
-          <w:right w:val="single" w:color="auto" w:sz="4" w:space="0"/>
-          <w:insideH w:val="single" w:color="auto" w:sz="4" w:space="0"/>
-          <w:insideV w:val="single" w:color="auto" w:sz="4" w:space="0"/>
-        </w:tblBorders>
         <w:tblLayout w:type="fixed"/>
         <w:tblCellMar>
           <w:top w:w="0" w:type="dxa"/>
@@ -1885,41 +1871,29 @@
         <w:gridCol w:w="1260"/>
       </w:tblGrid>
       <w:tr>
-        <w:tblPrEx>
-          <w:tblBorders>
-            <w:top w:val="single" w:color="auto" w:sz="4" w:space="0"/>
-            <w:left w:val="single" w:color="auto" w:sz="4" w:space="0"/>
-            <w:bottom w:val="single" w:color="auto" w:sz="4" w:space="0"/>
-            <w:right w:val="single" w:color="auto" w:sz="4" w:space="0"/>
-            <w:insideH w:val="single" w:color="auto" w:sz="4" w:space="0"/>
-            <w:insideV w:val="single" w:color="auto" w:sz="4" w:space="0"/>
-          </w:tblBorders>
-          <w:tblCellMar>
-            <w:top w:w="0" w:type="dxa"/>
-            <w:left w:w="5" w:type="dxa"/>
-            <w:bottom w:w="0" w:type="dxa"/>
-            <w:right w:w="5" w:type="dxa"/>
-          </w:tblCellMar>
-        </w:tblPrEx>
+        <w:trPr/>
         <w:tc>
           <w:tcPr>
             <w:tcW w:w="1254" w:type="dxa"/>
-            <w:vAlign w:val="center"/>
-          </w:tcPr>
-          <w:p>
-            <w:pPr>
-              <w:widowControl/>
+            <w:tcBorders/>
+            <w:vAlign w:val="center"/>
+          </w:tcPr>
+          <w:p>
+            <w:pPr>
+              <w:pStyle w:val="Normal"/>
+              <w:widowControl w:val="false"/>
               <w:spacing w:before="0" w:after="0"/>
               <w:jc w:val="center"/>
               <w:rPr>
                 <w:rFonts w:ascii="Times New Roman" w:hAnsi="Times New Roman"/>
                 <w:b/>
-                <w:sz w:val="24"/>
-              </w:rPr>
-            </w:pPr>
-            <w:r>
-              <w:rPr>
-                <w:rFonts w:ascii="Times New Roman" w:hAnsi="Times New Roman" w:eastAsia="Calibri" w:cs="Calibri"/>
+                <w:b/>
+                <w:sz w:val="24"/>
+              </w:rPr>
+            </w:pPr>
+            <w:r>
+              <w:rPr>
+                <w:rFonts w:eastAsia="Calibri" w:cs="Calibri" w:ascii="Times New Roman" w:hAnsi="Times New Roman"/>
                 <w:b/>
                 <w:kern w:val="0"/>
                 <w:sz w:val="24"/>
@@ -1933,22 +1907,25 @@
         <w:tc>
           <w:tcPr>
             <w:tcW w:w="1260" w:type="dxa"/>
-            <w:vAlign w:val="center"/>
-          </w:tcPr>
-          <w:p>
-            <w:pPr>
-              <w:widowControl/>
+            <w:tcBorders/>
+            <w:vAlign w:val="center"/>
+          </w:tcPr>
+          <w:p>
+            <w:pPr>
+              <w:pStyle w:val="Normal"/>
+              <w:widowControl w:val="false"/>
               <w:spacing w:before="0" w:after="0"/>
               <w:jc w:val="center"/>
               <w:rPr>
                 <w:rFonts w:ascii="Times New Roman" w:hAnsi="Times New Roman"/>
                 <w:b/>
-                <w:sz w:val="24"/>
-              </w:rPr>
-            </w:pPr>
-            <w:r>
-              <w:rPr>
-                <w:rFonts w:ascii="Times New Roman" w:hAnsi="Times New Roman" w:eastAsia="Calibri" w:cs="Calibri"/>
+                <w:b/>
+                <w:sz w:val="24"/>
+              </w:rPr>
+            </w:pPr>
+            <w:r>
+              <w:rPr>
+                <w:rFonts w:eastAsia="Calibri" w:cs="Calibri" w:ascii="Times New Roman" w:hAnsi="Times New Roman"/>
                 <w:b/>
                 <w:kern w:val="0"/>
                 <w:sz w:val="24"/>
@@ -1961,30 +1938,17 @@
         </w:tc>
       </w:tr>
       <w:tr>
-        <w:tblPrEx>
-          <w:tblBorders>
-            <w:top w:val="single" w:color="auto" w:sz="4" w:space="0"/>
-            <w:left w:val="single" w:color="auto" w:sz="4" w:space="0"/>
-            <w:bottom w:val="single" w:color="auto" w:sz="4" w:space="0"/>
-            <w:right w:val="single" w:color="auto" w:sz="4" w:space="0"/>
-            <w:insideH w:val="single" w:color="auto" w:sz="4" w:space="0"/>
-            <w:insideV w:val="single" w:color="auto" w:sz="4" w:space="0"/>
-          </w:tblBorders>
-          <w:tblCellMar>
-            <w:top w:w="0" w:type="dxa"/>
-            <w:left w:w="5" w:type="dxa"/>
-            <w:bottom w:w="0" w:type="dxa"/>
-            <w:right w:w="5" w:type="dxa"/>
-          </w:tblCellMar>
-        </w:tblPrEx>
+        <w:trPr/>
         <w:tc>
           <w:tcPr>
             <w:tcW w:w="1254" w:type="dxa"/>
-            <w:vAlign w:val="center"/>
-          </w:tcPr>
-          <w:p>
-            <w:pPr>
-              <w:widowControl/>
+            <w:tcBorders/>
+            <w:vAlign w:val="center"/>
+          </w:tcPr>
+          <w:p>
+            <w:pPr>
+              <w:pStyle w:val="Normal"/>
+              <w:widowControl w:val="false"/>
               <w:spacing w:before="0" w:after="0"/>
               <w:jc w:val="center"/>
               <w:rPr>
@@ -1994,7 +1958,7 @@
             </w:pPr>
             <w:r>
               <w:rPr>
-                <w:rFonts w:ascii="Times New Roman" w:hAnsi="Times New Roman" w:eastAsia="Calibri" w:cs="Calibri"/>
+                <w:rFonts w:eastAsia="Calibri" w:cs="Calibri" w:ascii="Times New Roman" w:hAnsi="Times New Roman"/>
                 <w:kern w:val="0"/>
                 <w:sz w:val="24"/>
                 <w:szCs w:val="20"/>
@@ -2007,11 +1971,13 @@
         <w:tc>
           <w:tcPr>
             <w:tcW w:w="1260" w:type="dxa"/>
-            <w:vAlign w:val="center"/>
-          </w:tcPr>
-          <w:p>
-            <w:pPr>
-              <w:widowControl/>
+            <w:tcBorders/>
+            <w:vAlign w:val="center"/>
+          </w:tcPr>
+          <w:p>
+            <w:pPr>
+              <w:pStyle w:val="Normal"/>
+              <w:widowControl w:val="false"/>
               <w:spacing w:before="0" w:after="0"/>
               <w:jc w:val="center"/>
               <w:rPr>
@@ -2021,7 +1987,7 @@
             </w:pPr>
             <w:r>
               <w:rPr>
-                <w:rFonts w:ascii="Times New Roman" w:hAnsi="Times New Roman" w:eastAsia="Calibri" w:cs="Calibri"/>
+                <w:rFonts w:eastAsia="Calibri" w:cs="Calibri" w:ascii="Times New Roman" w:hAnsi="Times New Roman"/>
                 <w:kern w:val="0"/>
                 <w:sz w:val="24"/>
                 <w:szCs w:val="20"/>
@@ -2033,30 +1999,17 @@
         </w:tc>
       </w:tr>
       <w:tr>
-        <w:tblPrEx>
-          <w:tblBorders>
-            <w:top w:val="single" w:color="auto" w:sz="4" w:space="0"/>
-            <w:left w:val="single" w:color="auto" w:sz="4" w:space="0"/>
-            <w:bottom w:val="single" w:color="auto" w:sz="4" w:space="0"/>
-            <w:right w:val="single" w:color="auto" w:sz="4" w:space="0"/>
-            <w:insideH w:val="single" w:color="auto" w:sz="4" w:space="0"/>
-            <w:insideV w:val="single" w:color="auto" w:sz="4" w:space="0"/>
-          </w:tblBorders>
-          <w:tblCellMar>
-            <w:top w:w="0" w:type="dxa"/>
-            <w:left w:w="5" w:type="dxa"/>
-            <w:bottom w:w="0" w:type="dxa"/>
-            <w:right w:w="5" w:type="dxa"/>
-          </w:tblCellMar>
-        </w:tblPrEx>
+        <w:trPr/>
         <w:tc>
           <w:tcPr>
             <w:tcW w:w="1254" w:type="dxa"/>
-            <w:vAlign w:val="center"/>
-          </w:tcPr>
-          <w:p>
-            <w:pPr>
-              <w:widowControl/>
+            <w:tcBorders/>
+            <w:vAlign w:val="center"/>
+          </w:tcPr>
+          <w:p>
+            <w:pPr>
+              <w:pStyle w:val="Normal"/>
+              <w:widowControl w:val="false"/>
               <w:spacing w:before="0" w:after="0"/>
               <w:jc w:val="center"/>
               <w:rPr>
@@ -2066,7 +2019,7 @@
             </w:pPr>
             <w:r>
               <w:rPr>
-                <w:rFonts w:ascii="Times New Roman" w:hAnsi="Times New Roman" w:eastAsia="Calibri" w:cs="Calibri"/>
+                <w:rFonts w:eastAsia="Calibri" w:cs="Calibri" w:ascii="Times New Roman" w:hAnsi="Times New Roman"/>
                 <w:kern w:val="0"/>
                 <w:sz w:val="24"/>
                 <w:szCs w:val="20"/>
@@ -2079,11 +2032,13 @@
         <w:tc>
           <w:tcPr>
             <w:tcW w:w="1260" w:type="dxa"/>
-            <w:vAlign w:val="center"/>
-          </w:tcPr>
-          <w:p>
-            <w:pPr>
-              <w:widowControl/>
+            <w:tcBorders/>
+            <w:vAlign w:val="center"/>
+          </w:tcPr>
+          <w:p>
+            <w:pPr>
+              <w:pStyle w:val="Normal"/>
+              <w:widowControl w:val="false"/>
               <w:spacing w:before="0" w:after="0"/>
               <w:jc w:val="center"/>
               <w:rPr>
@@ -2093,7 +2048,7 @@
             </w:pPr>
             <w:r>
               <w:rPr>
-                <w:rFonts w:ascii="Times New Roman" w:hAnsi="Times New Roman" w:eastAsia="Calibri" w:cs="Calibri"/>
+                <w:rFonts w:eastAsia="Calibri" w:cs="Calibri" w:ascii="Times New Roman" w:hAnsi="Times New Roman"/>
                 <w:kern w:val="0"/>
                 <w:sz w:val="24"/>
                 <w:szCs w:val="20"/>
@@ -2105,24 +2060,17 @@
         </w:tc>
       </w:tr>
       <w:tr>
-        <w:tblPrEx>
-          <w:tblBorders>
-            <w:top w:val="single" w:color="auto" w:sz="4" w:space="0"/>
-            <w:left w:val="single" w:color="auto" w:sz="4" w:space="0"/>
-            <w:bottom w:val="single" w:color="auto" w:sz="4" w:space="0"/>
-            <w:right w:val="single" w:color="auto" w:sz="4" w:space="0"/>
-            <w:insideH w:val="single" w:color="auto" w:sz="4" w:space="0"/>
-            <w:insideV w:val="single" w:color="auto" w:sz="4" w:space="0"/>
-          </w:tblBorders>
-        </w:tblPrEx>
+        <w:trPr/>
         <w:tc>
           <w:tcPr>
             <w:tcW w:w="1254" w:type="dxa"/>
-            <w:vAlign w:val="center"/>
-          </w:tcPr>
-          <w:p>
-            <w:pPr>
-              <w:widowControl/>
+            <w:tcBorders/>
+            <w:vAlign w:val="center"/>
+          </w:tcPr>
+          <w:p>
+            <w:pPr>
+              <w:pStyle w:val="Normal"/>
+              <w:widowControl w:val="false"/>
               <w:spacing w:before="0" w:after="0"/>
               <w:jc w:val="center"/>
               <w:rPr>
@@ -2132,7 +2080,7 @@
             </w:pPr>
             <w:r>
               <w:rPr>
-                <w:rFonts w:ascii="Times New Roman" w:hAnsi="Times New Roman" w:eastAsia="Calibri" w:cs="Calibri"/>
+                <w:rFonts w:eastAsia="Calibri" w:cs="Calibri" w:ascii="Times New Roman" w:hAnsi="Times New Roman"/>
                 <w:kern w:val="0"/>
                 <w:sz w:val="24"/>
                 <w:szCs w:val="20"/>
@@ -2145,11 +2093,13 @@
         <w:tc>
           <w:tcPr>
             <w:tcW w:w="1260" w:type="dxa"/>
-            <w:vAlign w:val="center"/>
-          </w:tcPr>
-          <w:p>
-            <w:pPr>
-              <w:widowControl/>
+            <w:tcBorders/>
+            <w:vAlign w:val="center"/>
+          </w:tcPr>
+          <w:p>
+            <w:pPr>
+              <w:pStyle w:val="Normal"/>
+              <w:widowControl w:val="false"/>
               <w:spacing w:before="0" w:after="0"/>
               <w:jc w:val="center"/>
               <w:rPr>
@@ -2159,7 +2109,7 @@
             </w:pPr>
             <w:r>
               <w:rPr>
-                <w:rFonts w:ascii="Times New Roman" w:hAnsi="Times New Roman" w:eastAsia="Calibri" w:cs="Calibri"/>
+                <w:rFonts w:eastAsia="Calibri" w:cs="Calibri" w:ascii="Times New Roman" w:hAnsi="Times New Roman"/>
                 <w:kern w:val="0"/>
                 <w:sz w:val="24"/>
                 <w:szCs w:val="20"/>
@@ -2171,30 +2121,17 @@
         </w:tc>
       </w:tr>
       <w:tr>
-        <w:tblPrEx>
-          <w:tblBorders>
-            <w:top w:val="single" w:color="auto" w:sz="4" w:space="0"/>
-            <w:left w:val="single" w:color="auto" w:sz="4" w:space="0"/>
-            <w:bottom w:val="single" w:color="auto" w:sz="4" w:space="0"/>
-            <w:right w:val="single" w:color="auto" w:sz="4" w:space="0"/>
-            <w:insideH w:val="single" w:color="auto" w:sz="4" w:space="0"/>
-            <w:insideV w:val="single" w:color="auto" w:sz="4" w:space="0"/>
-          </w:tblBorders>
-          <w:tblCellMar>
-            <w:top w:w="0" w:type="dxa"/>
-            <w:left w:w="5" w:type="dxa"/>
-            <w:bottom w:w="0" w:type="dxa"/>
-            <w:right w:w="5" w:type="dxa"/>
-          </w:tblCellMar>
-        </w:tblPrEx>
+        <w:trPr/>
         <w:tc>
           <w:tcPr>
             <w:tcW w:w="1254" w:type="dxa"/>
-            <w:vAlign w:val="center"/>
-          </w:tcPr>
-          <w:p>
-            <w:pPr>
-              <w:widowControl/>
+            <w:tcBorders/>
+            <w:vAlign w:val="center"/>
+          </w:tcPr>
+          <w:p>
+            <w:pPr>
+              <w:pStyle w:val="Normal"/>
+              <w:widowControl w:val="false"/>
               <w:spacing w:before="0" w:after="0"/>
               <w:jc w:val="center"/>
               <w:rPr>
@@ -2204,7 +2141,7 @@
             </w:pPr>
             <w:r>
               <w:rPr>
-                <w:rFonts w:ascii="Times New Roman" w:hAnsi="Times New Roman" w:eastAsia="Calibri" w:cs="Calibri"/>
+                <w:rFonts w:eastAsia="Calibri" w:cs="Calibri" w:ascii="Times New Roman" w:hAnsi="Times New Roman"/>
                 <w:kern w:val="0"/>
                 <w:sz w:val="24"/>
                 <w:szCs w:val="20"/>
@@ -2217,11 +2154,13 @@
         <w:tc>
           <w:tcPr>
             <w:tcW w:w="1260" w:type="dxa"/>
-            <w:vAlign w:val="center"/>
-          </w:tcPr>
-          <w:p>
-            <w:pPr>
-              <w:widowControl/>
+            <w:tcBorders/>
+            <w:vAlign w:val="center"/>
+          </w:tcPr>
+          <w:p>
+            <w:pPr>
+              <w:pStyle w:val="Normal"/>
+              <w:widowControl w:val="false"/>
               <w:spacing w:before="0" w:after="0"/>
               <w:jc w:val="center"/>
               <w:rPr>
@@ -2231,7 +2170,7 @@
             </w:pPr>
             <w:r>
               <w:rPr>
-                <w:rFonts w:ascii="Times New Roman" w:hAnsi="Times New Roman" w:eastAsia="Calibri" w:cs="Calibri"/>
+                <w:rFonts w:eastAsia="Calibri" w:cs="Calibri" w:ascii="Times New Roman" w:hAnsi="Times New Roman"/>
                 <w:kern w:val="0"/>
                 <w:sz w:val="24"/>
                 <w:szCs w:val="20"/>
@@ -2243,30 +2182,17 @@
         </w:tc>
       </w:tr>
       <w:tr>
-        <w:tblPrEx>
-          <w:tblBorders>
-            <w:top w:val="single" w:color="auto" w:sz="4" w:space="0"/>
-            <w:left w:val="single" w:color="auto" w:sz="4" w:space="0"/>
-            <w:bottom w:val="single" w:color="auto" w:sz="4" w:space="0"/>
-            <w:right w:val="single" w:color="auto" w:sz="4" w:space="0"/>
-            <w:insideH w:val="single" w:color="auto" w:sz="4" w:space="0"/>
-            <w:insideV w:val="single" w:color="auto" w:sz="4" w:space="0"/>
-          </w:tblBorders>
-          <w:tblCellMar>
-            <w:top w:w="0" w:type="dxa"/>
-            <w:left w:w="5" w:type="dxa"/>
-            <w:bottom w:w="0" w:type="dxa"/>
-            <w:right w:w="5" w:type="dxa"/>
-          </w:tblCellMar>
-        </w:tblPrEx>
+        <w:trPr/>
         <w:tc>
           <w:tcPr>
             <w:tcW w:w="1254" w:type="dxa"/>
-            <w:vAlign w:val="center"/>
-          </w:tcPr>
-          <w:p>
-            <w:pPr>
-              <w:widowControl/>
+            <w:tcBorders/>
+            <w:vAlign w:val="center"/>
+          </w:tcPr>
+          <w:p>
+            <w:pPr>
+              <w:pStyle w:val="Normal"/>
+              <w:widowControl w:val="false"/>
               <w:spacing w:before="0" w:after="0"/>
               <w:jc w:val="center"/>
               <w:rPr>
@@ -2276,7 +2202,7 @@
             </w:pPr>
             <w:r>
               <w:rPr>
-                <w:rFonts w:ascii="Times New Roman" w:hAnsi="Times New Roman" w:eastAsia="Calibri" w:cs="Calibri"/>
+                <w:rFonts w:eastAsia="Calibri" w:cs="Calibri" w:ascii="Times New Roman" w:hAnsi="Times New Roman"/>
                 <w:kern w:val="0"/>
                 <w:sz w:val="24"/>
                 <w:szCs w:val="20"/>
@@ -2289,11 +2215,13 @@
         <w:tc>
           <w:tcPr>
             <w:tcW w:w="1260" w:type="dxa"/>
-            <w:vAlign w:val="center"/>
-          </w:tcPr>
-          <w:p>
-            <w:pPr>
-              <w:widowControl/>
+            <w:tcBorders/>
+            <w:vAlign w:val="center"/>
+          </w:tcPr>
+          <w:p>
+            <w:pPr>
+              <w:pStyle w:val="Normal"/>
+              <w:widowControl w:val="false"/>
               <w:spacing w:before="0" w:after="0"/>
               <w:jc w:val="center"/>
               <w:rPr>
@@ -2303,7 +2231,7 @@
             </w:pPr>
             <w:r>
               <w:rPr>
-                <w:rFonts w:ascii="Times New Roman" w:hAnsi="Times New Roman" w:eastAsia="Calibri" w:cs="Calibri"/>
+                <w:rFonts w:eastAsia="Calibri" w:cs="Calibri" w:ascii="Times New Roman" w:hAnsi="Times New Roman"/>
                 <w:kern w:val="0"/>
                 <w:sz w:val="24"/>
                 <w:szCs w:val="20"/>
@@ -2315,30 +2243,17 @@
         </w:tc>
       </w:tr>
       <w:tr>
-        <w:tblPrEx>
-          <w:tblBorders>
-            <w:top w:val="single" w:color="auto" w:sz="4" w:space="0"/>
-            <w:left w:val="single" w:color="auto" w:sz="4" w:space="0"/>
-            <w:bottom w:val="single" w:color="auto" w:sz="4" w:space="0"/>
-            <w:right w:val="single" w:color="auto" w:sz="4" w:space="0"/>
-            <w:insideH w:val="single" w:color="auto" w:sz="4" w:space="0"/>
-            <w:insideV w:val="single" w:color="auto" w:sz="4" w:space="0"/>
-          </w:tblBorders>
-          <w:tblCellMar>
-            <w:top w:w="0" w:type="dxa"/>
-            <w:left w:w="5" w:type="dxa"/>
-            <w:bottom w:w="0" w:type="dxa"/>
-            <w:right w:w="5" w:type="dxa"/>
-          </w:tblCellMar>
-        </w:tblPrEx>
+        <w:trPr/>
         <w:tc>
           <w:tcPr>
             <w:tcW w:w="1254" w:type="dxa"/>
-            <w:vAlign w:val="center"/>
-          </w:tcPr>
-          <w:p>
-            <w:pPr>
-              <w:widowControl/>
+            <w:tcBorders/>
+            <w:vAlign w:val="center"/>
+          </w:tcPr>
+          <w:p>
+            <w:pPr>
+              <w:pStyle w:val="Normal"/>
+              <w:widowControl w:val="false"/>
               <w:spacing w:before="0" w:after="0"/>
               <w:jc w:val="center"/>
               <w:rPr>
@@ -2348,7 +2263,7 @@
             </w:pPr>
             <w:r>
               <w:rPr>
-                <w:rFonts w:ascii="Times New Roman" w:hAnsi="Times New Roman" w:eastAsia="Calibri" w:cs="Calibri"/>
+                <w:rFonts w:eastAsia="Calibri" w:cs="Calibri" w:ascii="Times New Roman" w:hAnsi="Times New Roman"/>
                 <w:kern w:val="0"/>
                 <w:sz w:val="24"/>
                 <w:szCs w:val="20"/>
@@ -2361,11 +2276,13 @@
         <w:tc>
           <w:tcPr>
             <w:tcW w:w="1260" w:type="dxa"/>
-            <w:vAlign w:val="center"/>
-          </w:tcPr>
-          <w:p>
-            <w:pPr>
-              <w:widowControl/>
+            <w:tcBorders/>
+            <w:vAlign w:val="center"/>
+          </w:tcPr>
+          <w:p>
+            <w:pPr>
+              <w:pStyle w:val="Normal"/>
+              <w:widowControl w:val="false"/>
               <w:spacing w:before="0" w:after="0"/>
               <w:jc w:val="center"/>
               <w:rPr>
@@ -2375,7 +2292,7 @@
             </w:pPr>
             <w:r>
               <w:rPr>
-                <w:rFonts w:ascii="Times New Roman" w:hAnsi="Times New Roman" w:eastAsia="Calibri" w:cs="Calibri"/>
+                <w:rFonts w:eastAsia="Calibri" w:cs="Calibri" w:ascii="Times New Roman" w:hAnsi="Times New Roman"/>
                 <w:kern w:val="0"/>
                 <w:sz w:val="24"/>
                 <w:szCs w:val="20"/>
@@ -2389,23 +2306,32 @@
     </w:tbl>
     <w:p>
       <w:pPr>
-        <w:spacing w:before="0" w:after="0" w:line="259" w:lineRule="auto"/>
+        <w:pStyle w:val="Normal"/>
+        <w:spacing w:lineRule="auto" w:line="259" w:before="0" w:after="0"/>
         <w:jc w:val="both"/>
         <w:rPr>
+          <w:b/>
           <w:b/>
           <w:sz w:val="22"/>
           <w:szCs w:val="22"/>
         </w:rPr>
       </w:pPr>
+      <w:r>
+        <w:rPr>
+          <w:b/>
+          <w:sz w:val="22"/>
+          <w:szCs w:val="22"/>
+        </w:rPr>
+      </w:r>
     </w:p>
     <w:p>
       <w:pPr>
-        <w:pStyle w:val="24"/>
+        <w:pStyle w:val="ListParagraph"/>
         <w:numPr>
           <w:ilvl w:val="0"/>
           <w:numId w:val="1"/>
         </w:numPr>
-        <w:spacing w:before="0" w:after="160" w:line="360" w:lineRule="auto"/>
+        <w:spacing w:lineRule="auto" w:line="360" w:before="0" w:after="160"/>
         <w:contextualSpacing/>
         <w:jc w:val="both"/>
         <w:rPr>
@@ -2420,53 +2346,56 @@
         </w:rPr>
         <w:t xml:space="preserve">Carilah nilai </w:t>
       </w:r>
-      <m:oMath>
+      <w:r>
+        <w:rPr/>
+      </w:r>
+      <m:oMath xmlns:m="http://schemas.openxmlformats.org/officeDocument/2006/math">
         <m:nary>
-          <m:naryPr/>
+          <m:naryPr>
+            <m:chr m:val="∫"/>
+          </m:naryPr>
           <m:sub>
             <m:r>
-              <m:rPr/>
               <w:rPr>
                 <w:rFonts w:ascii="Cambria Math" w:hAnsi="Cambria Math"/>
               </w:rPr>
-              <m:t>1.5708</m:t>
+              <m:t xml:space="preserve">1.5708</m:t>
             </m:r>
           </m:sub>
           <m:sup>
             <m:r>
-              <m:rPr/>
               <w:rPr>
                 <w:rFonts w:ascii="Cambria Math" w:hAnsi="Cambria Math"/>
               </w:rPr>
-              <m:t>3.1416</m:t>
+              <m:t xml:space="preserve">3.1416</m:t>
             </m:r>
           </m:sup>
           <m:e>
             <m:r>
-              <m:rPr/>
               <w:rPr>
                 <w:rFonts w:ascii="Cambria Math" w:hAnsi="Cambria Math"/>
               </w:rPr>
-              <m:t>f</m:t>
+              <m:t xml:space="preserve">f</m:t>
             </m:r>
             <m:d>
-              <m:dPr/>
+              <m:dPr>
+                <m:begChr m:val="("/>
+                <m:endChr m:val=")"/>
+              </m:dPr>
               <m:e>
                 <m:r>
-                  <m:rPr/>
                   <w:rPr>
                     <w:rFonts w:ascii="Cambria Math" w:hAnsi="Cambria Math"/>
                   </w:rPr>
-                  <m:t>x</m:t>
+                  <m:t xml:space="preserve">x</m:t>
                 </m:r>
               </m:e>
             </m:d>
             <m:r>
-              <m:rPr/>
               <w:rPr>
                 <w:rFonts w:ascii="Cambria Math" w:hAnsi="Cambria Math"/>
               </w:rPr>
-              <m:t>dx</m:t>
+              <m:t xml:space="preserve">dx</m:t>
             </m:r>
           </m:e>
         </m:nary>
@@ -2511,12 +2440,12 @@
     </w:p>
     <w:p>
       <w:pPr>
-        <w:pStyle w:val="24"/>
+        <w:pStyle w:val="ListParagraph"/>
         <w:numPr>
           <w:ilvl w:val="1"/>
           <w:numId w:val="1"/>
         </w:numPr>
-        <w:spacing w:before="0" w:after="160" w:line="360" w:lineRule="auto"/>
+        <w:spacing w:lineRule="auto" w:line="360" w:before="0" w:after="160"/>
         <w:contextualSpacing/>
         <w:jc w:val="both"/>
         <w:rPr>
@@ -2542,54 +2471,55 @@
     </w:p>
     <w:p>
       <w:pPr>
-        <w:pStyle w:val="24"/>
+        <w:pStyle w:val="ListParagraph"/>
         <w:numPr>
           <w:ilvl w:val="1"/>
           <w:numId w:val="1"/>
         </w:numPr>
-        <w:spacing w:before="0" w:after="160" w:line="360" w:lineRule="auto"/>
+        <w:spacing w:lineRule="auto" w:line="360" w:before="0" w:after="160"/>
         <w:contextualSpacing/>
         <w:jc w:val="both"/>
+        <w:rPr>
+          <w:rFonts w:ascii="Times New Roman" w:hAnsi="Times New Roman"/>
+          <w:i/>
+          <w:i/>
+          <w:sz w:val="24"/>
+        </w:rPr>
+      </w:pPr>
+      <w:r>
+        <w:rPr>
+          <w:rFonts w:ascii="Times New Roman" w:hAnsi="Times New Roman"/>
+          <w:sz w:val="24"/>
+        </w:rPr>
+        <w:t xml:space="preserve">Metode </w:t>
+      </w:r>
+      <w:r>
         <w:rPr>
           <w:rFonts w:ascii="Times New Roman" w:hAnsi="Times New Roman"/>
           <w:i/>
           <w:sz w:val="24"/>
         </w:rPr>
-      </w:pPr>
-      <w:r>
-        <w:rPr>
-          <w:rFonts w:ascii="Times New Roman" w:hAnsi="Times New Roman"/>
-          <w:sz w:val="24"/>
-        </w:rPr>
-        <w:t xml:space="preserve">Metode </w:t>
+        <w:t xml:space="preserve">Simpson </w:t>
       </w:r>
       <w:r>
-        <w:rPr>
-          <w:rFonts w:ascii="Times New Roman" w:hAnsi="Times New Roman"/>
-          <w:i/>
-          <w:sz w:val="24"/>
-        </w:rPr>
-        <w:t xml:space="preserve">Simpson </w:t>
+        <w:rPr/>
       </w:r>
-      <m:oMath>
+      <m:oMath xmlns:m="http://schemas.openxmlformats.org/officeDocument/2006/math">
         <m:f>
-          <m:fPr/>
           <m:num>
             <m:r>
-              <m:rPr/>
               <w:rPr>
                 <w:rFonts w:ascii="Cambria Math" w:hAnsi="Cambria Math"/>
               </w:rPr>
-              <m:t>1</m:t>
+              <m:t xml:space="preserve">1</m:t>
             </m:r>
           </m:num>
           <m:den>
             <m:r>
-              <m:rPr/>
               <w:rPr>
                 <w:rFonts w:ascii="Cambria Math" w:hAnsi="Cambria Math"/>
               </w:rPr>
-              <m:t>3</m:t>
+              <m:t xml:space="preserve">3</m:t>
             </m:r>
           </m:den>
         </m:f>
@@ -2597,12 +2527,13 @@
     </w:p>
     <w:p>
       <w:pPr>
-        <w:pStyle w:val="24"/>
+        <w:pStyle w:val="ListParagraph"/>
         <w:spacing w:before="0" w:after="0"/>
         <w:contextualSpacing/>
         <w:jc w:val="both"/>
         <w:rPr>
           <w:rFonts w:ascii="Times New Roman" w:hAnsi="Times New Roman"/>
+          <w:i/>
           <w:i/>
           <w:sz w:val="24"/>
         </w:rPr>
@@ -2620,15 +2551,8 @@
       <w:tblPr>
         <w:tblStyle w:val="16"/>
         <w:tblW w:w="2515" w:type="dxa"/>
+        <w:jc w:val="left"/>
         <w:tblInd w:w="720" w:type="dxa"/>
-        <w:tblBorders>
-          <w:top w:val="single" w:color="auto" w:sz="4" w:space="0"/>
-          <w:left w:val="single" w:color="auto" w:sz="4" w:space="0"/>
-          <w:bottom w:val="single" w:color="auto" w:sz="4" w:space="0"/>
-          <w:right w:val="single" w:color="auto" w:sz="4" w:space="0"/>
-          <w:insideH w:val="single" w:color="auto" w:sz="4" w:space="0"/>
-          <w:insideV w:val="single" w:color="auto" w:sz="4" w:space="0"/>
-        </w:tblBorders>
         <w:tblLayout w:type="fixed"/>
         <w:tblCellMar>
           <w:top w:w="0" w:type="dxa"/>
@@ -2642,41 +2566,29 @@
         <w:gridCol w:w="1260"/>
       </w:tblGrid>
       <w:tr>
-        <w:tblPrEx>
-          <w:tblBorders>
-            <w:top w:val="single" w:color="auto" w:sz="4" w:space="0"/>
-            <w:left w:val="single" w:color="auto" w:sz="4" w:space="0"/>
-            <w:bottom w:val="single" w:color="auto" w:sz="4" w:space="0"/>
-            <w:right w:val="single" w:color="auto" w:sz="4" w:space="0"/>
-            <w:insideH w:val="single" w:color="auto" w:sz="4" w:space="0"/>
-            <w:insideV w:val="single" w:color="auto" w:sz="4" w:space="0"/>
-          </w:tblBorders>
-          <w:tblCellMar>
-            <w:top w:w="0" w:type="dxa"/>
-            <w:left w:w="5" w:type="dxa"/>
-            <w:bottom w:w="0" w:type="dxa"/>
-            <w:right w:w="5" w:type="dxa"/>
-          </w:tblCellMar>
-        </w:tblPrEx>
+        <w:trPr/>
         <w:tc>
           <w:tcPr>
             <w:tcW w:w="1254" w:type="dxa"/>
-            <w:vAlign w:val="center"/>
-          </w:tcPr>
-          <w:p>
-            <w:pPr>
-              <w:widowControl/>
+            <w:tcBorders/>
+            <w:vAlign w:val="center"/>
+          </w:tcPr>
+          <w:p>
+            <w:pPr>
+              <w:pStyle w:val="Normal"/>
+              <w:widowControl w:val="false"/>
               <w:spacing w:before="0" w:after="0"/>
               <w:jc w:val="center"/>
               <w:rPr>
                 <w:rFonts w:ascii="Times New Roman" w:hAnsi="Times New Roman"/>
                 <w:b/>
-                <w:sz w:val="24"/>
-              </w:rPr>
-            </w:pPr>
-            <w:r>
-              <w:rPr>
-                <w:rFonts w:ascii="Times New Roman" w:hAnsi="Times New Roman" w:eastAsia="Calibri" w:cs="Calibri"/>
+                <w:b/>
+                <w:sz w:val="24"/>
+              </w:rPr>
+            </w:pPr>
+            <w:r>
+              <w:rPr>
+                <w:rFonts w:eastAsia="Calibri" w:cs="Calibri" w:ascii="Times New Roman" w:hAnsi="Times New Roman"/>
                 <w:b/>
                 <w:kern w:val="0"/>
                 <w:sz w:val="24"/>
@@ -2690,22 +2602,25 @@
         <w:tc>
           <w:tcPr>
             <w:tcW w:w="1260" w:type="dxa"/>
-            <w:vAlign w:val="center"/>
-          </w:tcPr>
-          <w:p>
-            <w:pPr>
-              <w:widowControl/>
+            <w:tcBorders/>
+            <w:vAlign w:val="center"/>
+          </w:tcPr>
+          <w:p>
+            <w:pPr>
+              <w:pStyle w:val="Normal"/>
+              <w:widowControl w:val="false"/>
               <w:spacing w:before="0" w:after="0"/>
               <w:jc w:val="center"/>
               <w:rPr>
                 <w:rFonts w:ascii="Times New Roman" w:hAnsi="Times New Roman"/>
                 <w:b/>
-                <w:sz w:val="24"/>
-              </w:rPr>
-            </w:pPr>
-            <w:r>
-              <w:rPr>
-                <w:rFonts w:ascii="Times New Roman" w:hAnsi="Times New Roman" w:eastAsia="Calibri" w:cs="Calibri"/>
+                <w:b/>
+                <w:sz w:val="24"/>
+              </w:rPr>
+            </w:pPr>
+            <w:r>
+              <w:rPr>
+                <w:rFonts w:eastAsia="Calibri" w:cs="Calibri" w:ascii="Times New Roman" w:hAnsi="Times New Roman"/>
                 <w:b/>
                 <w:kern w:val="0"/>
                 <w:sz w:val="24"/>
@@ -2718,30 +2633,17 @@
         </w:tc>
       </w:tr>
       <w:tr>
-        <w:tblPrEx>
-          <w:tblBorders>
-            <w:top w:val="single" w:color="auto" w:sz="4" w:space="0"/>
-            <w:left w:val="single" w:color="auto" w:sz="4" w:space="0"/>
-            <w:bottom w:val="single" w:color="auto" w:sz="4" w:space="0"/>
-            <w:right w:val="single" w:color="auto" w:sz="4" w:space="0"/>
-            <w:insideH w:val="single" w:color="auto" w:sz="4" w:space="0"/>
-            <w:insideV w:val="single" w:color="auto" w:sz="4" w:space="0"/>
-          </w:tblBorders>
-          <w:tblCellMar>
-            <w:top w:w="0" w:type="dxa"/>
-            <w:left w:w="5" w:type="dxa"/>
-            <w:bottom w:w="0" w:type="dxa"/>
-            <w:right w:w="5" w:type="dxa"/>
-          </w:tblCellMar>
-        </w:tblPrEx>
+        <w:trPr/>
         <w:tc>
           <w:tcPr>
             <w:tcW w:w="1254" w:type="dxa"/>
-            <w:vAlign w:val="center"/>
-          </w:tcPr>
-          <w:p>
-            <w:pPr>
-              <w:widowControl/>
+            <w:tcBorders/>
+            <w:vAlign w:val="center"/>
+          </w:tcPr>
+          <w:p>
+            <w:pPr>
+              <w:pStyle w:val="Normal"/>
+              <w:widowControl w:val="false"/>
               <w:spacing w:before="0" w:after="0"/>
               <w:jc w:val="center"/>
               <w:rPr>
@@ -2751,7 +2653,7 @@
             </w:pPr>
             <w:r>
               <w:rPr>
-                <w:rFonts w:ascii="Times New Roman" w:hAnsi="Times New Roman" w:eastAsia="Calibri" w:cs="Calibri"/>
+                <w:rFonts w:eastAsia="Calibri" w:cs="Calibri" w:ascii="Times New Roman" w:hAnsi="Times New Roman"/>
                 <w:kern w:val="0"/>
                 <w:sz w:val="24"/>
                 <w:szCs w:val="20"/>
@@ -2764,11 +2666,13 @@
         <w:tc>
           <w:tcPr>
             <w:tcW w:w="1260" w:type="dxa"/>
-            <w:vAlign w:val="center"/>
-          </w:tcPr>
-          <w:p>
-            <w:pPr>
-              <w:widowControl/>
+            <w:tcBorders/>
+            <w:vAlign w:val="center"/>
+          </w:tcPr>
+          <w:p>
+            <w:pPr>
+              <w:pStyle w:val="Normal"/>
+              <w:widowControl w:val="false"/>
               <w:spacing w:before="0" w:after="0"/>
               <w:jc w:val="center"/>
               <w:rPr>
@@ -2778,7 +2682,7 @@
             </w:pPr>
             <w:r>
               <w:rPr>
-                <w:rFonts w:ascii="Times New Roman" w:hAnsi="Times New Roman" w:eastAsia="Calibri" w:cs="Calibri"/>
+                <w:rFonts w:eastAsia="Calibri" w:cs="Calibri" w:ascii="Times New Roman" w:hAnsi="Times New Roman"/>
                 <w:kern w:val="0"/>
                 <w:sz w:val="24"/>
                 <w:szCs w:val="20"/>
@@ -2790,30 +2694,17 @@
         </w:tc>
       </w:tr>
       <w:tr>
-        <w:tblPrEx>
-          <w:tblBorders>
-            <w:top w:val="single" w:color="auto" w:sz="4" w:space="0"/>
-            <w:left w:val="single" w:color="auto" w:sz="4" w:space="0"/>
-            <w:bottom w:val="single" w:color="auto" w:sz="4" w:space="0"/>
-            <w:right w:val="single" w:color="auto" w:sz="4" w:space="0"/>
-            <w:insideH w:val="single" w:color="auto" w:sz="4" w:space="0"/>
-            <w:insideV w:val="single" w:color="auto" w:sz="4" w:space="0"/>
-          </w:tblBorders>
-          <w:tblCellMar>
-            <w:top w:w="0" w:type="dxa"/>
-            <w:left w:w="5" w:type="dxa"/>
-            <w:bottom w:w="0" w:type="dxa"/>
-            <w:right w:w="5" w:type="dxa"/>
-          </w:tblCellMar>
-        </w:tblPrEx>
+        <w:trPr/>
         <w:tc>
           <w:tcPr>
             <w:tcW w:w="1254" w:type="dxa"/>
-            <w:vAlign w:val="center"/>
-          </w:tcPr>
-          <w:p>
-            <w:pPr>
-              <w:widowControl/>
+            <w:tcBorders/>
+            <w:vAlign w:val="center"/>
+          </w:tcPr>
+          <w:p>
+            <w:pPr>
+              <w:pStyle w:val="Normal"/>
+              <w:widowControl w:val="false"/>
               <w:spacing w:before="0" w:after="0"/>
               <w:jc w:val="center"/>
               <w:rPr>
@@ -2823,7 +2714,7 @@
             </w:pPr>
             <w:r>
               <w:rPr>
-                <w:rFonts w:ascii="Times New Roman" w:hAnsi="Times New Roman" w:eastAsia="Calibri" w:cs="Calibri"/>
+                <w:rFonts w:eastAsia="Calibri" w:cs="Calibri" w:ascii="Times New Roman" w:hAnsi="Times New Roman"/>
                 <w:kern w:val="0"/>
                 <w:sz w:val="24"/>
                 <w:szCs w:val="20"/>
@@ -2836,11 +2727,13 @@
         <w:tc>
           <w:tcPr>
             <w:tcW w:w="1260" w:type="dxa"/>
-            <w:vAlign w:val="center"/>
-          </w:tcPr>
-          <w:p>
-            <w:pPr>
-              <w:widowControl/>
+            <w:tcBorders/>
+            <w:vAlign w:val="center"/>
+          </w:tcPr>
+          <w:p>
+            <w:pPr>
+              <w:pStyle w:val="Normal"/>
+              <w:widowControl w:val="false"/>
               <w:spacing w:before="0" w:after="0"/>
               <w:jc w:val="center"/>
               <w:rPr>
@@ -2850,7 +2743,7 @@
             </w:pPr>
             <w:r>
               <w:rPr>
-                <w:rFonts w:ascii="Times New Roman" w:hAnsi="Times New Roman" w:eastAsia="Calibri" w:cs="Calibri"/>
+                <w:rFonts w:eastAsia="Calibri" w:cs="Calibri" w:ascii="Times New Roman" w:hAnsi="Times New Roman"/>
                 <w:kern w:val="0"/>
                 <w:sz w:val="24"/>
                 <w:szCs w:val="20"/>
@@ -2862,24 +2755,17 @@
         </w:tc>
       </w:tr>
       <w:tr>
-        <w:tblPrEx>
-          <w:tblBorders>
-            <w:top w:val="single" w:color="auto" w:sz="4" w:space="0"/>
-            <w:left w:val="single" w:color="auto" w:sz="4" w:space="0"/>
-            <w:bottom w:val="single" w:color="auto" w:sz="4" w:space="0"/>
-            <w:right w:val="single" w:color="auto" w:sz="4" w:space="0"/>
-            <w:insideH w:val="single" w:color="auto" w:sz="4" w:space="0"/>
-            <w:insideV w:val="single" w:color="auto" w:sz="4" w:space="0"/>
-          </w:tblBorders>
-        </w:tblPrEx>
+        <w:trPr/>
         <w:tc>
           <w:tcPr>
             <w:tcW w:w="1254" w:type="dxa"/>
-            <w:vAlign w:val="center"/>
-          </w:tcPr>
-          <w:p>
-            <w:pPr>
-              <w:widowControl/>
+            <w:tcBorders/>
+            <w:vAlign w:val="center"/>
+          </w:tcPr>
+          <w:p>
+            <w:pPr>
+              <w:pStyle w:val="Normal"/>
+              <w:widowControl w:val="false"/>
               <w:spacing w:before="0" w:after="0"/>
               <w:jc w:val="center"/>
               <w:rPr>
@@ -2889,7 +2775,7 @@
             </w:pPr>
             <w:r>
               <w:rPr>
-                <w:rFonts w:ascii="Times New Roman" w:hAnsi="Times New Roman" w:eastAsia="Calibri" w:cs="Calibri"/>
+                <w:rFonts w:eastAsia="Calibri" w:cs="Calibri" w:ascii="Times New Roman" w:hAnsi="Times New Roman"/>
                 <w:kern w:val="0"/>
                 <w:sz w:val="24"/>
                 <w:szCs w:val="20"/>
@@ -2902,11 +2788,13 @@
         <w:tc>
           <w:tcPr>
             <w:tcW w:w="1260" w:type="dxa"/>
-            <w:vAlign w:val="center"/>
-          </w:tcPr>
-          <w:p>
-            <w:pPr>
-              <w:widowControl/>
+            <w:tcBorders/>
+            <w:vAlign w:val="center"/>
+          </w:tcPr>
+          <w:p>
+            <w:pPr>
+              <w:pStyle w:val="Normal"/>
+              <w:widowControl w:val="false"/>
               <w:spacing w:before="0" w:after="0"/>
               <w:jc w:val="center"/>
               <w:rPr>
@@ -2916,7 +2804,7 @@
             </w:pPr>
             <w:r>
               <w:rPr>
-                <w:rFonts w:ascii="Times New Roman" w:hAnsi="Times New Roman" w:eastAsia="Calibri" w:cs="Calibri"/>
+                <w:rFonts w:eastAsia="Calibri" w:cs="Calibri" w:ascii="Times New Roman" w:hAnsi="Times New Roman"/>
                 <w:kern w:val="0"/>
                 <w:sz w:val="24"/>
                 <w:szCs w:val="20"/>
@@ -2928,30 +2816,17 @@
         </w:tc>
       </w:tr>
       <w:tr>
-        <w:tblPrEx>
-          <w:tblBorders>
-            <w:top w:val="single" w:color="auto" w:sz="4" w:space="0"/>
-            <w:left w:val="single" w:color="auto" w:sz="4" w:space="0"/>
-            <w:bottom w:val="single" w:color="auto" w:sz="4" w:space="0"/>
-            <w:right w:val="single" w:color="auto" w:sz="4" w:space="0"/>
-            <w:insideH w:val="single" w:color="auto" w:sz="4" w:space="0"/>
-            <w:insideV w:val="single" w:color="auto" w:sz="4" w:space="0"/>
-          </w:tblBorders>
-          <w:tblCellMar>
-            <w:top w:w="0" w:type="dxa"/>
-            <w:left w:w="5" w:type="dxa"/>
-            <w:bottom w:w="0" w:type="dxa"/>
-            <w:right w:w="5" w:type="dxa"/>
-          </w:tblCellMar>
-        </w:tblPrEx>
+        <w:trPr/>
         <w:tc>
           <w:tcPr>
             <w:tcW w:w="1254" w:type="dxa"/>
-            <w:vAlign w:val="center"/>
-          </w:tcPr>
-          <w:p>
-            <w:pPr>
-              <w:widowControl/>
+            <w:tcBorders/>
+            <w:vAlign w:val="center"/>
+          </w:tcPr>
+          <w:p>
+            <w:pPr>
+              <w:pStyle w:val="Normal"/>
+              <w:widowControl w:val="false"/>
               <w:spacing w:before="0" w:after="0"/>
               <w:jc w:val="center"/>
               <w:rPr>
@@ -2961,7 +2836,7 @@
             </w:pPr>
             <w:r>
               <w:rPr>
-                <w:rFonts w:ascii="Times New Roman" w:hAnsi="Times New Roman" w:eastAsia="Calibri" w:cs="Calibri"/>
+                <w:rFonts w:eastAsia="Calibri" w:cs="Calibri" w:ascii="Times New Roman" w:hAnsi="Times New Roman"/>
                 <w:kern w:val="0"/>
                 <w:sz w:val="24"/>
                 <w:szCs w:val="20"/>
@@ -2974,11 +2849,13 @@
         <w:tc>
           <w:tcPr>
             <w:tcW w:w="1260" w:type="dxa"/>
-            <w:vAlign w:val="center"/>
-          </w:tcPr>
-          <w:p>
-            <w:pPr>
-              <w:widowControl/>
+            <w:tcBorders/>
+            <w:vAlign w:val="center"/>
+          </w:tcPr>
+          <w:p>
+            <w:pPr>
+              <w:pStyle w:val="Normal"/>
+              <w:widowControl w:val="false"/>
               <w:spacing w:before="0" w:after="0"/>
               <w:jc w:val="center"/>
               <w:rPr>
@@ -2988,7 +2865,7 @@
             </w:pPr>
             <w:r>
               <w:rPr>
-                <w:rFonts w:ascii="Times New Roman" w:hAnsi="Times New Roman" w:eastAsia="Calibri" w:cs="Calibri"/>
+                <w:rFonts w:eastAsia="Calibri" w:cs="Calibri" w:ascii="Times New Roman" w:hAnsi="Times New Roman"/>
                 <w:kern w:val="0"/>
                 <w:sz w:val="24"/>
                 <w:szCs w:val="20"/>
@@ -3000,30 +2877,17 @@
         </w:tc>
       </w:tr>
       <w:tr>
-        <w:tblPrEx>
-          <w:tblBorders>
-            <w:top w:val="single" w:color="auto" w:sz="4" w:space="0"/>
-            <w:left w:val="single" w:color="auto" w:sz="4" w:space="0"/>
-            <w:bottom w:val="single" w:color="auto" w:sz="4" w:space="0"/>
-            <w:right w:val="single" w:color="auto" w:sz="4" w:space="0"/>
-            <w:insideH w:val="single" w:color="auto" w:sz="4" w:space="0"/>
-            <w:insideV w:val="single" w:color="auto" w:sz="4" w:space="0"/>
-          </w:tblBorders>
-          <w:tblCellMar>
-            <w:top w:w="0" w:type="dxa"/>
-            <w:left w:w="5" w:type="dxa"/>
-            <w:bottom w:w="0" w:type="dxa"/>
-            <w:right w:w="5" w:type="dxa"/>
-          </w:tblCellMar>
-        </w:tblPrEx>
+        <w:trPr/>
         <w:tc>
           <w:tcPr>
             <w:tcW w:w="1254" w:type="dxa"/>
-            <w:vAlign w:val="center"/>
-          </w:tcPr>
-          <w:p>
-            <w:pPr>
-              <w:widowControl/>
+            <w:tcBorders/>
+            <w:vAlign w:val="center"/>
+          </w:tcPr>
+          <w:p>
+            <w:pPr>
+              <w:pStyle w:val="Normal"/>
+              <w:widowControl w:val="false"/>
               <w:spacing w:before="0" w:after="0"/>
               <w:jc w:val="center"/>
               <w:rPr>
@@ -3033,7 +2897,7 @@
             </w:pPr>
             <w:r>
               <w:rPr>
-                <w:rFonts w:ascii="Times New Roman" w:hAnsi="Times New Roman" w:eastAsia="Calibri" w:cs="Calibri"/>
+                <w:rFonts w:eastAsia="Calibri" w:cs="Calibri" w:ascii="Times New Roman" w:hAnsi="Times New Roman"/>
                 <w:kern w:val="0"/>
                 <w:sz w:val="24"/>
                 <w:szCs w:val="20"/>
@@ -3046,11 +2910,13 @@
         <w:tc>
           <w:tcPr>
             <w:tcW w:w="1260" w:type="dxa"/>
-            <w:vAlign w:val="center"/>
-          </w:tcPr>
-          <w:p>
-            <w:pPr>
-              <w:widowControl/>
+            <w:tcBorders/>
+            <w:vAlign w:val="center"/>
+          </w:tcPr>
+          <w:p>
+            <w:pPr>
+              <w:pStyle w:val="Normal"/>
+              <w:widowControl w:val="false"/>
               <w:spacing w:before="0" w:after="0"/>
               <w:jc w:val="center"/>
               <w:rPr>
@@ -3060,7 +2926,7 @@
             </w:pPr>
             <w:r>
               <w:rPr>
-                <w:rFonts w:ascii="Times New Roman" w:hAnsi="Times New Roman" w:eastAsia="Calibri" w:cs="Calibri"/>
+                <w:rFonts w:eastAsia="Calibri" w:cs="Calibri" w:ascii="Times New Roman" w:hAnsi="Times New Roman"/>
                 <w:kern w:val="0"/>
                 <w:sz w:val="24"/>
                 <w:szCs w:val="20"/>
@@ -3072,30 +2938,17 @@
         </w:tc>
       </w:tr>
       <w:tr>
-        <w:tblPrEx>
-          <w:tblBorders>
-            <w:top w:val="single" w:color="auto" w:sz="4" w:space="0"/>
-            <w:left w:val="single" w:color="auto" w:sz="4" w:space="0"/>
-            <w:bottom w:val="single" w:color="auto" w:sz="4" w:space="0"/>
-            <w:right w:val="single" w:color="auto" w:sz="4" w:space="0"/>
-            <w:insideH w:val="single" w:color="auto" w:sz="4" w:space="0"/>
-            <w:insideV w:val="single" w:color="auto" w:sz="4" w:space="0"/>
-          </w:tblBorders>
-          <w:tblCellMar>
-            <w:top w:w="0" w:type="dxa"/>
-            <w:left w:w="5" w:type="dxa"/>
-            <w:bottom w:w="0" w:type="dxa"/>
-            <w:right w:w="5" w:type="dxa"/>
-          </w:tblCellMar>
-        </w:tblPrEx>
+        <w:trPr/>
         <w:tc>
           <w:tcPr>
             <w:tcW w:w="1254" w:type="dxa"/>
-            <w:vAlign w:val="center"/>
-          </w:tcPr>
-          <w:p>
-            <w:pPr>
-              <w:widowControl/>
+            <w:tcBorders/>
+            <w:vAlign w:val="center"/>
+          </w:tcPr>
+          <w:p>
+            <w:pPr>
+              <w:pStyle w:val="Normal"/>
+              <w:widowControl w:val="false"/>
               <w:spacing w:before="0" w:after="0"/>
               <w:jc w:val="center"/>
               <w:rPr>
@@ -3105,7 +2958,7 @@
             </w:pPr>
             <w:r>
               <w:rPr>
-                <w:rFonts w:ascii="Times New Roman" w:hAnsi="Times New Roman" w:eastAsia="Calibri" w:cs="Calibri"/>
+                <w:rFonts w:eastAsia="Calibri" w:cs="Calibri" w:ascii="Times New Roman" w:hAnsi="Times New Roman"/>
                 <w:kern w:val="0"/>
                 <w:sz w:val="24"/>
                 <w:szCs w:val="20"/>
@@ -3118,11 +2971,13 @@
         <w:tc>
           <w:tcPr>
             <w:tcW w:w="1260" w:type="dxa"/>
-            <w:vAlign w:val="center"/>
-          </w:tcPr>
-          <w:p>
-            <w:pPr>
-              <w:widowControl/>
+            <w:tcBorders/>
+            <w:vAlign w:val="center"/>
+          </w:tcPr>
+          <w:p>
+            <w:pPr>
+              <w:pStyle w:val="Normal"/>
+              <w:widowControl w:val="false"/>
               <w:spacing w:before="0" w:after="0"/>
               <w:jc w:val="center"/>
               <w:rPr>
@@ -3132,7 +2987,7 @@
             </w:pPr>
             <w:r>
               <w:rPr>
-                <w:rFonts w:ascii="Times New Roman" w:hAnsi="Times New Roman" w:eastAsia="Calibri" w:cs="Calibri"/>
+                <w:rFonts w:eastAsia="Calibri" w:cs="Calibri" w:ascii="Times New Roman" w:hAnsi="Times New Roman"/>
                 <w:kern w:val="0"/>
                 <w:sz w:val="24"/>
                 <w:szCs w:val="20"/>
@@ -3144,24 +2999,17 @@
         </w:tc>
       </w:tr>
       <w:tr>
-        <w:tblPrEx>
-          <w:tblBorders>
-            <w:top w:val="single" w:color="auto" w:sz="4" w:space="0"/>
-            <w:left w:val="single" w:color="auto" w:sz="4" w:space="0"/>
-            <w:bottom w:val="single" w:color="auto" w:sz="4" w:space="0"/>
-            <w:right w:val="single" w:color="auto" w:sz="4" w:space="0"/>
-            <w:insideH w:val="single" w:color="auto" w:sz="4" w:space="0"/>
-            <w:insideV w:val="single" w:color="auto" w:sz="4" w:space="0"/>
-          </w:tblBorders>
-        </w:tblPrEx>
+        <w:trPr/>
         <w:tc>
           <w:tcPr>
             <w:tcW w:w="1254" w:type="dxa"/>
-            <w:vAlign w:val="center"/>
-          </w:tcPr>
-          <w:p>
-            <w:pPr>
-              <w:widowControl/>
+            <w:tcBorders/>
+            <w:vAlign w:val="center"/>
+          </w:tcPr>
+          <w:p>
+            <w:pPr>
+              <w:pStyle w:val="Normal"/>
+              <w:widowControl w:val="false"/>
               <w:spacing w:before="0" w:after="0"/>
               <w:jc w:val="center"/>
               <w:rPr>
@@ -3171,7 +3019,7 @@
             </w:pPr>
             <w:r>
               <w:rPr>
-                <w:rFonts w:ascii="Times New Roman" w:hAnsi="Times New Roman" w:eastAsia="Calibri" w:cs="Calibri"/>
+                <w:rFonts w:eastAsia="Calibri" w:cs="Calibri" w:ascii="Times New Roman" w:hAnsi="Times New Roman"/>
                 <w:kern w:val="0"/>
                 <w:sz w:val="24"/>
                 <w:szCs w:val="20"/>
@@ -3184,11 +3032,13 @@
         <w:tc>
           <w:tcPr>
             <w:tcW w:w="1260" w:type="dxa"/>
-            <w:vAlign w:val="center"/>
-          </w:tcPr>
-          <w:p>
-            <w:pPr>
-              <w:widowControl/>
+            <w:tcBorders/>
+            <w:vAlign w:val="center"/>
+          </w:tcPr>
+          <w:p>
+            <w:pPr>
+              <w:pStyle w:val="Normal"/>
+              <w:widowControl w:val="false"/>
               <w:spacing w:before="0" w:after="0"/>
               <w:jc w:val="center"/>
               <w:rPr>
@@ -3198,7 +3048,7 @@
             </w:pPr>
             <w:r>
               <w:rPr>
-                <w:rFonts w:ascii="Times New Roman" w:hAnsi="Times New Roman" w:eastAsia="Calibri" w:cs="Calibri"/>
+                <w:rFonts w:eastAsia="Calibri" w:cs="Calibri" w:ascii="Times New Roman" w:hAnsi="Times New Roman"/>
                 <w:kern w:val="0"/>
                 <w:sz w:val="24"/>
                 <w:szCs w:val="20"/>
@@ -3212,105 +3062,77 @@
     </w:tbl>
     <w:p>
       <w:pPr>
+        <w:pStyle w:val="Normal"/>
         <w:spacing w:before="0" w:after="0"/>
         <w:jc w:val="both"/>
         <w:rPr>
+          <w:b/>
           <w:b/>
           <w:sz w:val="22"/>
           <w:szCs w:val="22"/>
         </w:rPr>
       </w:pPr>
+      <w:r>
+        <w:rPr>
+          <w:b/>
+          <w:sz w:val="22"/>
+          <w:szCs w:val="22"/>
+        </w:rPr>
+      </w:r>
     </w:p>
     <w:p>
       <w:pPr>
+        <w:pStyle w:val="Normal"/>
         <w:spacing w:before="0" w:after="0"/>
         <w:jc w:val="both"/>
         <w:rPr>
+          <w:b/>
           <w:b/>
           <w:sz w:val="22"/>
           <w:szCs w:val="22"/>
         </w:rPr>
       </w:pPr>
+      <w:r>
+        <w:rPr/>
+      </w:r>
     </w:p>
     <w:sectPr>
-      <w:headerReference r:id="rId5" w:type="default"/>
+      <w:headerReference w:type="default" r:id="rId2"/>
+      <w:type w:val="nextPage"/>
       <w:pgSz w:w="12240" w:h="15840"/>
-      <w:pgMar w:top="1440" w:right="1440" w:bottom="1440" w:left="1440" w:header="720" w:footer="0" w:gutter="0"/>
-      <w:pgNumType w:fmt="decimal" w:start="0"/>
-      <w:cols w:space="720" w:num="1"/>
-      <w:formProt w:val="0"/>
-      <w:docGrid w:linePitch="100" w:charSpace="8192"/>
+      <w:pgMar w:left="1440" w:right="1440" w:gutter="0" w:header="720" w:top="1440" w:footer="0" w:bottom="1440"/>
+      <w:pgNumType w:start="0" w:fmt="decimal"/>
+      <w:formProt w:val="false"/>
+      <w:textDirection w:val="lrTb"/>
+      <w:docGrid w:type="default" w:linePitch="100" w:charSpace="8192"/>
     </w:sectPr>
   </w:body>
 </w:document>
 </file>
 
-<file path=word/endnotes.xml><?xml version="1.0" encoding="utf-8"?>
-<w:endnotes xmlns:wpc="http://schemas.microsoft.com/office/word/2010/wordprocessingCanvas" xmlns:mc="http://schemas.openxmlformats.org/markup-compatibility/2006" xmlns:o="urn:schemas-microsoft-com:office:office" xmlns:r="http://schemas.openxmlformats.org/officeDocument/2006/relationships" xmlns:m="http://schemas.openxmlformats.org/officeDocument/2006/math" xmlns:v="urn:schemas-microsoft-com:vml" xmlns:wp14="http://schemas.microsoft.com/office/word/2010/wordprocessingDrawing" xmlns:wp="http://schemas.openxmlformats.org/drawingml/2006/wordprocessingDrawing" xmlns:w="http://schemas.openxmlformats.org/wordprocessingml/2006/main" xmlns:w14="http://schemas.microsoft.com/office/word/2010/wordml" xmlns:w15="http://schemas.microsoft.com/office/word/2012/wordml" xmlns:w10="urn:schemas-microsoft-com:office:word" xmlns:wpg="http://schemas.microsoft.com/office/word/2010/wordprocessingGroup" xmlns:wpi="http://schemas.microsoft.com/office/word/2010/wordprocessingInk" xmlns:wne="http://schemas.microsoft.com/office/word/2006/wordml" xmlns:wps="http://schemas.microsoft.com/office/word/2010/wordprocessingShape" xmlns:wpsCustomData="http://www.wps.cn/officeDocument/2013/wpsCustomData" mc:Ignorable="w14 w15 wp14">
-  <w:endnote w:type="separator" w:id="0">
-    <w:p>
-      <w:pPr>
-        <w:spacing w:line="240" w:lineRule="auto"/>
-      </w:pPr>
-      <w:r>
-        <w:separator/>
-      </w:r>
-    </w:p>
-  </w:endnote>
-  <w:endnote w:type="continuationSeparator" w:id="1">
-    <w:p>
-      <w:pPr>
-        <w:spacing w:line="240" w:lineRule="auto"/>
-      </w:pPr>
-      <w:r>
-        <w:continuationSeparator/>
-      </w:r>
-    </w:p>
-  </w:endnote>
-</w:endnotes>
-</file>
-
-<file path=word/footnotes.xml><?xml version="1.0" encoding="utf-8"?>
-<w:footnotes xmlns:wpc="http://schemas.microsoft.com/office/word/2010/wordprocessingCanvas" xmlns:mc="http://schemas.openxmlformats.org/markup-compatibility/2006" xmlns:o="urn:schemas-microsoft-com:office:office" xmlns:r="http://schemas.openxmlformats.org/officeDocument/2006/relationships" xmlns:m="http://schemas.openxmlformats.org/officeDocument/2006/math" xmlns:v="urn:schemas-microsoft-com:vml" xmlns:wp14="http://schemas.microsoft.com/office/word/2010/wordprocessingDrawing" xmlns:wp="http://schemas.openxmlformats.org/drawingml/2006/wordprocessingDrawing" xmlns:w="http://schemas.openxmlformats.org/wordprocessingml/2006/main" xmlns:w14="http://schemas.microsoft.com/office/word/2010/wordml" xmlns:w15="http://schemas.microsoft.com/office/word/2012/wordml" xmlns:w10="urn:schemas-microsoft-com:office:word" xmlns:wpg="http://schemas.microsoft.com/office/word/2010/wordprocessingGroup" xmlns:wpi="http://schemas.microsoft.com/office/word/2010/wordprocessingInk" xmlns:wne="http://schemas.microsoft.com/office/word/2006/wordml" xmlns:wps="http://schemas.microsoft.com/office/word/2010/wordprocessingShape" xmlns:wpsCustomData="http://www.wps.cn/officeDocument/2013/wpsCustomData" mc:Ignorable="w14 w15 wp14">
-  <w:footnote w:type="separator" w:id="0">
-    <w:p>
-      <w:pPr>
-        <w:spacing w:before="0" w:after="0" w:line="240" w:lineRule="auto"/>
-      </w:pPr>
-      <w:r>
-        <w:separator/>
-      </w:r>
-    </w:p>
-  </w:footnote>
-  <w:footnote w:type="continuationSeparator" w:id="1">
-    <w:p>
-      <w:pPr>
-        <w:spacing w:before="0" w:after="0" w:line="240" w:lineRule="auto"/>
-      </w:pPr>
-      <w:r>
-        <w:continuationSeparator/>
-      </w:r>
-    </w:p>
-  </w:footnote>
-</w:footnotes>
-</file>
-
 <file path=word/header1.xml><?xml version="1.0" encoding="utf-8"?>
-<w:hdr xmlns:wpc="http://schemas.microsoft.com/office/word/2010/wordprocessingCanvas" xmlns:mc="http://schemas.openxmlformats.org/markup-compatibility/2006" xmlns:o="urn:schemas-microsoft-com:office:office" xmlns:r="http://schemas.openxmlformats.org/officeDocument/2006/relationships" xmlns:m="http://schemas.openxmlformats.org/officeDocument/2006/math" xmlns:v="urn:schemas-microsoft-com:vml" xmlns:wp14="http://schemas.microsoft.com/office/word/2010/wordprocessingDrawing" xmlns:wp="http://schemas.openxmlformats.org/drawingml/2006/wordprocessingDrawing" xmlns:w10="urn:schemas-microsoft-com:office:word" xmlns:w="http://schemas.openxmlformats.org/wordprocessingml/2006/main" xmlns:w14="http://schemas.microsoft.com/office/word/2010/wordml" xmlns:w15="http://schemas.microsoft.com/office/word/2012/wordml" xmlns:wpg="http://schemas.microsoft.com/office/word/2010/wordprocessingGroup" xmlns:wpi="http://schemas.microsoft.com/office/word/2010/wordprocessingInk" xmlns:wne="http://schemas.microsoft.com/office/word/2006/wordml" xmlns:wps="http://schemas.microsoft.com/office/word/2010/wordprocessingShape" xmlns:wpsCustomData="http://www.wps.cn/officeDocument/2013/wpsCustomData" mc:Ignorable="w14 w15 wp14">
+<w:hdr xmlns:o="urn:schemas-microsoft-com:office:office" xmlns:r="http://schemas.openxmlformats.org/officeDocument/2006/relationships" xmlns:v="urn:schemas-microsoft-com:vml" xmlns:w="http://schemas.openxmlformats.org/wordprocessingml/2006/main" xmlns:w10="urn:schemas-microsoft-com:office:word" xmlns:wp="http://schemas.openxmlformats.org/drawingml/2006/wordprocessingDrawing" xmlns:wps="http://schemas.microsoft.com/office/word/2010/wordprocessingShape" xmlns:wpg="http://schemas.microsoft.com/office/word/2010/wordprocessingGroup" xmlns:mc="http://schemas.openxmlformats.org/markup-compatibility/2006" xmlns:wp14="http://schemas.microsoft.com/office/word/2010/wordprocessingDrawing" xmlns:w14="http://schemas.microsoft.com/office/word/2010/wordml" xmlns:w15="http://schemas.microsoft.com/office/word/2012/wordml" mc:Ignorable="w14 wp14 w15">
   <w:p>
     <w:pPr>
-      <w:widowControl w:val="0"/>
+      <w:pStyle w:val="Normal"/>
+      <w:widowControl w:val="false"/>
       <w:spacing w:before="0" w:after="0"/>
       <w:rPr>
         <w:color w:val="000000"/>
       </w:rPr>
     </w:pPr>
+    <w:r>
+      <w:rPr>
+        <w:color w:val="000000"/>
+      </w:rPr>
+    </w:r>
   </w:p>
   <w:tbl>
     <w:tblPr>
       <w:tblStyle w:val="32"/>
       <w:tblW w:w="9715" w:type="dxa"/>
       <w:jc w:val="center"/>
+      <w:tblInd w:w="0" w:type="dxa"/>
       <w:tblLayout w:type="fixed"/>
       <w:tblCellMar>
         <w:top w:w="0" w:type="dxa"/>
@@ -3322,59 +3144,46 @@
     <w:tblGrid>
       <w:gridCol w:w="2172"/>
       <w:gridCol w:w="4663"/>
-      <w:gridCol w:w="1079"/>
+      <w:gridCol w:w="1078"/>
       <w:gridCol w:w="277"/>
-      <w:gridCol w:w="1524"/>
+      <w:gridCol w:w="1525"/>
     </w:tblGrid>
     <w:tr>
-      <w:tblPrEx>
-        <w:tblCellMar>
-          <w:top w:w="0" w:type="dxa"/>
-          <w:left w:w="115" w:type="dxa"/>
-          <w:bottom w:w="0" w:type="dxa"/>
-          <w:right w:w="115" w:type="dxa"/>
-        </w:tblCellMar>
-      </w:tblPrEx>
       <w:trPr>
         <w:trHeight w:val="20" w:hRule="atLeast"/>
-        <w:jc w:val="center"/>
       </w:trPr>
       <w:tc>
         <w:tcPr>
           <w:tcW w:w="2172" w:type="dxa"/>
           <w:vMerge w:val="restart"/>
           <w:tcBorders>
-            <w:top w:val="single" w:color="000000" w:sz="4" w:space="0"/>
-            <w:left w:val="single" w:color="000000" w:sz="4" w:space="0"/>
-            <w:bottom w:val="single" w:color="000000" w:sz="4" w:space="0"/>
-            <w:right w:val="single" w:color="000000" w:sz="4" w:space="0"/>
+            <w:top w:val="single" w:sz="4" w:space="0" w:color="000000"/>
+            <w:left w:val="single" w:sz="4" w:space="0" w:color="000000"/>
+            <w:bottom w:val="single" w:sz="4" w:space="0" w:color="000000"/>
+            <w:right w:val="single" w:sz="4" w:space="0" w:color="000000"/>
           </w:tcBorders>
-          <w:shd w:val="clear" w:color="auto" w:fill="auto"/>
+          <w:shd w:color="auto" w:fill="auto" w:val="clear"/>
           <w:vAlign w:val="center"/>
         </w:tcPr>
         <w:p>
           <w:pPr>
-            <w:widowControl/>
-            <w:spacing w:before="0" w:after="0" w:line="240" w:lineRule="auto"/>
-            <w:ind w:left="-120" w:firstLine="0"/>
+            <w:pStyle w:val="Normal"/>
+            <w:widowControl w:val="false"/>
+            <w:spacing w:lineRule="auto" w:line="240" w:before="0" w:after="0"/>
+            <w:ind w:left="-120" w:hanging="0"/>
             <w:jc w:val="center"/>
             <w:rPr>
+              <w:b/>
               <w:b/>
             </w:rPr>
           </w:pPr>
           <w:r>
-            <w:rPr>
-              <w:rFonts w:eastAsia="Calibri" w:cs="Calibri"/>
-              <w:kern w:val="0"/>
-              <w:sz w:val="20"/>
-              <w:szCs w:val="20"/>
-              <w:lang w:eastAsia="en-GB" w:bidi="ar-SA"/>
-            </w:rPr>
+            <w:rPr/>
             <w:drawing>
               <wp:inline distT="0" distB="0" distL="0" distR="0">
                 <wp:extent cx="835660" cy="541655"/>
                 <wp:effectExtent l="0" t="0" r="0" b="0"/>
-                <wp:docPr id="1" name="image1.png"/>
+                <wp:docPr id="1" name="image1.png" descr=""/>
                 <wp:cNvGraphicFramePr>
                   <a:graphicFrameLocks xmlns:a="http://schemas.openxmlformats.org/drawingml/2006/main" noChangeAspect="1"/>
                 </wp:cNvGraphicFramePr>
@@ -3382,7 +3191,7 @@
                   <a:graphicData uri="http://schemas.openxmlformats.org/drawingml/2006/picture">
                     <pic:pic xmlns:pic="http://schemas.openxmlformats.org/drawingml/2006/picture">
                       <pic:nvPicPr>
-                        <pic:cNvPr id="1" name="image1.png"/>
+                        <pic:cNvPr id="1" name="image1.png" descr=""/>
                         <pic:cNvPicPr>
                           <a:picLocks noChangeAspect="1" noChangeArrowheads="1"/>
                         </pic:cNvPicPr>
@@ -3393,7 +3202,7 @@
                           <a:fillRect/>
                         </a:stretch>
                       </pic:blipFill>
-                      <pic:spPr>
+                      <pic:spPr bwMode="auto">
                         <a:xfrm>
                           <a:off x="0" y="0"/>
                           <a:ext cx="835660" cy="541655"/>
@@ -3415,18 +3224,19 @@
           <w:tcW w:w="4663" w:type="dxa"/>
           <w:vMerge w:val="restart"/>
           <w:tcBorders>
-            <w:top w:val="single" w:color="000000" w:sz="4" w:space="0"/>
-            <w:left w:val="single" w:color="000000" w:sz="4" w:space="0"/>
-            <w:bottom w:val="single" w:color="000000" w:sz="4" w:space="0"/>
-            <w:right w:val="single" w:color="000000" w:sz="4" w:space="0"/>
+            <w:top w:val="single" w:sz="4" w:space="0" w:color="000000"/>
+            <w:left w:val="single" w:sz="4" w:space="0" w:color="000000"/>
+            <w:bottom w:val="single" w:sz="4" w:space="0" w:color="000000"/>
+            <w:right w:val="single" w:sz="4" w:space="0" w:color="000000"/>
           </w:tcBorders>
-          <w:shd w:val="clear" w:color="auto" w:fill="auto"/>
+          <w:shd w:color="auto" w:fill="auto" w:val="clear"/>
           <w:vAlign w:val="center"/>
         </w:tcPr>
         <w:p>
           <w:pPr>
-            <w:widowControl/>
-            <w:spacing w:before="0" w:after="0" w:line="240" w:lineRule="auto"/>
+            <w:pStyle w:val="Normal"/>
+            <w:widowControl w:val="false"/>
+            <w:spacing w:lineRule="auto" w:line="240" w:before="0" w:after="0"/>
             <w:jc w:val="center"/>
             <w:rPr>
               <w:sz w:val="24"/>
@@ -3442,15 +3252,39 @@
               <w:szCs w:val="32"/>
               <w:lang w:eastAsia="en-GB" w:bidi="ar-SA"/>
             </w:rPr>
-            <w:t>UJIAN TENGAH SEMESTER</w:t>
+            <w:t xml:space="preserve">UJIAN </w:t>
+          </w:r>
+          <w:r>
+            <w:rPr>
+              <w:rFonts w:eastAsia="Calibri" w:cs="Calibri"/>
+              <w:b/>
+              <w:kern w:val="0"/>
+              <w:sz w:val="32"/>
+              <w:szCs w:val="32"/>
+              <w:lang w:eastAsia="en-GB" w:bidi="ar-SA"/>
+            </w:rPr>
+            <w:t>AKHIR</w:t>
+          </w:r>
+          <w:r>
+            <w:rPr>
+              <w:rFonts w:eastAsia="Calibri" w:cs="Calibri"/>
+              <w:b/>
+              <w:kern w:val="0"/>
+              <w:sz w:val="32"/>
+              <w:szCs w:val="32"/>
+              <w:lang w:eastAsia="en-GB" w:bidi="ar-SA"/>
+            </w:rPr>
+            <w:t xml:space="preserve"> SEMESTER</w:t>
           </w:r>
         </w:p>
         <w:p>
           <w:pPr>
-            <w:widowControl/>
-            <w:spacing w:before="0" w:after="0" w:line="240" w:lineRule="auto"/>
+            <w:pStyle w:val="Normal"/>
+            <w:widowControl w:val="false"/>
+            <w:spacing w:lineRule="auto" w:line="240" w:before="0" w:after="0"/>
             <w:jc w:val="center"/>
             <w:rPr>
+              <w:b/>
               <w:b/>
               <w:color w:val="FF0000"/>
               <w:sz w:val="24"/>
@@ -3483,10 +3317,12 @@
         </w:p>
         <w:p>
           <w:pPr>
-            <w:widowControl/>
-            <w:spacing w:before="0" w:after="0" w:line="240" w:lineRule="auto"/>
+            <w:pStyle w:val="Normal"/>
+            <w:widowControl w:val="false"/>
+            <w:spacing w:lineRule="auto" w:line="240" w:before="0" w:after="0"/>
             <w:jc w:val="center"/>
             <w:rPr>
+              <w:b/>
               <w:b/>
               <w:lang w:val="en-GB"/>
             </w:rPr>
@@ -3539,19 +3375,20 @@
       </w:tc>
       <w:tc>
         <w:tcPr>
-          <w:tcW w:w="1079" w:type="dxa"/>
+          <w:tcW w:w="1078" w:type="dxa"/>
           <w:tcBorders>
-            <w:top w:val="single" w:color="000000" w:sz="4" w:space="0"/>
-            <w:left w:val="single" w:color="000000" w:sz="4" w:space="0"/>
-            <w:bottom w:val="single" w:color="000000" w:sz="4" w:space="0"/>
+            <w:top w:val="single" w:sz="4" w:space="0" w:color="000000"/>
+            <w:left w:val="single" w:sz="4" w:space="0" w:color="000000"/>
+            <w:bottom w:val="single" w:sz="4" w:space="0" w:color="000000"/>
           </w:tcBorders>
-          <w:shd w:val="clear" w:color="auto" w:fill="auto"/>
+          <w:shd w:color="auto" w:fill="auto" w:val="clear"/>
           <w:vAlign w:val="center"/>
         </w:tcPr>
         <w:p>
           <w:pPr>
-            <w:widowControl/>
-            <w:spacing w:before="0" w:after="0" w:line="240" w:lineRule="auto"/>
+            <w:pStyle w:val="Normal"/>
+            <w:widowControl w:val="false"/>
+            <w:spacing w:lineRule="auto" w:line="240" w:before="0" w:after="0"/>
             <w:jc w:val="left"/>
             <w:rPr>
               <w:rFonts w:ascii="Calibri" w:hAnsi="Calibri" w:eastAsia="Calibri" w:cs="Calibri"/>
@@ -3577,16 +3414,17 @@
         <w:tcPr>
           <w:tcW w:w="277" w:type="dxa"/>
           <w:tcBorders>
-            <w:top w:val="single" w:color="000000" w:sz="4" w:space="0"/>
-            <w:bottom w:val="single" w:color="000000" w:sz="4" w:space="0"/>
+            <w:top w:val="single" w:sz="4" w:space="0" w:color="000000"/>
+            <w:bottom w:val="single" w:sz="4" w:space="0" w:color="000000"/>
           </w:tcBorders>
-          <w:shd w:val="clear" w:color="auto" w:fill="auto"/>
+          <w:shd w:color="auto" w:fill="auto" w:val="clear"/>
           <w:vAlign w:val="center"/>
         </w:tcPr>
         <w:p>
           <w:pPr>
-            <w:widowControl/>
-            <w:spacing w:before="0" w:after="0" w:line="240" w:lineRule="auto"/>
+            <w:pStyle w:val="Normal"/>
+            <w:widowControl w:val="false"/>
+            <w:spacing w:lineRule="auto" w:line="240" w:before="0" w:after="0"/>
             <w:jc w:val="left"/>
             <w:rPr>
               <w:rFonts w:ascii="Calibri" w:hAnsi="Calibri" w:eastAsia="Calibri" w:cs="Calibri"/>
@@ -3610,63 +3448,66 @@
       </w:tc>
       <w:tc>
         <w:tcPr>
-          <w:tcW w:w="1524" w:type="dxa"/>
+          <w:tcW w:w="1525" w:type="dxa"/>
           <w:tcBorders>
-            <w:top w:val="single" w:color="000000" w:sz="4" w:space="0"/>
-            <w:bottom w:val="single" w:color="000000" w:sz="4" w:space="0"/>
-            <w:right w:val="single" w:color="000000" w:sz="4" w:space="0"/>
+            <w:top w:val="single" w:sz="4" w:space="0" w:color="000000"/>
+            <w:bottom w:val="single" w:sz="4" w:space="0" w:color="000000"/>
+            <w:right w:val="single" w:sz="4" w:space="0" w:color="000000"/>
           </w:tcBorders>
-          <w:shd w:val="clear" w:color="auto" w:fill="auto"/>
+          <w:shd w:color="auto" w:fill="auto" w:val="clear"/>
           <w:vAlign w:val="center"/>
         </w:tcPr>
         <w:p>
           <w:pPr>
-            <w:widowControl/>
-            <w:spacing w:before="0" w:after="0" w:line="240" w:lineRule="auto"/>
-            <w:ind w:right="-60" w:firstLine="0"/>
+            <w:pStyle w:val="Normal"/>
+            <w:widowControl w:val="false"/>
+            <w:spacing w:lineRule="auto" w:line="240" w:before="0" w:after="0"/>
+            <w:ind w:right="-60" w:hanging="0"/>
             <w:jc w:val="left"/>
             <w:rPr>
               <w:highlight w:val="red"/>
             </w:rPr>
           </w:pPr>
+          <w:r>
+            <w:rPr>
+              <w:highlight w:val="red"/>
+            </w:rPr>
+          </w:r>
         </w:p>
       </w:tc>
     </w:tr>
     <w:tr>
-      <w:tblPrEx>
-        <w:tblCellMar>
-          <w:top w:w="0" w:type="dxa"/>
-          <w:left w:w="115" w:type="dxa"/>
-          <w:bottom w:w="0" w:type="dxa"/>
-          <w:right w:w="115" w:type="dxa"/>
-        </w:tblCellMar>
-      </w:tblPrEx>
       <w:trPr>
         <w:trHeight w:val="20" w:hRule="atLeast"/>
-        <w:jc w:val="center"/>
       </w:trPr>
       <w:tc>
         <w:tcPr>
           <w:tcW w:w="2172" w:type="dxa"/>
           <w:vMerge w:val="continue"/>
           <w:tcBorders>
-            <w:top w:val="single" w:color="000000" w:sz="4" w:space="0"/>
-            <w:left w:val="single" w:color="000000" w:sz="4" w:space="0"/>
-            <w:bottom w:val="single" w:color="000000" w:sz="4" w:space="0"/>
-            <w:right w:val="single" w:color="000000" w:sz="4" w:space="0"/>
+            <w:top w:val="single" w:sz="4" w:space="0" w:color="000000"/>
+            <w:left w:val="single" w:sz="4" w:space="0" w:color="000000"/>
+            <w:bottom w:val="single" w:sz="4" w:space="0" w:color="000000"/>
+            <w:right w:val="single" w:sz="4" w:space="0" w:color="000000"/>
           </w:tcBorders>
-          <w:shd w:val="clear" w:color="auto" w:fill="auto"/>
+          <w:shd w:color="auto" w:fill="auto" w:val="clear"/>
           <w:vAlign w:val="center"/>
         </w:tcPr>
         <w:p>
           <w:pPr>
-            <w:widowControl w:val="0"/>
+            <w:pStyle w:val="Normal"/>
+            <w:widowControl w:val="false"/>
             <w:spacing w:before="0" w:after="0"/>
             <w:jc w:val="left"/>
             <w:rPr>
               <w:highlight w:val="red"/>
             </w:rPr>
           </w:pPr>
+          <w:r>
+            <w:rPr>
+              <w:highlight w:val="red"/>
+            </w:rPr>
+          </w:r>
         </w:p>
       </w:tc>
       <w:tc>
@@ -3674,40 +3515,47 @@
           <w:tcW w:w="4663" w:type="dxa"/>
           <w:vMerge w:val="continue"/>
           <w:tcBorders>
-            <w:top w:val="single" w:color="000000" w:sz="4" w:space="0"/>
-            <w:left w:val="single" w:color="000000" w:sz="4" w:space="0"/>
-            <w:bottom w:val="single" w:color="000000" w:sz="4" w:space="0"/>
-            <w:right w:val="single" w:color="000000" w:sz="4" w:space="0"/>
+            <w:top w:val="single" w:sz="4" w:space="0" w:color="000000"/>
+            <w:left w:val="single" w:sz="4" w:space="0" w:color="000000"/>
+            <w:bottom w:val="single" w:sz="4" w:space="0" w:color="000000"/>
+            <w:right w:val="single" w:sz="4" w:space="0" w:color="000000"/>
           </w:tcBorders>
-          <w:shd w:val="clear" w:color="auto" w:fill="auto"/>
+          <w:shd w:color="auto" w:fill="auto" w:val="clear"/>
           <w:vAlign w:val="center"/>
         </w:tcPr>
         <w:p>
           <w:pPr>
-            <w:widowControl w:val="0"/>
+            <w:pStyle w:val="Normal"/>
+            <w:widowControl w:val="false"/>
             <w:spacing w:before="0" w:after="0"/>
             <w:jc w:val="left"/>
             <w:rPr>
               <w:highlight w:val="red"/>
             </w:rPr>
           </w:pPr>
+          <w:r>
+            <w:rPr>
+              <w:highlight w:val="red"/>
+            </w:rPr>
+          </w:r>
         </w:p>
       </w:tc>
       <w:tc>
         <w:tcPr>
-          <w:tcW w:w="1079" w:type="dxa"/>
+          <w:tcW w:w="1078" w:type="dxa"/>
           <w:tcBorders>
-            <w:top w:val="single" w:color="000000" w:sz="4" w:space="0"/>
-            <w:left w:val="single" w:color="000000" w:sz="4" w:space="0"/>
-            <w:bottom w:val="single" w:color="000000" w:sz="4" w:space="0"/>
+            <w:top w:val="single" w:sz="4" w:space="0" w:color="000000"/>
+            <w:left w:val="single" w:sz="4" w:space="0" w:color="000000"/>
+            <w:bottom w:val="single" w:sz="4" w:space="0" w:color="000000"/>
           </w:tcBorders>
-          <w:shd w:val="clear" w:color="auto" w:fill="auto"/>
+          <w:shd w:color="auto" w:fill="auto" w:val="clear"/>
           <w:vAlign w:val="center"/>
         </w:tcPr>
         <w:p>
           <w:pPr>
-            <w:widowControl/>
-            <w:spacing w:before="0" w:after="0" w:line="240" w:lineRule="auto"/>
+            <w:pStyle w:val="Normal"/>
+            <w:widowControl w:val="false"/>
+            <w:spacing w:lineRule="auto" w:line="240" w:before="0" w:after="0"/>
             <w:jc w:val="left"/>
             <w:rPr>
               <w:rFonts w:ascii="Calibri" w:hAnsi="Calibri" w:eastAsia="Calibri" w:cs="Calibri"/>
@@ -3733,16 +3581,17 @@
         <w:tcPr>
           <w:tcW w:w="277" w:type="dxa"/>
           <w:tcBorders>
-            <w:top w:val="single" w:color="000000" w:sz="4" w:space="0"/>
-            <w:bottom w:val="single" w:color="000000" w:sz="4" w:space="0"/>
+            <w:top w:val="single" w:sz="4" w:space="0" w:color="000000"/>
+            <w:bottom w:val="single" w:sz="4" w:space="0" w:color="000000"/>
           </w:tcBorders>
-          <w:shd w:val="clear" w:color="auto" w:fill="auto"/>
+          <w:shd w:color="auto" w:fill="auto" w:val="clear"/>
           <w:vAlign w:val="center"/>
         </w:tcPr>
         <w:p>
           <w:pPr>
-            <w:widowControl/>
-            <w:spacing w:before="0" w:after="0" w:line="240" w:lineRule="auto"/>
+            <w:pStyle w:val="Normal"/>
+            <w:widowControl w:val="false"/>
+            <w:spacing w:lineRule="auto" w:line="240" w:before="0" w:after="0"/>
             <w:jc w:val="left"/>
             <w:rPr>
               <w:rFonts w:ascii="Calibri" w:hAnsi="Calibri" w:eastAsia="Calibri" w:cs="Calibri"/>
@@ -3766,22 +3615,23 @@
       </w:tc>
       <w:tc>
         <w:tcPr>
-          <w:tcW w:w="1524" w:type="dxa"/>
+          <w:tcW w:w="1525" w:type="dxa"/>
           <w:tcBorders>
-            <w:top w:val="single" w:color="000000" w:sz="4" w:space="0"/>
-            <w:bottom w:val="single" w:color="000000" w:sz="4" w:space="0"/>
-            <w:right w:val="single" w:color="000000" w:sz="4" w:space="0"/>
+            <w:top w:val="single" w:sz="4" w:space="0" w:color="000000"/>
+            <w:bottom w:val="single" w:sz="4" w:space="0" w:color="000000"/>
+            <w:right w:val="single" w:sz="4" w:space="0" w:color="000000"/>
           </w:tcBorders>
-          <w:shd w:val="clear" w:color="auto" w:fill="auto"/>
+          <w:shd w:color="auto" w:fill="auto" w:val="clear"/>
           <w:vAlign w:val="center"/>
         </w:tcPr>
         <w:p>
           <w:pPr>
-            <w:widowControl/>
-            <w:spacing w:before="0" w:after="0" w:line="240" w:lineRule="auto"/>
+            <w:pStyle w:val="Normal"/>
+            <w:widowControl w:val="false"/>
+            <w:spacing w:lineRule="auto" w:line="240" w:before="0" w:after="0"/>
             <w:jc w:val="left"/>
             <w:rPr>
-              <w:rFonts w:hint="default" w:ascii="Calibri" w:hAnsi="Calibri" w:eastAsia="Calibri" w:cs="Calibri"/>
+              <w:rFonts w:ascii="Calibri" w:hAnsi="Calibri" w:eastAsia="Calibri" w:cs="Calibri"/>
               <w:kern w:val="0"/>
               <w:sz w:val="20"/>
               <w:szCs w:val="20"/>
@@ -3790,7 +3640,7 @@
           </w:pPr>
           <w:r>
             <w:rPr>
-              <w:rFonts w:hint="default" w:cs="Calibri"/>
+              <w:rFonts w:cs="Calibri"/>
               <w:kern w:val="0"/>
               <w:sz w:val="20"/>
               <w:szCs w:val="20"/>
@@ -3810,7 +3660,7 @@
           </w:r>
           <w:r>
             <w:rPr>
-              <w:rFonts w:hint="default" w:cs="Calibri"/>
+              <w:rFonts w:cs="Calibri"/>
               <w:kern w:val="0"/>
               <w:sz w:val="20"/>
               <w:szCs w:val="20"/>
@@ -3830,7 +3680,7 @@
           </w:r>
           <w:r>
             <w:rPr>
-              <w:rFonts w:hint="default" w:cs="Calibri"/>
+              <w:rFonts w:cs="Calibri"/>
               <w:kern w:val="0"/>
               <w:sz w:val="20"/>
               <w:szCs w:val="20"/>
@@ -3842,34 +3692,26 @@
       </w:tc>
     </w:tr>
     <w:tr>
-      <w:tblPrEx>
-        <w:tblCellMar>
-          <w:top w:w="0" w:type="dxa"/>
-          <w:left w:w="115" w:type="dxa"/>
-          <w:bottom w:w="0" w:type="dxa"/>
-          <w:right w:w="115" w:type="dxa"/>
-        </w:tblCellMar>
-      </w:tblPrEx>
       <w:trPr>
         <w:trHeight w:val="20" w:hRule="atLeast"/>
-        <w:jc w:val="center"/>
       </w:trPr>
       <w:tc>
         <w:tcPr>
           <w:tcW w:w="2172" w:type="dxa"/>
           <w:vMerge w:val="continue"/>
           <w:tcBorders>
-            <w:top w:val="single" w:color="000000" w:sz="4" w:space="0"/>
-            <w:left w:val="single" w:color="000000" w:sz="4" w:space="0"/>
-            <w:bottom w:val="single" w:color="000000" w:sz="4" w:space="0"/>
-            <w:right w:val="single" w:color="000000" w:sz="4" w:space="0"/>
+            <w:top w:val="single" w:sz="4" w:space="0" w:color="000000"/>
+            <w:left w:val="single" w:sz="4" w:space="0" w:color="000000"/>
+            <w:bottom w:val="single" w:sz="4" w:space="0" w:color="000000"/>
+            <w:right w:val="single" w:sz="4" w:space="0" w:color="000000"/>
           </w:tcBorders>
-          <w:shd w:val="clear" w:color="auto" w:fill="auto"/>
+          <w:shd w:color="auto" w:fill="auto" w:val="clear"/>
           <w:vAlign w:val="center"/>
         </w:tcPr>
         <w:p>
           <w:pPr>
-            <w:widowControl w:val="0"/>
+            <w:pStyle w:val="Normal"/>
+            <w:widowControl w:val="false"/>
             <w:spacing w:before="0" w:after="0"/>
             <w:jc w:val="left"/>
             <w:rPr>
@@ -3880,6 +3722,15 @@
               <w:lang w:eastAsia="en-GB" w:bidi="ar-SA"/>
             </w:rPr>
           </w:pPr>
+          <w:r>
+            <w:rPr>
+              <w:rFonts w:eastAsia="Calibri" w:cs="Calibri"/>
+              <w:kern w:val="0"/>
+              <w:sz w:val="20"/>
+              <w:szCs w:val="20"/>
+              <w:lang w:eastAsia="en-GB" w:bidi="ar-SA"/>
+            </w:rPr>
+          </w:r>
         </w:p>
       </w:tc>
       <w:tc>
@@ -3887,17 +3738,18 @@
           <w:tcW w:w="4663" w:type="dxa"/>
           <w:vMerge w:val="continue"/>
           <w:tcBorders>
-            <w:top w:val="single" w:color="000000" w:sz="4" w:space="0"/>
-            <w:left w:val="single" w:color="000000" w:sz="4" w:space="0"/>
-            <w:bottom w:val="single" w:color="000000" w:sz="4" w:space="0"/>
-            <w:right w:val="single" w:color="000000" w:sz="4" w:space="0"/>
+            <w:top w:val="single" w:sz="4" w:space="0" w:color="000000"/>
+            <w:left w:val="single" w:sz="4" w:space="0" w:color="000000"/>
+            <w:bottom w:val="single" w:sz="4" w:space="0" w:color="000000"/>
+            <w:right w:val="single" w:sz="4" w:space="0" w:color="000000"/>
           </w:tcBorders>
-          <w:shd w:val="clear" w:color="auto" w:fill="auto"/>
+          <w:shd w:color="auto" w:fill="auto" w:val="clear"/>
           <w:vAlign w:val="center"/>
         </w:tcPr>
         <w:p>
           <w:pPr>
-            <w:widowControl w:val="0"/>
+            <w:pStyle w:val="Normal"/>
+            <w:widowControl w:val="false"/>
             <w:spacing w:before="0" w:after="0"/>
             <w:jc w:val="left"/>
             <w:rPr>
@@ -3908,23 +3760,33 @@
               <w:lang w:eastAsia="en-GB" w:bidi="ar-SA"/>
             </w:rPr>
           </w:pPr>
+          <w:r>
+            <w:rPr>
+              <w:rFonts w:eastAsia="Calibri" w:cs="Calibri"/>
+              <w:kern w:val="0"/>
+              <w:sz w:val="20"/>
+              <w:szCs w:val="20"/>
+              <w:lang w:eastAsia="en-GB" w:bidi="ar-SA"/>
+            </w:rPr>
+          </w:r>
         </w:p>
       </w:tc>
       <w:tc>
         <w:tcPr>
-          <w:tcW w:w="1079" w:type="dxa"/>
+          <w:tcW w:w="1078" w:type="dxa"/>
           <w:tcBorders>
-            <w:top w:val="single" w:color="000000" w:sz="4" w:space="0"/>
-            <w:left w:val="single" w:color="000000" w:sz="4" w:space="0"/>
-            <w:bottom w:val="single" w:color="000000" w:sz="4" w:space="0"/>
+            <w:top w:val="single" w:sz="4" w:space="0" w:color="000000"/>
+            <w:left w:val="single" w:sz="4" w:space="0" w:color="000000"/>
+            <w:bottom w:val="single" w:sz="4" w:space="0" w:color="000000"/>
           </w:tcBorders>
-          <w:shd w:val="clear" w:color="auto" w:fill="auto"/>
+          <w:shd w:color="auto" w:fill="auto" w:val="clear"/>
           <w:vAlign w:val="center"/>
         </w:tcPr>
         <w:p>
           <w:pPr>
-            <w:widowControl/>
-            <w:spacing w:before="0" w:after="0" w:line="240" w:lineRule="auto"/>
+            <w:pStyle w:val="Normal"/>
+            <w:widowControl w:val="false"/>
+            <w:spacing w:lineRule="auto" w:line="240" w:before="0" w:after="0"/>
             <w:ind w:left="175" w:hanging="175"/>
             <w:jc w:val="left"/>
             <w:rPr>
@@ -3951,16 +3813,17 @@
         <w:tcPr>
           <w:tcW w:w="277" w:type="dxa"/>
           <w:tcBorders>
-            <w:top w:val="single" w:color="000000" w:sz="4" w:space="0"/>
-            <w:bottom w:val="single" w:color="000000" w:sz="4" w:space="0"/>
+            <w:top w:val="single" w:sz="4" w:space="0" w:color="000000"/>
+            <w:bottom w:val="single" w:sz="4" w:space="0" w:color="000000"/>
           </w:tcBorders>
-          <w:shd w:val="clear" w:color="auto" w:fill="auto"/>
+          <w:shd w:color="auto" w:fill="auto" w:val="clear"/>
           <w:vAlign w:val="center"/>
         </w:tcPr>
         <w:p>
           <w:pPr>
-            <w:widowControl/>
-            <w:spacing w:before="0" w:after="0" w:line="240" w:lineRule="auto"/>
+            <w:pStyle w:val="Normal"/>
+            <w:widowControl w:val="false"/>
+            <w:spacing w:lineRule="auto" w:line="240" w:before="0" w:after="0"/>
             <w:jc w:val="left"/>
             <w:rPr>
               <w:rFonts w:ascii="Calibri" w:hAnsi="Calibri" w:eastAsia="Calibri" w:cs="Calibri"/>
@@ -3984,22 +3847,23 @@
       </w:tc>
       <w:tc>
         <w:tcPr>
-          <w:tcW w:w="1524" w:type="dxa"/>
+          <w:tcW w:w="1525" w:type="dxa"/>
           <w:tcBorders>
-            <w:top w:val="single" w:color="000000" w:sz="4" w:space="0"/>
-            <w:bottom w:val="single" w:color="000000" w:sz="4" w:space="0"/>
-            <w:right w:val="single" w:color="000000" w:sz="4" w:space="0"/>
+            <w:top w:val="single" w:sz="4" w:space="0" w:color="000000"/>
+            <w:bottom w:val="single" w:sz="4" w:space="0" w:color="000000"/>
+            <w:right w:val="single" w:sz="4" w:space="0" w:color="000000"/>
           </w:tcBorders>
-          <w:shd w:val="clear" w:color="auto" w:fill="auto"/>
+          <w:shd w:color="auto" w:fill="auto" w:val="clear"/>
           <w:vAlign w:val="center"/>
         </w:tcPr>
         <w:p>
           <w:pPr>
-            <w:widowControl/>
-            <w:spacing w:before="0" w:after="0" w:line="240" w:lineRule="auto"/>
+            <w:pStyle w:val="Normal"/>
+            <w:widowControl w:val="false"/>
+            <w:spacing w:lineRule="auto" w:line="240" w:before="0" w:after="0"/>
             <w:jc w:val="left"/>
             <w:rPr>
-              <w:rFonts w:hint="default" w:ascii="Calibri" w:hAnsi="Calibri" w:eastAsia="Calibri" w:cs="Calibri"/>
+              <w:rFonts w:ascii="Calibri" w:hAnsi="Calibri" w:eastAsia="Calibri" w:cs="Calibri"/>
               <w:kern w:val="0"/>
               <w:sz w:val="20"/>
               <w:szCs w:val="20"/>
@@ -4018,7 +3882,7 @@
           </w:r>
           <w:r>
             <w:rPr>
-              <w:rFonts w:hint="default" w:cs="Calibri"/>
+              <w:rFonts w:cs="Calibri"/>
               <w:kern w:val="0"/>
               <w:sz w:val="20"/>
               <w:szCs w:val="20"/>
@@ -4030,34 +3894,26 @@
       </w:tc>
     </w:tr>
     <w:tr>
-      <w:tblPrEx>
-        <w:tblCellMar>
-          <w:top w:w="0" w:type="dxa"/>
-          <w:left w:w="115" w:type="dxa"/>
-          <w:bottom w:w="0" w:type="dxa"/>
-          <w:right w:w="115" w:type="dxa"/>
-        </w:tblCellMar>
-      </w:tblPrEx>
       <w:trPr>
         <w:trHeight w:val="20" w:hRule="atLeast"/>
-        <w:jc w:val="center"/>
       </w:trPr>
       <w:tc>
         <w:tcPr>
           <w:tcW w:w="2172" w:type="dxa"/>
           <w:vMerge w:val="continue"/>
           <w:tcBorders>
-            <w:top w:val="single" w:color="000000" w:sz="4" w:space="0"/>
-            <w:left w:val="single" w:color="000000" w:sz="4" w:space="0"/>
-            <w:bottom w:val="single" w:color="000000" w:sz="4" w:space="0"/>
-            <w:right w:val="single" w:color="000000" w:sz="4" w:space="0"/>
+            <w:top w:val="single" w:sz="4" w:space="0" w:color="000000"/>
+            <w:left w:val="single" w:sz="4" w:space="0" w:color="000000"/>
+            <w:bottom w:val="single" w:sz="4" w:space="0" w:color="000000"/>
+            <w:right w:val="single" w:sz="4" w:space="0" w:color="000000"/>
           </w:tcBorders>
-          <w:shd w:val="clear" w:color="auto" w:fill="auto"/>
+          <w:shd w:color="auto" w:fill="auto" w:val="clear"/>
           <w:vAlign w:val="center"/>
         </w:tcPr>
         <w:p>
           <w:pPr>
-            <w:widowControl w:val="0"/>
+            <w:pStyle w:val="Normal"/>
+            <w:widowControl w:val="false"/>
             <w:spacing w:before="0" w:after="0"/>
             <w:jc w:val="left"/>
             <w:rPr>
@@ -4068,6 +3924,15 @@
               <w:lang w:eastAsia="en-GB" w:bidi="ar-SA"/>
             </w:rPr>
           </w:pPr>
+          <w:r>
+            <w:rPr>
+              <w:rFonts w:eastAsia="Calibri" w:cs="Calibri"/>
+              <w:kern w:val="0"/>
+              <w:sz w:val="20"/>
+              <w:szCs w:val="20"/>
+              <w:lang w:eastAsia="en-GB" w:bidi="ar-SA"/>
+            </w:rPr>
+          </w:r>
         </w:p>
       </w:tc>
       <w:tc>
@@ -4075,17 +3940,18 @@
           <w:tcW w:w="4663" w:type="dxa"/>
           <w:vMerge w:val="continue"/>
           <w:tcBorders>
-            <w:top w:val="single" w:color="000000" w:sz="4" w:space="0"/>
-            <w:left w:val="single" w:color="000000" w:sz="4" w:space="0"/>
-            <w:bottom w:val="single" w:color="000000" w:sz="4" w:space="0"/>
-            <w:right w:val="single" w:color="000000" w:sz="4" w:space="0"/>
+            <w:top w:val="single" w:sz="4" w:space="0" w:color="000000"/>
+            <w:left w:val="single" w:sz="4" w:space="0" w:color="000000"/>
+            <w:bottom w:val="single" w:sz="4" w:space="0" w:color="000000"/>
+            <w:right w:val="single" w:sz="4" w:space="0" w:color="000000"/>
           </w:tcBorders>
-          <w:shd w:val="clear" w:color="auto" w:fill="auto"/>
+          <w:shd w:color="auto" w:fill="auto" w:val="clear"/>
           <w:vAlign w:val="center"/>
         </w:tcPr>
         <w:p>
           <w:pPr>
-            <w:widowControl w:val="0"/>
+            <w:pStyle w:val="Normal"/>
+            <w:widowControl w:val="false"/>
             <w:spacing w:before="0" w:after="0"/>
             <w:jc w:val="left"/>
             <w:rPr>
@@ -4096,23 +3962,33 @@
               <w:lang w:eastAsia="en-GB" w:bidi="ar-SA"/>
             </w:rPr>
           </w:pPr>
+          <w:r>
+            <w:rPr>
+              <w:rFonts w:eastAsia="Calibri" w:cs="Calibri"/>
+              <w:kern w:val="0"/>
+              <w:sz w:val="20"/>
+              <w:szCs w:val="20"/>
+              <w:lang w:eastAsia="en-GB" w:bidi="ar-SA"/>
+            </w:rPr>
+          </w:r>
         </w:p>
       </w:tc>
       <w:tc>
         <w:tcPr>
-          <w:tcW w:w="1079" w:type="dxa"/>
+          <w:tcW w:w="1078" w:type="dxa"/>
           <w:tcBorders>
-            <w:top w:val="single" w:color="000000" w:sz="4" w:space="0"/>
-            <w:left w:val="single" w:color="000000" w:sz="4" w:space="0"/>
-            <w:bottom w:val="single" w:color="000000" w:sz="4" w:space="0"/>
+            <w:top w:val="single" w:sz="4" w:space="0" w:color="000000"/>
+            <w:left w:val="single" w:sz="4" w:space="0" w:color="000000"/>
+            <w:bottom w:val="single" w:sz="4" w:space="0" w:color="000000"/>
           </w:tcBorders>
-          <w:shd w:val="clear" w:color="auto" w:fill="auto"/>
+          <w:shd w:color="auto" w:fill="auto" w:val="clear"/>
           <w:vAlign w:val="center"/>
         </w:tcPr>
         <w:p>
           <w:pPr>
-            <w:widowControl/>
-            <w:spacing w:before="0" w:after="0" w:line="240" w:lineRule="auto"/>
+            <w:pStyle w:val="Normal"/>
+            <w:widowControl w:val="false"/>
+            <w:spacing w:lineRule="auto" w:line="240" w:before="0" w:after="0"/>
             <w:jc w:val="left"/>
             <w:rPr>
               <w:rFonts w:ascii="Calibri" w:hAnsi="Calibri" w:eastAsia="Calibri" w:cs="Calibri"/>
@@ -4138,16 +4014,17 @@
         <w:tcPr>
           <w:tcW w:w="277" w:type="dxa"/>
           <w:tcBorders>
-            <w:top w:val="single" w:color="000000" w:sz="4" w:space="0"/>
-            <w:bottom w:val="single" w:color="000000" w:sz="4" w:space="0"/>
+            <w:top w:val="single" w:sz="4" w:space="0" w:color="000000"/>
+            <w:bottom w:val="single" w:sz="4" w:space="0" w:color="000000"/>
           </w:tcBorders>
-          <w:shd w:val="clear" w:color="auto" w:fill="auto"/>
+          <w:shd w:color="auto" w:fill="auto" w:val="clear"/>
           <w:vAlign w:val="center"/>
         </w:tcPr>
         <w:p>
           <w:pPr>
-            <w:widowControl/>
-            <w:spacing w:before="0" w:after="0" w:line="240" w:lineRule="auto"/>
+            <w:pStyle w:val="Normal"/>
+            <w:widowControl w:val="false"/>
+            <w:spacing w:lineRule="auto" w:line="240" w:before="0" w:after="0"/>
             <w:jc w:val="left"/>
             <w:rPr>
               <w:rFonts w:ascii="Calibri" w:hAnsi="Calibri" w:eastAsia="Calibri" w:cs="Calibri"/>
@@ -4171,19 +4048,20 @@
       </w:tc>
       <w:tc>
         <w:tcPr>
-          <w:tcW w:w="1524" w:type="dxa"/>
+          <w:tcW w:w="1525" w:type="dxa"/>
           <w:tcBorders>
-            <w:top w:val="single" w:color="000000" w:sz="4" w:space="0"/>
-            <w:bottom w:val="single" w:color="000000" w:sz="4" w:space="0"/>
-            <w:right w:val="single" w:color="000000" w:sz="4" w:space="0"/>
+            <w:top w:val="single" w:sz="4" w:space="0" w:color="000000"/>
+            <w:bottom w:val="single" w:sz="4" w:space="0" w:color="000000"/>
+            <w:right w:val="single" w:sz="4" w:space="0" w:color="000000"/>
           </w:tcBorders>
-          <w:shd w:val="clear" w:color="auto" w:fill="auto"/>
+          <w:shd w:color="auto" w:fill="auto" w:val="clear"/>
           <w:vAlign w:val="center"/>
         </w:tcPr>
         <w:p>
           <w:pPr>
-            <w:widowControl/>
-            <w:spacing w:before="0" w:after="0" w:line="240" w:lineRule="auto"/>
+            <w:pStyle w:val="Normal"/>
+            <w:widowControl w:val="false"/>
+            <w:spacing w:lineRule="auto" w:line="240" w:before="0" w:after="0"/>
             <w:jc w:val="left"/>
             <w:rPr>
               <w:rFonts w:ascii="Calibri" w:hAnsi="Calibri" w:eastAsia="Calibri" w:cs="Calibri"/>
@@ -4209,416 +4087,554 @@
   </w:tbl>
   <w:p>
     <w:pPr>
+      <w:pStyle w:val="Normal"/>
       <w:tabs>
-        <w:tab w:val="center" w:pos="4680"/>
-        <w:tab w:val="right" w:pos="9360"/>
+        <w:tab w:val="clear" w:pos="720"/>
+        <w:tab w:val="center" w:pos="4680" w:leader="none"/>
+        <w:tab w:val="right" w:pos="9360" w:leader="none"/>
       </w:tabs>
-      <w:spacing w:before="0" w:after="0" w:line="240" w:lineRule="auto"/>
+      <w:spacing w:lineRule="auto" w:line="240" w:before="0" w:after="0"/>
       <w:rPr>
         <w:color w:val="000000"/>
       </w:rPr>
     </w:pPr>
+    <w:r>
+      <w:rPr>
+        <w:color w:val="000000"/>
+      </w:rPr>
+    </w:r>
   </w:p>
 </w:hdr>
 </file>
 
 <file path=word/numbering.xml><?xml version="1.0" encoding="utf-8"?>
-<w:numbering xmlns:wpc="http://schemas.microsoft.com/office/word/2010/wordprocessingCanvas" xmlns:mc="http://schemas.openxmlformats.org/markup-compatibility/2006" xmlns:o="urn:schemas-microsoft-com:office:office" xmlns:r="http://schemas.openxmlformats.org/officeDocument/2006/relationships" xmlns:m="http://schemas.openxmlformats.org/officeDocument/2006/math" xmlns:v="urn:schemas-microsoft-com:vml" xmlns:wp14="http://schemas.microsoft.com/office/word/2010/wordprocessingDrawing" xmlns:wp="http://schemas.openxmlformats.org/drawingml/2006/wordprocessingDrawing" xmlns:w10="urn:schemas-microsoft-com:office:word" xmlns:w="http://schemas.openxmlformats.org/wordprocessingml/2006/main" xmlns:w14="http://schemas.microsoft.com/office/word/2010/wordml" xmlns:wpg="http://schemas.microsoft.com/office/word/2010/wordprocessingGroup" xmlns:wpi="http://schemas.microsoft.com/office/word/2010/wordprocessingInk" xmlns:wne="http://schemas.microsoft.com/office/word/2006/wordml" xmlns:wps="http://schemas.microsoft.com/office/word/2010/wordprocessingShape" xmlns:wpsCustomData="http://www.wps.cn/officeDocument/2013/wpsCustomData" mc:Ignorable="w14 wp14">
-  <w:abstractNum w:abstractNumId="0">
-    <w:nsid w:val="DEA6BEBA"/>
-    <w:multiLevelType w:val="multilevel"/>
-    <w:tmpl w:val="DEA6BEBA"/>
-    <w:lvl w:ilvl="0" w:tentative="0">
+<w:numbering xmlns:w="http://schemas.openxmlformats.org/wordprocessingml/2006/main" xmlns:o="urn:schemas-microsoft-com:office:office" xmlns:r="http://schemas.openxmlformats.org/officeDocument/2006/relationships" xmlns:v="urn:schemas-microsoft-com:vml" xmlns:mc="http://schemas.openxmlformats.org/markup-compatibility/2006" xmlns:w14="http://schemas.microsoft.com/office/word/2010/wordml" mc:Ignorable="w14">
+  <w:abstractNum w:abstractNumId="1">
+    <w:lvl w:ilvl="0">
       <w:start w:val="1"/>
       <w:numFmt w:val="decimal"/>
       <w:lvlText w:val="%1."/>
       <w:lvlJc w:val="left"/>
       <w:pPr>
         <w:tabs>
-          <w:tab w:val="left" w:pos="0"/>
+          <w:tab w:val="num" w:pos="0"/>
         </w:tabs>
         <w:ind w:left="360" w:hanging="360"/>
       </w:pPr>
       <w:rPr>
-        <w:i w:val="0"/>
+        <w:i w:val="false"/>
       </w:rPr>
     </w:lvl>
-    <w:lvl w:ilvl="1" w:tentative="0">
+    <w:lvl w:ilvl="1">
       <w:start w:val="1"/>
       <w:numFmt w:val="lowerLetter"/>
       <w:lvlText w:val="%2."/>
       <w:lvlJc w:val="left"/>
       <w:pPr>
         <w:tabs>
-          <w:tab w:val="left" w:pos="0"/>
+          <w:tab w:val="num" w:pos="0"/>
         </w:tabs>
         <w:ind w:left="1080" w:hanging="360"/>
       </w:pPr>
       <w:rPr>
-        <w:i w:val="0"/>
+        <w:i w:val="false"/>
       </w:rPr>
     </w:lvl>
-    <w:lvl w:ilvl="2" w:tentative="0">
+    <w:lvl w:ilvl="2">
       <w:start w:val="1"/>
       <w:numFmt w:val="lowerRoman"/>
       <w:lvlText w:val="%3."/>
       <w:lvlJc w:val="right"/>
       <w:pPr>
         <w:tabs>
-          <w:tab w:val="left" w:pos="0"/>
+          <w:tab w:val="num" w:pos="0"/>
         </w:tabs>
         <w:ind w:left="1800" w:hanging="180"/>
       </w:pPr>
+      <w:rPr/>
     </w:lvl>
-    <w:lvl w:ilvl="3" w:tentative="0">
+    <w:lvl w:ilvl="3">
       <w:start w:val="1"/>
       <w:numFmt w:val="decimal"/>
       <w:lvlText w:val="%4."/>
       <w:lvlJc w:val="left"/>
       <w:pPr>
         <w:tabs>
-          <w:tab w:val="left" w:pos="0"/>
+          <w:tab w:val="num" w:pos="0"/>
         </w:tabs>
         <w:ind w:left="2520" w:hanging="360"/>
       </w:pPr>
+      <w:rPr/>
     </w:lvl>
-    <w:lvl w:ilvl="4" w:tentative="0">
+    <w:lvl w:ilvl="4">
       <w:start w:val="1"/>
       <w:numFmt w:val="lowerLetter"/>
       <w:lvlText w:val="%5."/>
       <w:lvlJc w:val="left"/>
       <w:pPr>
         <w:tabs>
-          <w:tab w:val="left" w:pos="0"/>
+          <w:tab w:val="num" w:pos="0"/>
         </w:tabs>
         <w:ind w:left="3240" w:hanging="360"/>
       </w:pPr>
+      <w:rPr/>
     </w:lvl>
-    <w:lvl w:ilvl="5" w:tentative="0">
+    <w:lvl w:ilvl="5">
       <w:start w:val="1"/>
       <w:numFmt w:val="lowerRoman"/>
       <w:lvlText w:val="%6."/>
       <w:lvlJc w:val="right"/>
       <w:pPr>
         <w:tabs>
-          <w:tab w:val="left" w:pos="0"/>
+          <w:tab w:val="num" w:pos="0"/>
         </w:tabs>
         <w:ind w:left="3960" w:hanging="180"/>
       </w:pPr>
+      <w:rPr/>
     </w:lvl>
-    <w:lvl w:ilvl="6" w:tentative="0">
+    <w:lvl w:ilvl="6">
       <w:start w:val="1"/>
       <w:numFmt w:val="decimal"/>
       <w:lvlText w:val="%7."/>
       <w:lvlJc w:val="left"/>
       <w:pPr>
         <w:tabs>
-          <w:tab w:val="left" w:pos="0"/>
+          <w:tab w:val="num" w:pos="0"/>
         </w:tabs>
         <w:ind w:left="4680" w:hanging="360"/>
       </w:pPr>
+      <w:rPr/>
     </w:lvl>
-    <w:lvl w:ilvl="7" w:tentative="0">
+    <w:lvl w:ilvl="7">
       <w:start w:val="1"/>
       <w:numFmt w:val="lowerLetter"/>
       <w:lvlText w:val="%8."/>
       <w:lvlJc w:val="left"/>
       <w:pPr>
         <w:tabs>
-          <w:tab w:val="left" w:pos="0"/>
+          <w:tab w:val="num" w:pos="0"/>
         </w:tabs>
         <w:ind w:left="5400" w:hanging="360"/>
       </w:pPr>
+      <w:rPr/>
     </w:lvl>
-    <w:lvl w:ilvl="8" w:tentative="0">
+    <w:lvl w:ilvl="8">
       <w:start w:val="1"/>
       <w:numFmt w:val="lowerRoman"/>
       <w:lvlText w:val="%9."/>
       <w:lvlJc w:val="right"/>
       <w:pPr>
         <w:tabs>
-          <w:tab w:val="left" w:pos="0"/>
+          <w:tab w:val="num" w:pos="0"/>
         </w:tabs>
         <w:ind w:left="6120" w:hanging="180"/>
+      </w:pPr>
+      <w:rPr/>
+    </w:lvl>
+  </w:abstractNum>
+  <w:abstractNum w:abstractNumId="2">
+    <w:lvl w:ilvl="0">
+      <w:start w:val="1"/>
+      <w:numFmt w:val="none"/>
+      <w:suff w:val="nothing"/>
+      <w:lvlText w:val=""/>
+      <w:lvlJc w:val="left"/>
+      <w:pPr>
+        <w:tabs>
+          <w:tab w:val="num" w:pos="0"/>
+        </w:tabs>
+        <w:ind w:left="0" w:hanging="0"/>
+      </w:pPr>
+    </w:lvl>
+    <w:lvl w:ilvl="1">
+      <w:start w:val="1"/>
+      <w:numFmt w:val="none"/>
+      <w:suff w:val="nothing"/>
+      <w:lvlText w:val=""/>
+      <w:lvlJc w:val="left"/>
+      <w:pPr>
+        <w:tabs>
+          <w:tab w:val="num" w:pos="0"/>
+        </w:tabs>
+        <w:ind w:left="0" w:hanging="0"/>
+      </w:pPr>
+    </w:lvl>
+    <w:lvl w:ilvl="2">
+      <w:start w:val="1"/>
+      <w:numFmt w:val="none"/>
+      <w:suff w:val="nothing"/>
+      <w:lvlText w:val=""/>
+      <w:lvlJc w:val="left"/>
+      <w:pPr>
+        <w:tabs>
+          <w:tab w:val="num" w:pos="0"/>
+        </w:tabs>
+        <w:ind w:left="0" w:hanging="0"/>
+      </w:pPr>
+    </w:lvl>
+    <w:lvl w:ilvl="3">
+      <w:start w:val="1"/>
+      <w:numFmt w:val="none"/>
+      <w:suff w:val="nothing"/>
+      <w:lvlText w:val=""/>
+      <w:lvlJc w:val="left"/>
+      <w:pPr>
+        <w:tabs>
+          <w:tab w:val="num" w:pos="0"/>
+        </w:tabs>
+        <w:ind w:left="0" w:hanging="0"/>
+      </w:pPr>
+    </w:lvl>
+    <w:lvl w:ilvl="4">
+      <w:start w:val="1"/>
+      <w:numFmt w:val="none"/>
+      <w:suff w:val="nothing"/>
+      <w:lvlText w:val=""/>
+      <w:lvlJc w:val="left"/>
+      <w:pPr>
+        <w:tabs>
+          <w:tab w:val="num" w:pos="0"/>
+        </w:tabs>
+        <w:ind w:left="0" w:hanging="0"/>
+      </w:pPr>
+    </w:lvl>
+    <w:lvl w:ilvl="5">
+      <w:start w:val="1"/>
+      <w:numFmt w:val="none"/>
+      <w:suff w:val="nothing"/>
+      <w:lvlText w:val=""/>
+      <w:lvlJc w:val="left"/>
+      <w:pPr>
+        <w:tabs>
+          <w:tab w:val="num" w:pos="0"/>
+        </w:tabs>
+        <w:ind w:left="0" w:hanging="0"/>
+      </w:pPr>
+    </w:lvl>
+    <w:lvl w:ilvl="6">
+      <w:start w:val="1"/>
+      <w:numFmt w:val="none"/>
+      <w:suff w:val="nothing"/>
+      <w:lvlText w:val=""/>
+      <w:lvlJc w:val="left"/>
+      <w:pPr>
+        <w:tabs>
+          <w:tab w:val="num" w:pos="0"/>
+        </w:tabs>
+        <w:ind w:left="0" w:hanging="0"/>
+      </w:pPr>
+    </w:lvl>
+    <w:lvl w:ilvl="7">
+      <w:start w:val="1"/>
+      <w:numFmt w:val="none"/>
+      <w:suff w:val="nothing"/>
+      <w:lvlText w:val=""/>
+      <w:lvlJc w:val="left"/>
+      <w:pPr>
+        <w:tabs>
+          <w:tab w:val="num" w:pos="0"/>
+        </w:tabs>
+        <w:ind w:left="0" w:hanging="0"/>
+      </w:pPr>
+    </w:lvl>
+    <w:lvl w:ilvl="8">
+      <w:start w:val="1"/>
+      <w:numFmt w:val="none"/>
+      <w:suff w:val="nothing"/>
+      <w:lvlText w:val=""/>
+      <w:lvlJc w:val="left"/>
+      <w:pPr>
+        <w:tabs>
+          <w:tab w:val="num" w:pos="0"/>
+        </w:tabs>
+        <w:ind w:left="0" w:hanging="0"/>
       </w:pPr>
     </w:lvl>
   </w:abstractNum>
   <w:num w:numId="1">
-    <w:abstractNumId w:val="0"/>
+    <w:abstractNumId w:val="1"/>
+  </w:num>
+  <w:num w:numId="2">
+    <w:abstractNumId w:val="2"/>
   </w:num>
 </w:numbering>
 </file>
 
 <file path=word/styles.xml><?xml version="1.0" encoding="utf-8"?>
-<w:styles xmlns:mc="http://schemas.openxmlformats.org/markup-compatibility/2006" xmlns:o="urn:schemas-microsoft-com:office:office" xmlns:r="http://schemas.openxmlformats.org/officeDocument/2006/relationships" xmlns:m="http://schemas.openxmlformats.org/officeDocument/2006/math" xmlns:v="urn:schemas-microsoft-com:vml" xmlns:w="http://schemas.openxmlformats.org/wordprocessingml/2006/main" xmlns:w14="http://schemas.microsoft.com/office/word/2010/wordml" xmlns:w10="urn:schemas-microsoft-com:office:word" xmlns:sl="http://schemas.openxmlformats.org/schemaLibrary/2006/main" xmlns:wpsCustomData="http://www.wps.cn/officeDocument/2013/wpsCustomData" mc:Ignorable="w14">
+<w:styles xmlns:w="http://schemas.openxmlformats.org/wordprocessingml/2006/main" xmlns:w14="http://schemas.microsoft.com/office/word/2010/wordml" xmlns:mc="http://schemas.openxmlformats.org/markup-compatibility/2006" mc:Ignorable="w14">
   <w:docDefaults>
     <w:rPrDefault>
       <w:rPr>
         <w:rFonts w:ascii="Calibri" w:hAnsi="Calibri" w:eastAsia="Calibri" w:cs="Calibri"/>
+        <w:lang w:val="en-US" w:eastAsia="zh-CN" w:bidi="hi-IN"/>
       </w:rPr>
     </w:rPrDefault>
-    <w:pPrDefault/>
+    <w:pPrDefault>
+      <w:pPr>
+        <w:suppressAutoHyphens w:val="true"/>
+      </w:pPr>
+    </w:pPrDefault>
   </w:docDefaults>
-  <w:latentStyles w:count="260" w:defQFormat="0" w:defUnhideWhenUsed="1" w:defSemiHidden="1" w:defUIPriority="99" w:defLockedState="0">
-    <w:lsdException w:qFormat="1" w:unhideWhenUsed="0" w:uiPriority="0" w:semiHidden="0" w:name="Normal"/>
-    <w:lsdException w:qFormat="1" w:unhideWhenUsed="0" w:uiPriority="9" w:semiHidden="0" w:name="heading 1"/>
-    <w:lsdException w:qFormat="1" w:uiPriority="9" w:semiHidden="0" w:name="heading 2"/>
-    <w:lsdException w:qFormat="1" w:uiPriority="9" w:name="heading 3"/>
-    <w:lsdException w:qFormat="1" w:uiPriority="9" w:name="heading 4"/>
-    <w:lsdException w:qFormat="1" w:uiPriority="9" w:name="heading 5"/>
-    <w:lsdException w:qFormat="1" w:uiPriority="9" w:name="heading 6"/>
-    <w:lsdException w:qFormat="1" w:uiPriority="0" w:name="heading 7"/>
-    <w:lsdException w:qFormat="1" w:uiPriority="0" w:name="heading 8"/>
-    <w:lsdException w:qFormat="1" w:uiPriority="0" w:name="heading 9"/>
-    <w:lsdException w:unhideWhenUsed="0" w:uiPriority="0" w:semiHidden="0" w:name="index 1"/>
-    <w:lsdException w:unhideWhenUsed="0" w:uiPriority="0" w:semiHidden="0" w:name="index 2"/>
-    <w:lsdException w:unhideWhenUsed="0" w:uiPriority="0" w:semiHidden="0" w:name="index 3"/>
-    <w:lsdException w:unhideWhenUsed="0" w:uiPriority="0" w:semiHidden="0" w:name="index 4"/>
-    <w:lsdException w:unhideWhenUsed="0" w:uiPriority="0" w:semiHidden="0" w:name="index 5"/>
-    <w:lsdException w:unhideWhenUsed="0" w:uiPriority="0" w:semiHidden="0" w:name="index 6"/>
-    <w:lsdException w:unhideWhenUsed="0" w:uiPriority="0" w:semiHidden="0" w:name="index 7"/>
-    <w:lsdException w:unhideWhenUsed="0" w:uiPriority="0" w:semiHidden="0" w:name="index 8"/>
-    <w:lsdException w:unhideWhenUsed="0" w:uiPriority="0" w:semiHidden="0" w:name="index 9"/>
-    <w:lsdException w:unhideWhenUsed="0" w:uiPriority="0" w:semiHidden="0" w:name="toc 1"/>
-    <w:lsdException w:unhideWhenUsed="0" w:uiPriority="0" w:semiHidden="0" w:name="toc 2"/>
-    <w:lsdException w:unhideWhenUsed="0" w:uiPriority="0" w:semiHidden="0" w:name="toc 3"/>
-    <w:lsdException w:unhideWhenUsed="0" w:uiPriority="0" w:semiHidden="0" w:name="toc 4"/>
-    <w:lsdException w:unhideWhenUsed="0" w:uiPriority="0" w:semiHidden="0" w:name="toc 5"/>
-    <w:lsdException w:unhideWhenUsed="0" w:uiPriority="0" w:semiHidden="0" w:name="toc 6"/>
-    <w:lsdException w:unhideWhenUsed="0" w:uiPriority="0" w:semiHidden="0" w:name="toc 7"/>
-    <w:lsdException w:unhideWhenUsed="0" w:uiPriority="0" w:semiHidden="0" w:name="toc 8"/>
-    <w:lsdException w:unhideWhenUsed="0" w:uiPriority="0" w:semiHidden="0" w:name="toc 9"/>
-    <w:lsdException w:unhideWhenUsed="0" w:uiPriority="0" w:semiHidden="0" w:name="Normal Indent"/>
-    <w:lsdException w:unhideWhenUsed="0" w:uiPriority="0" w:semiHidden="0" w:name="footnote text"/>
-    <w:lsdException w:unhideWhenUsed="0" w:uiPriority="0" w:semiHidden="0" w:name="annotation text"/>
-    <w:lsdException w:qFormat="1" w:uiPriority="99" w:semiHidden="0" w:name="header"/>
-    <w:lsdException w:qFormat="1" w:uiPriority="99" w:semiHidden="0" w:name="footer"/>
-    <w:lsdException w:unhideWhenUsed="0" w:uiPriority="0" w:semiHidden="0" w:name="index heading"/>
-    <w:lsdException w:qFormat="1" w:unhideWhenUsed="0" w:uiPriority="0" w:semiHidden="0" w:name="caption"/>
-    <w:lsdException w:unhideWhenUsed="0" w:uiPriority="0" w:semiHidden="0" w:name="table of figures"/>
-    <w:lsdException w:unhideWhenUsed="0" w:uiPriority="0" w:semiHidden="0" w:name="envelope address"/>
-    <w:lsdException w:unhideWhenUsed="0" w:uiPriority="0" w:semiHidden="0" w:name="envelope return"/>
-    <w:lsdException w:unhideWhenUsed="0" w:uiPriority="0" w:semiHidden="0" w:name="footnote reference"/>
-    <w:lsdException w:unhideWhenUsed="0" w:uiPriority="0" w:semiHidden="0" w:name="annotation reference"/>
-    <w:lsdException w:unhideWhenUsed="0" w:uiPriority="0" w:semiHidden="0" w:name="line number"/>
-    <w:lsdException w:unhideWhenUsed="0" w:uiPriority="0" w:semiHidden="0" w:name="page number"/>
-    <w:lsdException w:unhideWhenUsed="0" w:uiPriority="0" w:semiHidden="0" w:name="endnote reference"/>
-    <w:lsdException w:unhideWhenUsed="0" w:uiPriority="0" w:semiHidden="0" w:name="endnote text"/>
-    <w:lsdException w:unhideWhenUsed="0" w:uiPriority="0" w:semiHidden="0" w:name="table of authorities"/>
-    <w:lsdException w:unhideWhenUsed="0" w:uiPriority="0" w:semiHidden="0" w:name="macro"/>
-    <w:lsdException w:unhideWhenUsed="0" w:uiPriority="0" w:semiHidden="0" w:name="toa heading"/>
-    <w:lsdException w:qFormat="1" w:unhideWhenUsed="0" w:uiPriority="0" w:semiHidden="0" w:name="List"/>
-    <w:lsdException w:unhideWhenUsed="0" w:uiPriority="0" w:semiHidden="0" w:name="List Bullet"/>
-    <w:lsdException w:unhideWhenUsed="0" w:uiPriority="0" w:semiHidden="0" w:name="List Number"/>
-    <w:lsdException w:unhideWhenUsed="0" w:uiPriority="0" w:semiHidden="0" w:name="List 2"/>
-    <w:lsdException w:unhideWhenUsed="0" w:uiPriority="0" w:semiHidden="0" w:name="List 3"/>
-    <w:lsdException w:unhideWhenUsed="0" w:uiPriority="0" w:semiHidden="0" w:name="List 4"/>
-    <w:lsdException w:unhideWhenUsed="0" w:uiPriority="0" w:semiHidden="0" w:name="List 5"/>
-    <w:lsdException w:unhideWhenUsed="0" w:uiPriority="0" w:semiHidden="0" w:name="List Bullet 2"/>
-    <w:lsdException w:unhideWhenUsed="0" w:uiPriority="0" w:semiHidden="0" w:name="List Bullet 3"/>
-    <w:lsdException w:unhideWhenUsed="0" w:uiPriority="0" w:semiHidden="0" w:name="List Bullet 4"/>
-    <w:lsdException w:unhideWhenUsed="0" w:uiPriority="0" w:semiHidden="0" w:name="List Bullet 5"/>
-    <w:lsdException w:unhideWhenUsed="0" w:uiPriority="0" w:semiHidden="0" w:name="List Number 2"/>
-    <w:lsdException w:unhideWhenUsed="0" w:uiPriority="0" w:semiHidden="0" w:name="List Number 3"/>
-    <w:lsdException w:unhideWhenUsed="0" w:uiPriority="0" w:semiHidden="0" w:name="List Number 4"/>
-    <w:lsdException w:unhideWhenUsed="0" w:uiPriority="0" w:semiHidden="0" w:name="List Number 5"/>
-    <w:lsdException w:qFormat="1" w:unhideWhenUsed="0" w:uiPriority="10" w:semiHidden="0" w:name="Title"/>
-    <w:lsdException w:unhideWhenUsed="0" w:uiPriority="0" w:semiHidden="0" w:name="Closing"/>
-    <w:lsdException w:unhideWhenUsed="0" w:uiPriority="0" w:semiHidden="0" w:name="Signature"/>
-    <w:lsdException w:qFormat="1" w:uiPriority="1" w:name="Default Paragraph Font"/>
-    <w:lsdException w:qFormat="1" w:unhideWhenUsed="0" w:uiPriority="0" w:semiHidden="0" w:name="Body Text"/>
-    <w:lsdException w:unhideWhenUsed="0" w:uiPriority="0" w:semiHidden="0" w:name="Body Text Indent"/>
-    <w:lsdException w:unhideWhenUsed="0" w:uiPriority="0" w:semiHidden="0" w:name="List Continue"/>
-    <w:lsdException w:unhideWhenUsed="0" w:uiPriority="0" w:semiHidden="0" w:name="List Continue 2"/>
-    <w:lsdException w:unhideWhenUsed="0" w:uiPriority="0" w:semiHidden="0" w:name="List Continue 3"/>
-    <w:lsdException w:unhideWhenUsed="0" w:uiPriority="0" w:semiHidden="0" w:name="List Continue 4"/>
-    <w:lsdException w:unhideWhenUsed="0" w:uiPriority="0" w:semiHidden="0" w:name="List Continue 5"/>
-    <w:lsdException w:unhideWhenUsed="0" w:uiPriority="0" w:semiHidden="0" w:name="Message Header"/>
-    <w:lsdException w:qFormat="1" w:unhideWhenUsed="0" w:uiPriority="0" w:semiHidden="0" w:name="Subtitle"/>
-    <w:lsdException w:unhideWhenUsed="0" w:uiPriority="0" w:semiHidden="0" w:name="Salutation"/>
-    <w:lsdException w:unhideWhenUsed="0" w:uiPriority="0" w:semiHidden="0" w:name="Date"/>
-    <w:lsdException w:unhideWhenUsed="0" w:uiPriority="0" w:semiHidden="0" w:name="Body Text First Indent"/>
-    <w:lsdException w:unhideWhenUsed="0" w:uiPriority="0" w:semiHidden="0" w:name="Body Text First Indent 2"/>
-    <w:lsdException w:unhideWhenUsed="0" w:uiPriority="0" w:semiHidden="0" w:name="Note Heading"/>
-    <w:lsdException w:unhideWhenUsed="0" w:uiPriority="0" w:semiHidden="0" w:name="Body Text 2"/>
-    <w:lsdException w:unhideWhenUsed="0" w:uiPriority="0" w:semiHidden="0" w:name="Body Text 3"/>
-    <w:lsdException w:unhideWhenUsed="0" w:uiPriority="0" w:semiHidden="0" w:name="Body Text Indent 2"/>
-    <w:lsdException w:unhideWhenUsed="0" w:uiPriority="0" w:semiHidden="0" w:name="Body Text Indent 3"/>
-    <w:lsdException w:unhideWhenUsed="0" w:uiPriority="0" w:semiHidden="0" w:name="Block Text"/>
-    <w:lsdException w:unhideWhenUsed="0" w:uiPriority="0" w:semiHidden="0" w:name="Hyperlink"/>
-    <w:lsdException w:unhideWhenUsed="0" w:uiPriority="0" w:semiHidden="0" w:name="FollowedHyperlink"/>
-    <w:lsdException w:qFormat="1" w:unhideWhenUsed="0" w:uiPriority="0" w:semiHidden="0" w:name="Strong"/>
-    <w:lsdException w:qFormat="1" w:unhideWhenUsed="0" w:uiPriority="0" w:semiHidden="0" w:name="Emphasis"/>
-    <w:lsdException w:unhideWhenUsed="0" w:uiPriority="0" w:semiHidden="0" w:name="Document Map"/>
-    <w:lsdException w:unhideWhenUsed="0" w:uiPriority="0" w:semiHidden="0" w:name="Plain Text"/>
-    <w:lsdException w:unhideWhenUsed="0" w:uiPriority="0" w:semiHidden="0" w:name="E-mail Signature"/>
-    <w:lsdException w:unhideWhenUsed="0" w:uiPriority="0" w:semiHidden="0" w:name="Normal (Web)"/>
-    <w:lsdException w:unhideWhenUsed="0" w:uiPriority="0" w:semiHidden="0" w:name="HTML Acronym"/>
-    <w:lsdException w:unhideWhenUsed="0" w:uiPriority="0" w:semiHidden="0" w:name="HTML Address"/>
-    <w:lsdException w:unhideWhenUsed="0" w:uiPriority="0" w:semiHidden="0" w:name="HTML Cite"/>
-    <w:lsdException w:unhideWhenUsed="0" w:uiPriority="0" w:semiHidden="0" w:name="HTML Code"/>
-    <w:lsdException w:unhideWhenUsed="0" w:uiPriority="0" w:semiHidden="0" w:name="HTML Definition"/>
-    <w:lsdException w:unhideWhenUsed="0" w:uiPriority="0" w:semiHidden="0" w:name="HTML Keyboard"/>
-    <w:lsdException w:unhideWhenUsed="0" w:uiPriority="0" w:semiHidden="0" w:name="HTML Preformatted"/>
-    <w:lsdException w:unhideWhenUsed="0" w:uiPriority="0" w:semiHidden="0" w:name="HTML Sample"/>
-    <w:lsdException w:unhideWhenUsed="0" w:uiPriority="0" w:semiHidden="0" w:name="HTML Typewriter"/>
-    <w:lsdException w:unhideWhenUsed="0" w:uiPriority="0" w:semiHidden="0" w:name="HTML Variable"/>
-    <w:lsdException w:qFormat="1" w:uiPriority="99" w:name="Normal Table"/>
-    <w:lsdException w:unhideWhenUsed="0" w:uiPriority="0" w:semiHidden="0" w:name="annotation subject"/>
-    <w:lsdException w:uiPriority="0" w:name="Table Simple 1"/>
-    <w:lsdException w:uiPriority="0" w:name="Table Simple 2"/>
-    <w:lsdException w:uiPriority="0" w:name="Table Simple 3"/>
-    <w:lsdException w:uiPriority="0" w:name="Table Classic 1"/>
-    <w:lsdException w:uiPriority="0" w:name="Table Classic 2"/>
-    <w:lsdException w:uiPriority="0" w:name="Table Classic 3"/>
-    <w:lsdException w:uiPriority="0" w:name="Table Classic 4"/>
-    <w:lsdException w:uiPriority="0" w:name="Table Colorful 1"/>
-    <w:lsdException w:uiPriority="0" w:name="Table Colorful 2"/>
-    <w:lsdException w:uiPriority="0" w:name="Table Colorful 3"/>
-    <w:lsdException w:uiPriority="0" w:name="Table Columns 1"/>
-    <w:lsdException w:uiPriority="0" w:name="Table Columns 2"/>
-    <w:lsdException w:uiPriority="0" w:name="Table Columns 3"/>
-    <w:lsdException w:uiPriority="0" w:name="Table Columns 4"/>
-    <w:lsdException w:uiPriority="0" w:name="Table Columns 5"/>
-    <w:lsdException w:uiPriority="0" w:name="Table Grid 1"/>
-    <w:lsdException w:uiPriority="0" w:name="Table Grid 2"/>
-    <w:lsdException w:uiPriority="0" w:name="Table Grid 3"/>
-    <w:lsdException w:uiPriority="0" w:name="Table Grid 4"/>
-    <w:lsdException w:uiPriority="0" w:name="Table Grid 5"/>
-    <w:lsdException w:uiPriority="0" w:name="Table Grid 6"/>
-    <w:lsdException w:uiPriority="0" w:name="Table Grid 7"/>
-    <w:lsdException w:uiPriority="0" w:name="Table Grid 8"/>
-    <w:lsdException w:uiPriority="0" w:name="Table List 1"/>
-    <w:lsdException w:uiPriority="0" w:name="Table List 2"/>
-    <w:lsdException w:uiPriority="0" w:name="Table List 3"/>
-    <w:lsdException w:uiPriority="0" w:name="Table List 4"/>
-    <w:lsdException w:uiPriority="0" w:name="Table List 5"/>
-    <w:lsdException w:uiPriority="0" w:name="Table List 6"/>
-    <w:lsdException w:uiPriority="0" w:name="Table List 7"/>
-    <w:lsdException w:uiPriority="0" w:name="Table List 8"/>
-    <w:lsdException w:uiPriority="0" w:name="Table 3D effects 1"/>
-    <w:lsdException w:uiPriority="0" w:name="Table 3D effects 2"/>
-    <w:lsdException w:uiPriority="0" w:name="Table 3D effects 3"/>
-    <w:lsdException w:uiPriority="0" w:name="Table Contemporary"/>
-    <w:lsdException w:uiPriority="0" w:name="Table Elegant"/>
-    <w:lsdException w:uiPriority="0" w:name="Table Professional"/>
-    <w:lsdException w:uiPriority="0" w:name="Table Subtle 1"/>
-    <w:lsdException w:uiPriority="0" w:name="Table Subtle 2"/>
-    <w:lsdException w:uiPriority="0" w:name="Table Web 1"/>
-    <w:lsdException w:uiPriority="0" w:name="Table Web 2"/>
-    <w:lsdException w:uiPriority="0" w:name="Table Web 3"/>
-    <w:lsdException w:unhideWhenUsed="0" w:uiPriority="0" w:semiHidden="0" w:name="Balloon Text"/>
-    <w:lsdException w:qFormat="1" w:unhideWhenUsed="0" w:uiPriority="39" w:semiHidden="0" w:name="Table Grid"/>
-    <w:lsdException w:uiPriority="0" w:name="Table Theme"/>
-    <w:lsdException w:unhideWhenUsed="0" w:uiPriority="60" w:semiHidden="0" w:name="Light Shading"/>
-    <w:lsdException w:unhideWhenUsed="0" w:uiPriority="61" w:semiHidden="0" w:name="Light List"/>
-    <w:lsdException w:unhideWhenUsed="0" w:uiPriority="62" w:semiHidden="0" w:name="Light Grid"/>
-    <w:lsdException w:unhideWhenUsed="0" w:uiPriority="63" w:semiHidden="0" w:name="Medium Shading 1"/>
-    <w:lsdException w:unhideWhenUsed="0" w:uiPriority="64" w:semiHidden="0" w:name="Medium Shading 2"/>
-    <w:lsdException w:unhideWhenUsed="0" w:uiPriority="65" w:semiHidden="0" w:name="Medium List 1"/>
-    <w:lsdException w:unhideWhenUsed="0" w:uiPriority="66" w:semiHidden="0" w:name="Medium List 2"/>
-    <w:lsdException w:unhideWhenUsed="0" w:uiPriority="67" w:semiHidden="0" w:name="Medium Grid 1"/>
-    <w:lsdException w:unhideWhenUsed="0" w:uiPriority="68" w:semiHidden="0" w:name="Medium Grid 2"/>
-    <w:lsdException w:unhideWhenUsed="0" w:uiPriority="69" w:semiHidden="0" w:name="Medium Grid 3"/>
-    <w:lsdException w:unhideWhenUsed="0" w:uiPriority="70" w:semiHidden="0" w:name="Dark List"/>
-    <w:lsdException w:unhideWhenUsed="0" w:uiPriority="71" w:semiHidden="0" w:name="Colorful Shading"/>
-    <w:lsdException w:unhideWhenUsed="0" w:uiPriority="72" w:semiHidden="0" w:name="Colorful List"/>
-    <w:lsdException w:unhideWhenUsed="0" w:uiPriority="73" w:semiHidden="0" w:name="Colorful Grid"/>
-    <w:lsdException w:unhideWhenUsed="0" w:uiPriority="60" w:semiHidden="0" w:name="Light Shading Accent 1"/>
-    <w:lsdException w:unhideWhenUsed="0" w:uiPriority="61" w:semiHidden="0" w:name="Light List Accent 1"/>
-    <w:lsdException w:unhideWhenUsed="0" w:uiPriority="62" w:semiHidden="0" w:name="Light Grid Accent 1"/>
-    <w:lsdException w:unhideWhenUsed="0" w:uiPriority="63" w:semiHidden="0" w:name="Medium Shading 1 Accent 1"/>
-    <w:lsdException w:unhideWhenUsed="0" w:uiPriority="64" w:semiHidden="0" w:name="Medium Shading 2 Accent 1"/>
-    <w:lsdException w:unhideWhenUsed="0" w:uiPriority="65" w:semiHidden="0" w:name="Medium List 1 Accent 1"/>
-    <w:lsdException w:qFormat="1" w:unhideWhenUsed="0" w:uiPriority="34" w:semiHidden="0" w:name="List Paragraph"/>
-    <w:lsdException w:unhideWhenUsed="0" w:uiPriority="66" w:semiHidden="0" w:name="Medium List 2 Accent 1"/>
-    <w:lsdException w:unhideWhenUsed="0" w:uiPriority="67" w:semiHidden="0" w:name="Medium Grid 1 Accent 1"/>
-    <w:lsdException w:unhideWhenUsed="0" w:uiPriority="68" w:semiHidden="0" w:name="Medium Grid 2 Accent 1"/>
-    <w:lsdException w:unhideWhenUsed="0" w:uiPriority="69" w:semiHidden="0" w:name="Medium Grid 3 Accent 1"/>
-    <w:lsdException w:unhideWhenUsed="0" w:uiPriority="70" w:semiHidden="0" w:name="Dark List Accent 1"/>
-    <w:lsdException w:unhideWhenUsed="0" w:uiPriority="71" w:semiHidden="0" w:name="Colorful Shading Accent 1"/>
-    <w:lsdException w:unhideWhenUsed="0" w:uiPriority="72" w:semiHidden="0" w:name="Colorful List Accent 1"/>
-    <w:lsdException w:unhideWhenUsed="0" w:uiPriority="73" w:semiHidden="0" w:name="Colorful Grid Accent 1"/>
-    <w:lsdException w:unhideWhenUsed="0" w:uiPriority="60" w:semiHidden="0" w:name="Light Shading Accent 2"/>
-    <w:lsdException w:unhideWhenUsed="0" w:uiPriority="61" w:semiHidden="0" w:name="Light List Accent 2"/>
-    <w:lsdException w:unhideWhenUsed="0" w:uiPriority="62" w:semiHidden="0" w:name="Light Grid Accent 2"/>
-    <w:lsdException w:unhideWhenUsed="0" w:uiPriority="63" w:semiHidden="0" w:name="Medium Shading 1 Accent 2"/>
-    <w:lsdException w:unhideWhenUsed="0" w:uiPriority="64" w:semiHidden="0" w:name="Medium Shading 2 Accent 2"/>
-    <w:lsdException w:unhideWhenUsed="0" w:uiPriority="65" w:semiHidden="0" w:name="Medium List 1 Accent 2"/>
-    <w:lsdException w:unhideWhenUsed="0" w:uiPriority="66" w:semiHidden="0" w:name="Medium List 2 Accent 2"/>
-    <w:lsdException w:unhideWhenUsed="0" w:uiPriority="67" w:semiHidden="0" w:name="Medium Grid 1 Accent 2"/>
-    <w:lsdException w:unhideWhenUsed="0" w:uiPriority="68" w:semiHidden="0" w:name="Medium Grid 2 Accent 2"/>
-    <w:lsdException w:unhideWhenUsed="0" w:uiPriority="69" w:semiHidden="0" w:name="Medium Grid 3 Accent 2"/>
-    <w:lsdException w:unhideWhenUsed="0" w:uiPriority="70" w:semiHidden="0" w:name="Dark List Accent 2"/>
-    <w:lsdException w:unhideWhenUsed="0" w:uiPriority="71" w:semiHidden="0" w:name="Colorful Shading Accent 2"/>
-    <w:lsdException w:unhideWhenUsed="0" w:uiPriority="72" w:semiHidden="0" w:name="Colorful List Accent 2"/>
-    <w:lsdException w:unhideWhenUsed="0" w:uiPriority="73" w:semiHidden="0" w:name="Colorful Grid Accent 2"/>
-    <w:lsdException w:unhideWhenUsed="0" w:uiPriority="60" w:semiHidden="0" w:name="Light Shading Accent 3"/>
-    <w:lsdException w:unhideWhenUsed="0" w:uiPriority="61" w:semiHidden="0" w:name="Light List Accent 3"/>
-    <w:lsdException w:unhideWhenUsed="0" w:uiPriority="62" w:semiHidden="0" w:name="Light Grid Accent 3"/>
-    <w:lsdException w:unhideWhenUsed="0" w:uiPriority="63" w:semiHidden="0" w:name="Medium Shading 1 Accent 3"/>
-    <w:lsdException w:unhideWhenUsed="0" w:uiPriority="64" w:semiHidden="0" w:name="Medium Shading 2 Accent 3"/>
-    <w:lsdException w:unhideWhenUsed="0" w:uiPriority="65" w:semiHidden="0" w:name="Medium List 1 Accent 3"/>
-    <w:lsdException w:unhideWhenUsed="0" w:uiPriority="66" w:semiHidden="0" w:name="Medium List 2 Accent 3"/>
-    <w:lsdException w:unhideWhenUsed="0" w:uiPriority="67" w:semiHidden="0" w:name="Medium Grid 1 Accent 3"/>
-    <w:lsdException w:unhideWhenUsed="0" w:uiPriority="68" w:semiHidden="0" w:name="Medium Grid 2 Accent 3"/>
-    <w:lsdException w:unhideWhenUsed="0" w:uiPriority="69" w:semiHidden="0" w:name="Medium Grid 3 Accent 3"/>
-    <w:lsdException w:unhideWhenUsed="0" w:uiPriority="70" w:semiHidden="0" w:name="Dark List Accent 3"/>
-    <w:lsdException w:unhideWhenUsed="0" w:uiPriority="71" w:semiHidden="0" w:name="Colorful Shading Accent 3"/>
-    <w:lsdException w:unhideWhenUsed="0" w:uiPriority="72" w:semiHidden="0" w:name="Colorful List Accent 3"/>
-    <w:lsdException w:unhideWhenUsed="0" w:uiPriority="73" w:semiHidden="0" w:name="Colorful Grid Accent 3"/>
-    <w:lsdException w:unhideWhenUsed="0" w:uiPriority="60" w:semiHidden="0" w:name="Light Shading Accent 4"/>
-    <w:lsdException w:unhideWhenUsed="0" w:uiPriority="61" w:semiHidden="0" w:name="Light List Accent 4"/>
-    <w:lsdException w:unhideWhenUsed="0" w:uiPriority="62" w:semiHidden="0" w:name="Light Grid Accent 4"/>
-    <w:lsdException w:unhideWhenUsed="0" w:uiPriority="63" w:semiHidden="0" w:name="Medium Shading 1 Accent 4"/>
-    <w:lsdException w:unhideWhenUsed="0" w:uiPriority="64" w:semiHidden="0" w:name="Medium Shading 2 Accent 4"/>
-    <w:lsdException w:unhideWhenUsed="0" w:uiPriority="65" w:semiHidden="0" w:name="Medium List 1 Accent 4"/>
-    <w:lsdException w:unhideWhenUsed="0" w:uiPriority="66" w:semiHidden="0" w:name="Medium List 2 Accent 4"/>
-    <w:lsdException w:unhideWhenUsed="0" w:uiPriority="67" w:semiHidden="0" w:name="Medium Grid 1 Accent 4"/>
-    <w:lsdException w:unhideWhenUsed="0" w:uiPriority="68" w:semiHidden="0" w:name="Medium Grid 2 Accent 4"/>
-    <w:lsdException w:unhideWhenUsed="0" w:uiPriority="69" w:semiHidden="0" w:name="Medium Grid 3 Accent 4"/>
-    <w:lsdException w:unhideWhenUsed="0" w:uiPriority="70" w:semiHidden="0" w:name="Dark List Accent 4"/>
-    <w:lsdException w:unhideWhenUsed="0" w:uiPriority="71" w:semiHidden="0" w:name="Colorful Shading Accent 4"/>
-    <w:lsdException w:unhideWhenUsed="0" w:uiPriority="72" w:semiHidden="0" w:name="Colorful List Accent 4"/>
-    <w:lsdException w:unhideWhenUsed="0" w:uiPriority="73" w:semiHidden="0" w:name="Colorful Grid Accent 4"/>
-    <w:lsdException w:unhideWhenUsed="0" w:uiPriority="60" w:semiHidden="0" w:name="Light Shading Accent 5"/>
-    <w:lsdException w:unhideWhenUsed="0" w:uiPriority="61" w:semiHidden="0" w:name="Light List Accent 5"/>
-    <w:lsdException w:unhideWhenUsed="0" w:uiPriority="62" w:semiHidden="0" w:name="Light Grid Accent 5"/>
-    <w:lsdException w:unhideWhenUsed="0" w:uiPriority="63" w:semiHidden="0" w:name="Medium Shading 1 Accent 5"/>
-    <w:lsdException w:unhideWhenUsed="0" w:uiPriority="64" w:semiHidden="0" w:name="Medium Shading 2 Accent 5"/>
-    <w:lsdException w:unhideWhenUsed="0" w:uiPriority="65" w:semiHidden="0" w:name="Medium List 1 Accent 5"/>
-    <w:lsdException w:unhideWhenUsed="0" w:uiPriority="66" w:semiHidden="0" w:name="Medium List 2 Accent 5"/>
-    <w:lsdException w:unhideWhenUsed="0" w:uiPriority="67" w:semiHidden="0" w:name="Medium Grid 1 Accent 5"/>
-    <w:lsdException w:unhideWhenUsed="0" w:uiPriority="68" w:semiHidden="0" w:name="Medium Grid 2 Accent 5"/>
-    <w:lsdException w:unhideWhenUsed="0" w:uiPriority="69" w:semiHidden="0" w:name="Medium Grid 3 Accent 5"/>
-    <w:lsdException w:unhideWhenUsed="0" w:uiPriority="70" w:semiHidden="0" w:name="Dark List Accent 5"/>
-    <w:lsdException w:unhideWhenUsed="0" w:uiPriority="71" w:semiHidden="0" w:name="Colorful Shading Accent 5"/>
-    <w:lsdException w:unhideWhenUsed="0" w:uiPriority="72" w:semiHidden="0" w:name="Colorful List Accent 5"/>
-    <w:lsdException w:unhideWhenUsed="0" w:uiPriority="73" w:semiHidden="0" w:name="Colorful Grid Accent 5"/>
-    <w:lsdException w:unhideWhenUsed="0" w:uiPriority="60" w:semiHidden="0" w:name="Light Shading Accent 6"/>
-    <w:lsdException w:unhideWhenUsed="0" w:uiPriority="61" w:semiHidden="0" w:name="Light List Accent 6"/>
-    <w:lsdException w:unhideWhenUsed="0" w:uiPriority="62" w:semiHidden="0" w:name="Light Grid Accent 6"/>
-    <w:lsdException w:unhideWhenUsed="0" w:uiPriority="63" w:semiHidden="0" w:name="Medium Shading 1 Accent 6"/>
-    <w:lsdException w:unhideWhenUsed="0" w:uiPriority="64" w:semiHidden="0" w:name="Medium Shading 2 Accent 6"/>
-    <w:lsdException w:unhideWhenUsed="0" w:uiPriority="65" w:semiHidden="0" w:name="Medium List 1 Accent 6"/>
-    <w:lsdException w:unhideWhenUsed="0" w:uiPriority="66" w:semiHidden="0" w:name="Medium List 2 Accent 6"/>
-    <w:lsdException w:unhideWhenUsed="0" w:uiPriority="67" w:semiHidden="0" w:name="Medium Grid 1 Accent 6"/>
-    <w:lsdException w:unhideWhenUsed="0" w:uiPriority="68" w:semiHidden="0" w:name="Medium Grid 2 Accent 6"/>
-    <w:lsdException w:unhideWhenUsed="0" w:uiPriority="69" w:semiHidden="0" w:name="Medium Grid 3 Accent 6"/>
-    <w:lsdException w:unhideWhenUsed="0" w:uiPriority="70" w:semiHidden="0" w:name="Dark List Accent 6"/>
-    <w:lsdException w:unhideWhenUsed="0" w:uiPriority="71" w:semiHidden="0" w:name="Colorful Shading Accent 6"/>
-    <w:lsdException w:unhideWhenUsed="0" w:uiPriority="72" w:semiHidden="0" w:name="Colorful List Accent 6"/>
-    <w:lsdException w:unhideWhenUsed="0" w:uiPriority="73" w:semiHidden="0" w:name="Colorful Grid Accent 6"/>
+  <w:latentStyles w:defLockedState="0" w:defUIPriority="99" w:defSemiHidden="1" w:defUnhideWhenUsed="1" w:defQFormat="0" w:count="260">
+    <w:lsdException w:name="Normal" w:uiPriority="0" w:semiHidden="0" w:unhideWhenUsed="0" w:qFormat="1"/>
+    <w:lsdException w:name="heading 1" w:uiPriority="9" w:semiHidden="0" w:unhideWhenUsed="0" w:qFormat="1"/>
+    <w:lsdException w:name="heading 2" w:uiPriority="9" w:semiHidden="0" w:qFormat="1"/>
+    <w:lsdException w:name="heading 3" w:uiPriority="9" w:qFormat="1"/>
+    <w:lsdException w:name="heading 4" w:uiPriority="9" w:qFormat="1"/>
+    <w:lsdException w:name="heading 5" w:uiPriority="9" w:qFormat="1"/>
+    <w:lsdException w:name="heading 6" w:uiPriority="9" w:qFormat="1"/>
+    <w:lsdException w:name="heading 7" w:uiPriority="0" w:qFormat="1"/>
+    <w:lsdException w:name="heading 8" w:uiPriority="0" w:qFormat="1"/>
+    <w:lsdException w:name="heading 9" w:uiPriority="0" w:qFormat="1"/>
+    <w:lsdException w:name="index 1" w:uiPriority="0" w:semiHidden="0" w:unhideWhenUsed="0"/>
+    <w:lsdException w:name="index 2" w:uiPriority="0" w:semiHidden="0" w:unhideWhenUsed="0"/>
+    <w:lsdException w:name="index 3" w:uiPriority="0" w:semiHidden="0" w:unhideWhenUsed="0"/>
+    <w:lsdException w:name="index 4" w:uiPriority="0" w:semiHidden="0" w:unhideWhenUsed="0"/>
+    <w:lsdException w:name="index 5" w:uiPriority="0" w:semiHidden="0" w:unhideWhenUsed="0"/>
+    <w:lsdException w:name="index 6" w:uiPriority="0" w:semiHidden="0" w:unhideWhenUsed="0"/>
+    <w:lsdException w:name="index 7" w:uiPriority="0" w:semiHidden="0" w:unhideWhenUsed="0"/>
+    <w:lsdException w:name="index 8" w:uiPriority="0" w:semiHidden="0" w:unhideWhenUsed="0"/>
+    <w:lsdException w:name="index 9" w:uiPriority="0" w:semiHidden="0" w:unhideWhenUsed="0"/>
+    <w:lsdException w:name="toc 1" w:uiPriority="0" w:semiHidden="0" w:unhideWhenUsed="0"/>
+    <w:lsdException w:name="toc 2" w:uiPriority="0" w:semiHidden="0" w:unhideWhenUsed="0"/>
+    <w:lsdException w:name="toc 3" w:uiPriority="0" w:semiHidden="0" w:unhideWhenUsed="0"/>
+    <w:lsdException w:name="toc 4" w:uiPriority="0" w:semiHidden="0" w:unhideWhenUsed="0"/>
+    <w:lsdException w:name="toc 5" w:uiPriority="0" w:semiHidden="0" w:unhideWhenUsed="0"/>
+    <w:lsdException w:name="toc 6" w:uiPriority="0" w:semiHidden="0" w:unhideWhenUsed="0"/>
+    <w:lsdException w:name="toc 7" w:uiPriority="0" w:semiHidden="0" w:unhideWhenUsed="0"/>
+    <w:lsdException w:name="toc 8" w:uiPriority="0" w:semiHidden="0" w:unhideWhenUsed="0"/>
+    <w:lsdException w:name="toc 9" w:uiPriority="0" w:semiHidden="0" w:unhideWhenUsed="0"/>
+    <w:lsdException w:name="Normal Indent" w:uiPriority="0" w:semiHidden="0" w:unhideWhenUsed="0"/>
+    <w:lsdException w:name="footnote text" w:uiPriority="0" w:semiHidden="0" w:unhideWhenUsed="0"/>
+    <w:lsdException w:name="annotation text" w:uiPriority="0" w:semiHidden="0" w:unhideWhenUsed="0"/>
+    <w:lsdException w:name="header" w:uiPriority="99" w:semiHidden="0" w:qFormat="1"/>
+    <w:lsdException w:name="footer" w:uiPriority="99" w:semiHidden="0" w:qFormat="1"/>
+    <w:lsdException w:name="index heading" w:uiPriority="0" w:semiHidden="0" w:unhideWhenUsed="0"/>
+    <w:lsdException w:name="caption" w:uiPriority="0" w:semiHidden="0" w:unhideWhenUsed="0" w:qFormat="1"/>
+    <w:lsdException w:name="table of figures" w:uiPriority="0" w:semiHidden="0" w:unhideWhenUsed="0"/>
+    <w:lsdException w:name="envelope address" w:uiPriority="0" w:semiHidden="0" w:unhideWhenUsed="0"/>
+    <w:lsdException w:name="envelope return" w:uiPriority="0" w:semiHidden="0" w:unhideWhenUsed="0"/>
+    <w:lsdException w:name="footnote reference" w:uiPriority="0" w:semiHidden="0" w:unhideWhenUsed="0"/>
+    <w:lsdException w:name="annotation reference" w:uiPriority="0" w:semiHidden="0" w:unhideWhenUsed="0"/>
+    <w:lsdException w:name="line number" w:uiPriority="0" w:semiHidden="0" w:unhideWhenUsed="0"/>
+    <w:lsdException w:name="page number" w:uiPriority="0" w:semiHidden="0" w:unhideWhenUsed="0"/>
+    <w:lsdException w:name="endnote reference" w:uiPriority="0" w:semiHidden="0" w:unhideWhenUsed="0"/>
+    <w:lsdException w:name="endnote text" w:uiPriority="0" w:semiHidden="0" w:unhideWhenUsed="0"/>
+    <w:lsdException w:name="table of authorities" w:uiPriority="0" w:semiHidden="0" w:unhideWhenUsed="0"/>
+    <w:lsdException w:name="macro" w:uiPriority="0" w:semiHidden="0" w:unhideWhenUsed="0"/>
+    <w:lsdException w:name="toa heading" w:uiPriority="0" w:semiHidden="0" w:unhideWhenUsed="0"/>
+    <w:lsdException w:name="List" w:uiPriority="0" w:semiHidden="0" w:unhideWhenUsed="0" w:qFormat="1"/>
+    <w:lsdException w:name="List Bullet" w:uiPriority="0" w:semiHidden="0" w:unhideWhenUsed="0"/>
+    <w:lsdException w:name="List Number" w:uiPriority="0" w:semiHidden="0" w:unhideWhenUsed="0"/>
+    <w:lsdException w:name="List 2" w:uiPriority="0" w:semiHidden="0" w:unhideWhenUsed="0"/>
+    <w:lsdException w:name="List 3" w:uiPriority="0" w:semiHidden="0" w:unhideWhenUsed="0"/>
+    <w:lsdException w:name="List 4" w:uiPriority="0" w:semiHidden="0" w:unhideWhenUsed="0"/>
+    <w:lsdException w:name="List 5" w:uiPriority="0" w:semiHidden="0" w:unhideWhenUsed="0"/>
+    <w:lsdException w:name="List Bullet 2" w:uiPriority="0" w:semiHidden="0" w:unhideWhenUsed="0"/>
+    <w:lsdException w:name="List Bullet 3" w:uiPriority="0" w:semiHidden="0" w:unhideWhenUsed="0"/>
+    <w:lsdException w:name="List Bullet 4" w:uiPriority="0" w:semiHidden="0" w:unhideWhenUsed="0"/>
+    <w:lsdException w:name="List Bullet 5" w:uiPriority="0" w:semiHidden="0" w:unhideWhenUsed="0"/>
+    <w:lsdException w:name="List Number 2" w:uiPriority="0" w:semiHidden="0" w:unhideWhenUsed="0"/>
+    <w:lsdException w:name="List Number 3" w:uiPriority="0" w:semiHidden="0" w:unhideWhenUsed="0"/>
+    <w:lsdException w:name="List Number 4" w:uiPriority="0" w:semiHidden="0" w:unhideWhenUsed="0"/>
+    <w:lsdException w:name="List Number 5" w:uiPriority="0" w:semiHidden="0" w:unhideWhenUsed="0"/>
+    <w:lsdException w:name="Title" w:uiPriority="10" w:semiHidden="0" w:unhideWhenUsed="0" w:qFormat="1"/>
+    <w:lsdException w:name="Closing" w:uiPriority="0" w:semiHidden="0" w:unhideWhenUsed="0"/>
+    <w:lsdException w:name="Signature" w:uiPriority="0" w:semiHidden="0" w:unhideWhenUsed="0"/>
+    <w:lsdException w:name="Default Paragraph Font" w:uiPriority="1" w:qFormat="1"/>
+    <w:lsdException w:name="Body Text" w:uiPriority="0" w:semiHidden="0" w:unhideWhenUsed="0" w:qFormat="1"/>
+    <w:lsdException w:name="Body Text Indent" w:uiPriority="0" w:semiHidden="0" w:unhideWhenUsed="0"/>
+    <w:lsdException w:name="List Continue" w:uiPriority="0" w:semiHidden="0" w:unhideWhenUsed="0"/>
+    <w:lsdException w:name="List Continue 2" w:uiPriority="0" w:semiHidden="0" w:unhideWhenUsed="0"/>
+    <w:lsdException w:name="List Continue 3" w:uiPriority="0" w:semiHidden="0" w:unhideWhenUsed="0"/>
+    <w:lsdException w:name="List Continue 4" w:uiPriority="0" w:semiHidden="0" w:unhideWhenUsed="0"/>
+    <w:lsdException w:name="List Continue 5" w:uiPriority="0" w:semiHidden="0" w:unhideWhenUsed="0"/>
+    <w:lsdException w:name="Message Header" w:uiPriority="0" w:semiHidden="0" w:unhideWhenUsed="0"/>
+    <w:lsdException w:name="Subtitle" w:uiPriority="0" w:semiHidden="0" w:unhideWhenUsed="0" w:qFormat="1"/>
+    <w:lsdException w:name="Salutation" w:uiPriority="0" w:semiHidden="0" w:unhideWhenUsed="0"/>
+    <w:lsdException w:name="Date" w:uiPriority="0" w:semiHidden="0" w:unhideWhenUsed="0"/>
+    <w:lsdException w:name="Body Text First Indent" w:uiPriority="0" w:semiHidden="0" w:unhideWhenUsed="0"/>
+    <w:lsdException w:name="Body Text First Indent 2" w:uiPriority="0" w:semiHidden="0" w:unhideWhenUsed="0"/>
+    <w:lsdException w:name="Note Heading" w:uiPriority="0" w:semiHidden="0" w:unhideWhenUsed="0"/>
+    <w:lsdException w:name="Body Text 2" w:uiPriority="0" w:semiHidden="0" w:unhideWhenUsed="0"/>
+    <w:lsdException w:name="Body Text 3" w:uiPriority="0" w:semiHidden="0" w:unhideWhenUsed="0"/>
+    <w:lsdException w:name="Body Text Indent 2" w:uiPriority="0" w:semiHidden="0" w:unhideWhenUsed="0"/>
+    <w:lsdException w:name="Body Text Indent 3" w:uiPriority="0" w:semiHidden="0" w:unhideWhenUsed="0"/>
+    <w:lsdException w:name="Block Text" w:uiPriority="0" w:semiHidden="0" w:unhideWhenUsed="0"/>
+    <w:lsdException w:name="Hyperlink" w:uiPriority="0" w:semiHidden="0" w:unhideWhenUsed="0"/>
+    <w:lsdException w:name="FollowedHyperlink" w:uiPriority="0" w:semiHidden="0" w:unhideWhenUsed="0"/>
+    <w:lsdException w:name="Strong" w:uiPriority="0" w:semiHidden="0" w:unhideWhenUsed="0" w:qFormat="1"/>
+    <w:lsdException w:name="Emphasis" w:uiPriority="0" w:semiHidden="0" w:unhideWhenUsed="0" w:qFormat="1"/>
+    <w:lsdException w:name="Document Map" w:uiPriority="0" w:semiHidden="0" w:unhideWhenUsed="0"/>
+    <w:lsdException w:name="Plain Text" w:uiPriority="0" w:semiHidden="0" w:unhideWhenUsed="0"/>
+    <w:lsdException w:name="E-mail Signature" w:uiPriority="0" w:semiHidden="0" w:unhideWhenUsed="0"/>
+    <w:lsdException w:name="Normal (Web)" w:uiPriority="0" w:semiHidden="0" w:unhideWhenUsed="0"/>
+    <w:lsdException w:name="HTML Acronym" w:uiPriority="0" w:semiHidden="0" w:unhideWhenUsed="0"/>
+    <w:lsdException w:name="HTML Address" w:uiPriority="0" w:semiHidden="0" w:unhideWhenUsed="0"/>
+    <w:lsdException w:name="HTML Cite" w:uiPriority="0" w:semiHidden="0" w:unhideWhenUsed="0"/>
+    <w:lsdException w:name="HTML Code" w:uiPriority="0" w:semiHidden="0" w:unhideWhenUsed="0"/>
+    <w:lsdException w:name="HTML Definition" w:uiPriority="0" w:semiHidden="0" w:unhideWhenUsed="0"/>
+    <w:lsdException w:name="HTML Keyboard" w:uiPriority="0" w:semiHidden="0" w:unhideWhenUsed="0"/>
+    <w:lsdException w:name="HTML Preformatted" w:uiPriority="0" w:semiHidden="0" w:unhideWhenUsed="0"/>
+    <w:lsdException w:name="HTML Sample" w:uiPriority="0" w:semiHidden="0" w:unhideWhenUsed="0"/>
+    <w:lsdException w:name="HTML Typewriter" w:uiPriority="0" w:semiHidden="0" w:unhideWhenUsed="0"/>
+    <w:lsdException w:name="HTML Variable" w:uiPriority="0" w:semiHidden="0" w:unhideWhenUsed="0"/>
+    <w:lsdException w:name="Normal Table" w:uiPriority="99" w:qFormat="1"/>
+    <w:lsdException w:name="annotation subject" w:uiPriority="0" w:semiHidden="0" w:unhideWhenUsed="0"/>
+    <w:lsdException w:name="Table Simple 1" w:uiPriority="0"/>
+    <w:lsdException w:name="Table Simple 2" w:uiPriority="0"/>
+    <w:lsdException w:name="Table Simple 3" w:uiPriority="0"/>
+    <w:lsdException w:name="Table Classic 1" w:uiPriority="0"/>
+    <w:lsdException w:name="Table Classic 2" w:uiPriority="0"/>
+    <w:lsdException w:name="Table Classic 3" w:uiPriority="0"/>
+    <w:lsdException w:name="Table Classic 4" w:uiPriority="0"/>
+    <w:lsdException w:name="Table Colorful 1" w:uiPriority="0"/>
+    <w:lsdException w:name="Table Colorful 2" w:uiPriority="0"/>
+    <w:lsdException w:name="Table Colorful 3" w:uiPriority="0"/>
+    <w:lsdException w:name="Table Columns 1" w:uiPriority="0"/>
+    <w:lsdException w:name="Table Columns 2" w:uiPriority="0"/>
+    <w:lsdException w:name="Table Columns 3" w:uiPriority="0"/>
+    <w:lsdException w:name="Table Columns 4" w:uiPriority="0"/>
+    <w:lsdException w:name="Table Columns 5" w:uiPriority="0"/>
+    <w:lsdException w:name="Table Grid 1" w:uiPriority="0"/>
+    <w:lsdException w:name="Table Grid 2" w:uiPriority="0"/>
+    <w:lsdException w:name="Table Grid 3" w:uiPriority="0"/>
+    <w:lsdException w:name="Table Grid 4" w:uiPriority="0"/>
+    <w:lsdException w:name="Table Grid 5" w:uiPriority="0"/>
+    <w:lsdException w:name="Table Grid 6" w:uiPriority="0"/>
+    <w:lsdException w:name="Table Grid 7" w:uiPriority="0"/>
+    <w:lsdException w:name="Table Grid 8" w:uiPriority="0"/>
+    <w:lsdException w:name="Table List 1" w:uiPriority="0"/>
+    <w:lsdException w:name="Table List 2" w:uiPriority="0"/>
+    <w:lsdException w:name="Table List 3" w:uiPriority="0"/>
+    <w:lsdException w:name="Table List 4" w:uiPriority="0"/>
+    <w:lsdException w:name="Table List 5" w:uiPriority="0"/>
+    <w:lsdException w:name="Table List 6" w:uiPriority="0"/>
+    <w:lsdException w:name="Table List 7" w:uiPriority="0"/>
+    <w:lsdException w:name="Table List 8" w:uiPriority="0"/>
+    <w:lsdException w:name="Table 3D effects 1" w:uiPriority="0"/>
+    <w:lsdException w:name="Table 3D effects 2" w:uiPriority="0"/>
+    <w:lsdException w:name="Table 3D effects 3" w:uiPriority="0"/>
+    <w:lsdException w:name="Table Contemporary" w:uiPriority="0"/>
+    <w:lsdException w:name="Table Elegant" w:uiPriority="0"/>
+    <w:lsdException w:name="Table Professional" w:uiPriority="0"/>
+    <w:lsdException w:name="Table Subtle 1" w:uiPriority="0"/>
+    <w:lsdException w:name="Table Subtle 2" w:uiPriority="0"/>
+    <w:lsdException w:name="Table Web 1" w:uiPriority="0"/>
+    <w:lsdException w:name="Table Web 2" w:uiPriority="0"/>
+    <w:lsdException w:name="Table Web 3" w:uiPriority="0"/>
+    <w:lsdException w:name="Balloon Text" w:uiPriority="0" w:semiHidden="0" w:unhideWhenUsed="0"/>
+    <w:lsdException w:name="Table Grid" w:uiPriority="39" w:semiHidden="0" w:unhideWhenUsed="0" w:qFormat="1"/>
+    <w:lsdException w:name="Table Theme" w:uiPriority="0"/>
+    <w:lsdException w:name="Light Shading" w:uiPriority="60" w:semiHidden="0" w:unhideWhenUsed="0"/>
+    <w:lsdException w:name="Light List" w:uiPriority="61" w:semiHidden="0" w:unhideWhenUsed="0"/>
+    <w:lsdException w:name="Light Grid" w:uiPriority="62" w:semiHidden="0" w:unhideWhenUsed="0"/>
+    <w:lsdException w:name="Medium Shading 1" w:uiPriority="63" w:semiHidden="0" w:unhideWhenUsed="0"/>
+    <w:lsdException w:name="Medium Shading 2" w:uiPriority="64" w:semiHidden="0" w:unhideWhenUsed="0"/>
+    <w:lsdException w:name="Medium List 1" w:uiPriority="65" w:semiHidden="0" w:unhideWhenUsed="0"/>
+    <w:lsdException w:name="Medium List 2" w:uiPriority="66" w:semiHidden="0" w:unhideWhenUsed="0"/>
+    <w:lsdException w:name="Medium Grid 1" w:uiPriority="67" w:semiHidden="0" w:unhideWhenUsed="0"/>
+    <w:lsdException w:name="Medium Grid 2" w:uiPriority="68" w:semiHidden="0" w:unhideWhenUsed="0"/>
+    <w:lsdException w:name="Medium Grid 3" w:uiPriority="69" w:semiHidden="0" w:unhideWhenUsed="0"/>
+    <w:lsdException w:name="Dark List" w:uiPriority="70" w:semiHidden="0" w:unhideWhenUsed="0"/>
+    <w:lsdException w:name="Colorful Shading" w:uiPriority="71" w:semiHidden="0" w:unhideWhenUsed="0"/>
+    <w:lsdException w:name="Colorful List" w:uiPriority="72" w:semiHidden="0" w:unhideWhenUsed="0"/>
+    <w:lsdException w:name="Colorful Grid" w:uiPriority="73" w:semiHidden="0" w:unhideWhenUsed="0"/>
+    <w:lsdException w:name="Light Shading Accent 1" w:uiPriority="60" w:semiHidden="0" w:unhideWhenUsed="0"/>
+    <w:lsdException w:name="Light List Accent 1" w:uiPriority="61" w:semiHidden="0" w:unhideWhenUsed="0"/>
+    <w:lsdException w:name="Light Grid Accent 1" w:uiPriority="62" w:semiHidden="0" w:unhideWhenUsed="0"/>
+    <w:lsdException w:name="Medium Shading 1 Accent 1" w:uiPriority="63" w:semiHidden="0" w:unhideWhenUsed="0"/>
+    <w:lsdException w:name="Medium Shading 2 Accent 1" w:uiPriority="64" w:semiHidden="0" w:unhideWhenUsed="0"/>
+    <w:lsdException w:name="Medium List 1 Accent 1" w:uiPriority="65" w:semiHidden="0" w:unhideWhenUsed="0"/>
+    <w:lsdException w:name="List Paragraph" w:uiPriority="34" w:semiHidden="0" w:unhideWhenUsed="0" w:qFormat="1"/>
+    <w:lsdException w:name="Medium List 2 Accent 1" w:uiPriority="66" w:semiHidden="0" w:unhideWhenUsed="0"/>
+    <w:lsdException w:name="Medium Grid 1 Accent 1" w:uiPriority="67" w:semiHidden="0" w:unhideWhenUsed="0"/>
+    <w:lsdException w:name="Medium Grid 2 Accent 1" w:uiPriority="68" w:semiHidden="0" w:unhideWhenUsed="0"/>
+    <w:lsdException w:name="Medium Grid 3 Accent 1" w:uiPriority="69" w:semiHidden="0" w:unhideWhenUsed="0"/>
+    <w:lsdException w:name="Dark List Accent 1" w:uiPriority="70" w:semiHidden="0" w:unhideWhenUsed="0"/>
+    <w:lsdException w:name="Colorful Shading Accent 1" w:uiPriority="71" w:semiHidden="0" w:unhideWhenUsed="0"/>
+    <w:lsdException w:name="Colorful List Accent 1" w:uiPriority="72" w:semiHidden="0" w:unhideWhenUsed="0"/>
+    <w:lsdException w:name="Colorful Grid Accent 1" w:uiPriority="73" w:semiHidden="0" w:unhideWhenUsed="0"/>
+    <w:lsdException w:name="Light Shading Accent 2" w:uiPriority="60" w:semiHidden="0" w:unhideWhenUsed="0"/>
+    <w:lsdException w:name="Light List Accent 2" w:uiPriority="61" w:semiHidden="0" w:unhideWhenUsed="0"/>
+    <w:lsdException w:name="Light Grid Accent 2" w:uiPriority="62" w:semiHidden="0" w:unhideWhenUsed="0"/>
+    <w:lsdException w:name="Medium Shading 1 Accent 2" w:uiPriority="63" w:semiHidden="0" w:unhideWhenUsed="0"/>
+    <w:lsdException w:name="Medium Shading 2 Accent 2" w:uiPriority="64" w:semiHidden="0" w:unhideWhenUsed="0"/>
+    <w:lsdException w:name="Medium List 1 Accent 2" w:uiPriority="65" w:semiHidden="0" w:unhideWhenUsed="0"/>
+    <w:lsdException w:name="Medium List 2 Accent 2" w:uiPriority="66" w:semiHidden="0" w:unhideWhenUsed="0"/>
+    <w:lsdException w:name="Medium Grid 1 Accent 2" w:uiPriority="67" w:semiHidden="0" w:unhideWhenUsed="0"/>
+    <w:lsdException w:name="Medium Grid 2 Accent 2" w:uiPriority="68" w:semiHidden="0" w:unhideWhenUsed="0"/>
+    <w:lsdException w:name="Medium Grid 3 Accent 2" w:uiPriority="69" w:semiHidden="0" w:unhideWhenUsed="0"/>
+    <w:lsdException w:name="Dark List Accent 2" w:uiPriority="70" w:semiHidden="0" w:unhideWhenUsed="0"/>
+    <w:lsdException w:name="Colorful Shading Accent 2" w:uiPriority="71" w:semiHidden="0" w:unhideWhenUsed="0"/>
+    <w:lsdException w:name="Colorful List Accent 2" w:uiPriority="72" w:semiHidden="0" w:unhideWhenUsed="0"/>
+    <w:lsdException w:name="Colorful Grid Accent 2" w:uiPriority="73" w:semiHidden="0" w:unhideWhenUsed="0"/>
+    <w:lsdException w:name="Light Shading Accent 3" w:uiPriority="60" w:semiHidden="0" w:unhideWhenUsed="0"/>
+    <w:lsdException w:name="Light List Accent 3" w:uiPriority="61" w:semiHidden="0" w:unhideWhenUsed="0"/>
+    <w:lsdException w:name="Light Grid Accent 3" w:uiPriority="62" w:semiHidden="0" w:unhideWhenUsed="0"/>
+    <w:lsdException w:name="Medium Shading 1 Accent 3" w:uiPriority="63" w:semiHidden="0" w:unhideWhenUsed="0"/>
+    <w:lsdException w:name="Medium Shading 2 Accent 3" w:uiPriority="64" w:semiHidden="0" w:unhideWhenUsed="0"/>
+    <w:lsdException w:name="Medium List 1 Accent 3" w:uiPriority="65" w:semiHidden="0" w:unhideWhenUsed="0"/>
+    <w:lsdException w:name="Medium List 2 Accent 3" w:uiPriority="66" w:semiHidden="0" w:unhideWhenUsed="0"/>
+    <w:lsdException w:name="Medium Grid 1 Accent 3" w:uiPriority="67" w:semiHidden="0" w:unhideWhenUsed="0"/>
+    <w:lsdException w:name="Medium Grid 2 Accent 3" w:uiPriority="68" w:semiHidden="0" w:unhideWhenUsed="0"/>
+    <w:lsdException w:name="Medium Grid 3 Accent 3" w:uiPriority="69" w:semiHidden="0" w:unhideWhenUsed="0"/>
+    <w:lsdException w:name="Dark List Accent 3" w:uiPriority="70" w:semiHidden="0" w:unhideWhenUsed="0"/>
+    <w:lsdException w:name="Colorful Shading Accent 3" w:uiPriority="71" w:semiHidden="0" w:unhideWhenUsed="0"/>
+    <w:lsdException w:name="Colorful List Accent 3" w:uiPriority="72" w:semiHidden="0" w:unhideWhenUsed="0"/>
+    <w:lsdException w:name="Colorful Grid Accent 3" w:uiPriority="73" w:semiHidden="0" w:unhideWhenUsed="0"/>
+    <w:lsdException w:name="Light Shading Accent 4" w:uiPriority="60" w:semiHidden="0" w:unhideWhenUsed="0"/>
+    <w:lsdException w:name="Light List Accent 4" w:uiPriority="61" w:semiHidden="0" w:unhideWhenUsed="0"/>
+    <w:lsdException w:name="Light Grid Accent 4" w:uiPriority="62" w:semiHidden="0" w:unhideWhenUsed="0"/>
+    <w:lsdException w:name="Medium Shading 1 Accent 4" w:uiPriority="63" w:semiHidden="0" w:unhideWhenUsed="0"/>
+    <w:lsdException w:name="Medium Shading 2 Accent 4" w:uiPriority="64" w:semiHidden="0" w:unhideWhenUsed="0"/>
+    <w:lsdException w:name="Medium List 1 Accent 4" w:uiPriority="65" w:semiHidden="0" w:unhideWhenUsed="0"/>
+    <w:lsdException w:name="Medium List 2 Accent 4" w:uiPriority="66" w:semiHidden="0" w:unhideWhenUsed="0"/>
+    <w:lsdException w:name="Medium Grid 1 Accent 4" w:uiPriority="67" w:semiHidden="0" w:unhideWhenUsed="0"/>
+    <w:lsdException w:name="Medium Grid 2 Accent 4" w:uiPriority="68" w:semiHidden="0" w:unhideWhenUsed="0"/>
+    <w:lsdException w:name="Medium Grid 3 Accent 4" w:uiPriority="69" w:semiHidden="0" w:unhideWhenUsed="0"/>
+    <w:lsdException w:name="Dark List Accent 4" w:uiPriority="70" w:semiHidden="0" w:unhideWhenUsed="0"/>
+    <w:lsdException w:name="Colorful Shading Accent 4" w:uiPriority="71" w:semiHidden="0" w:unhideWhenUsed="0"/>
+    <w:lsdException w:name="Colorful List Accent 4" w:uiPriority="72" w:semiHidden="0" w:unhideWhenUsed="0"/>
+    <w:lsdException w:name="Colorful Grid Accent 4" w:uiPriority="73" w:semiHidden="0" w:unhideWhenUsed="0"/>
+    <w:lsdException w:name="Light Shading Accent 5" w:uiPriority="60" w:semiHidden="0" w:unhideWhenUsed="0"/>
+    <w:lsdException w:name="Light List Accent 5" w:uiPriority="61" w:semiHidden="0" w:unhideWhenUsed="0"/>
+    <w:lsdException w:name="Light Grid Accent 5" w:uiPriority="62" w:semiHidden="0" w:unhideWhenUsed="0"/>
+    <w:lsdException w:name="Medium Shading 1 Accent 5" w:uiPriority="63" w:semiHidden="0" w:unhideWhenUsed="0"/>
+    <w:lsdException w:name="Medium Shading 2 Accent 5" w:uiPriority="64" w:semiHidden="0" w:unhideWhenUsed="0"/>
+    <w:lsdException w:name="Medium List 1 Accent 5" w:uiPriority="65" w:semiHidden="0" w:unhideWhenUsed="0"/>
+    <w:lsdException w:name="Medium List 2 Accent 5" w:uiPriority="66" w:semiHidden="0" w:unhideWhenUsed="0"/>
+    <w:lsdException w:name="Medium Grid 1 Accent 5" w:uiPriority="67" w:semiHidden="0" w:unhideWhenUsed="0"/>
+    <w:lsdException w:name="Medium Grid 2 Accent 5" w:uiPriority="68" w:semiHidden="0" w:unhideWhenUsed="0"/>
+    <w:lsdException w:name="Medium Grid 3 Accent 5" w:uiPriority="69" w:semiHidden="0" w:unhideWhenUsed="0"/>
+    <w:lsdException w:name="Dark List Accent 5" w:uiPriority="70" w:semiHidden="0" w:unhideWhenUsed="0"/>
+    <w:lsdException w:name="Colorful Shading Accent 5" w:uiPriority="71" w:semiHidden="0" w:unhideWhenUsed="0"/>
+    <w:lsdException w:name="Colorful List Accent 5" w:uiPriority="72" w:semiHidden="0" w:unhideWhenUsed="0"/>
+    <w:lsdException w:name="Colorful Grid Accent 5" w:uiPriority="73" w:semiHidden="0" w:unhideWhenUsed="0"/>
+    <w:lsdException w:name="Light Shading Accent 6" w:uiPriority="60" w:semiHidden="0" w:unhideWhenUsed="0"/>
+    <w:lsdException w:name="Light List Accent 6" w:uiPriority="61" w:semiHidden="0" w:unhideWhenUsed="0"/>
+    <w:lsdException w:name="Light Grid Accent 6" w:uiPriority="62" w:semiHidden="0" w:unhideWhenUsed="0"/>
+    <w:lsdException w:name="Medium Shading 1 Accent 6" w:uiPriority="63" w:semiHidden="0" w:unhideWhenUsed="0"/>
+    <w:lsdException w:name="Medium Shading 2 Accent 6" w:uiPriority="64" w:semiHidden="0" w:unhideWhenUsed="0"/>
+    <w:lsdException w:name="Medium List 1 Accent 6" w:uiPriority="65" w:semiHidden="0" w:unhideWhenUsed="0"/>
+    <w:lsdException w:name="Medium List 2 Accent 6" w:uiPriority="66" w:semiHidden="0" w:unhideWhenUsed="0"/>
+    <w:lsdException w:name="Medium Grid 1 Accent 6" w:uiPriority="67" w:semiHidden="0" w:unhideWhenUsed="0"/>
+    <w:lsdException w:name="Medium Grid 2 Accent 6" w:uiPriority="68" w:semiHidden="0" w:unhideWhenUsed="0"/>
+    <w:lsdException w:name="Medium Grid 3 Accent 6" w:uiPriority="69" w:semiHidden="0" w:unhideWhenUsed="0"/>
+    <w:lsdException w:name="Dark List Accent 6" w:uiPriority="70" w:semiHidden="0" w:unhideWhenUsed="0"/>
+    <w:lsdException w:name="Colorful Shading Accent 6" w:uiPriority="71" w:semiHidden="0" w:unhideWhenUsed="0"/>
+    <w:lsdException w:name="Colorful List Accent 6" w:uiPriority="72" w:semiHidden="0" w:unhideWhenUsed="0"/>
+    <w:lsdException w:name="Colorful Grid Accent 6" w:uiPriority="73" w:semiHidden="0" w:unhideWhenUsed="0"/>
   </w:latentStyles>
-  <w:style w:type="paragraph" w:default="1" w:styleId="1">
+  <w:style w:type="paragraph" w:styleId="Normal" w:default="1">
     <w:name w:val="Normal"/>
+    <w:uiPriority w:val="0"/>
     <w:qFormat/>
-    <w:uiPriority w:val="0"/>
     <w:pPr>
       <w:widowControl/>
-      <w:suppressAutoHyphens/>
+      <w:suppressAutoHyphens w:val="true"/>
       <w:bidi w:val="0"/>
-      <w:spacing w:before="0" w:after="200" w:line="276" w:lineRule="auto"/>
+      <w:spacing w:lineRule="auto" w:line="276" w:before="0" w:after="200"/>
       <w:jc w:val="left"/>
     </w:pPr>
     <w:rPr>
@@ -4630,14 +4646,14 @@
       <w:lang w:val="en-US" w:eastAsia="en-GB" w:bidi="ar-SA"/>
     </w:rPr>
   </w:style>
-  <w:style w:type="paragraph" w:styleId="2">
-    <w:name w:val="heading 1"/>
-    <w:basedOn w:val="1"/>
-    <w:next w:val="1"/>
+  <w:style w:type="paragraph" w:styleId="Heading1">
+    <w:name w:val="Heading 1"/>
+    <w:basedOn w:val="Normal"/>
+    <w:next w:val="Normal"/>
+    <w:uiPriority w:val="9"/>
     <w:qFormat/>
-    <w:uiPriority w:val="9"/>
     <w:pPr>
-      <w:spacing w:before="0" w:after="0" w:line="240" w:lineRule="auto"/>
+      <w:spacing w:lineRule="auto" w:line="240" w:before="0" w:after="0"/>
       <w:ind w:left="720" w:hanging="360"/>
       <w:outlineLvl w:val="0"/>
     </w:pPr>
@@ -4648,15 +4664,15 @@
       <w:szCs w:val="28"/>
     </w:rPr>
   </w:style>
-  <w:style w:type="paragraph" w:styleId="3">
-    <w:name w:val="heading 2"/>
-    <w:basedOn w:val="1"/>
-    <w:next w:val="1"/>
+  <w:style w:type="paragraph" w:styleId="Heading2">
+    <w:name w:val="Heading 2"/>
+    <w:basedOn w:val="Normal"/>
+    <w:next w:val="Normal"/>
+    <w:uiPriority w:val="9"/>
     <w:unhideWhenUsed/>
     <w:qFormat/>
-    <w:uiPriority w:val="9"/>
     <w:pPr>
-      <w:keepNext/>
+      <w:keepNext w:val="true"/>
       <w:keepLines/>
       <w:spacing w:before="200" w:after="0"/>
       <w:outlineLvl w:val="1"/>
@@ -4665,16 +4681,16 @@
       <w:b/>
     </w:rPr>
   </w:style>
-  <w:style w:type="paragraph" w:styleId="4">
-    <w:name w:val="heading 3"/>
-    <w:basedOn w:val="1"/>
-    <w:next w:val="1"/>
+  <w:style w:type="paragraph" w:styleId="Heading3">
+    <w:name w:val="Heading 3"/>
+    <w:basedOn w:val="Normal"/>
+    <w:next w:val="Normal"/>
+    <w:uiPriority w:val="9"/>
     <w:semiHidden/>
     <w:unhideWhenUsed/>
     <w:qFormat/>
-    <w:uiPriority w:val="9"/>
     <w:pPr>
-      <w:keepNext/>
+      <w:keepNext w:val="true"/>
       <w:keepLines/>
       <w:spacing w:before="200" w:after="0"/>
       <w:outlineLvl w:val="2"/>
@@ -4685,16 +4701,16 @@
       <w:color w:val="4F81BD"/>
     </w:rPr>
   </w:style>
-  <w:style w:type="paragraph" w:styleId="5">
-    <w:name w:val="heading 4"/>
-    <w:basedOn w:val="1"/>
-    <w:next w:val="1"/>
+  <w:style w:type="paragraph" w:styleId="Heading4">
+    <w:name w:val="Heading 4"/>
+    <w:basedOn w:val="Normal"/>
+    <w:next w:val="Normal"/>
+    <w:uiPriority w:val="9"/>
     <w:semiHidden/>
     <w:unhideWhenUsed/>
     <w:qFormat/>
-    <w:uiPriority w:val="9"/>
     <w:pPr>
-      <w:keepNext/>
+      <w:keepNext w:val="true"/>
       <w:keepLines/>
       <w:spacing w:before="240" w:after="40"/>
       <w:outlineLvl w:val="3"/>
@@ -4705,16 +4721,16 @@
       <w:szCs w:val="24"/>
     </w:rPr>
   </w:style>
-  <w:style w:type="paragraph" w:styleId="6">
-    <w:name w:val="heading 5"/>
-    <w:basedOn w:val="1"/>
-    <w:next w:val="1"/>
+  <w:style w:type="paragraph" w:styleId="Heading5">
+    <w:name w:val="Heading 5"/>
+    <w:basedOn w:val="Normal"/>
+    <w:next w:val="Normal"/>
+    <w:uiPriority w:val="9"/>
     <w:semiHidden/>
     <w:unhideWhenUsed/>
     <w:qFormat/>
-    <w:uiPriority w:val="9"/>
     <w:pPr>
-      <w:keepNext/>
+      <w:keepNext w:val="true"/>
       <w:keepLines/>
       <w:spacing w:before="220" w:after="40"/>
       <w:outlineLvl w:val="4"/>
@@ -4725,16 +4741,16 @@
       <w:szCs w:val="22"/>
     </w:rPr>
   </w:style>
-  <w:style w:type="paragraph" w:styleId="7">
-    <w:name w:val="heading 6"/>
-    <w:basedOn w:val="1"/>
-    <w:next w:val="1"/>
+  <w:style w:type="paragraph" w:styleId="Heading6">
+    <w:name w:val="Heading 6"/>
+    <w:basedOn w:val="Normal"/>
+    <w:next w:val="Normal"/>
+    <w:uiPriority w:val="9"/>
     <w:semiHidden/>
     <w:unhideWhenUsed/>
     <w:qFormat/>
-    <w:uiPriority w:val="9"/>
     <w:pPr>
-      <w:keepNext/>
+      <w:keepNext w:val="true"/>
       <w:keepLines/>
       <w:spacing w:before="200" w:after="40"/>
       <w:outlineLvl w:val="5"/>
@@ -4743,43 +4759,70 @@
       <w:b/>
     </w:rPr>
   </w:style>
-  <w:style w:type="character" w:default="1" w:styleId="8">
+  <w:style w:type="character" w:styleId="DefaultParagraphFont" w:default="1">
     <w:name w:val="Default Paragraph Font"/>
+    <w:uiPriority w:val="1"/>
     <w:semiHidden/>
     <w:unhideWhenUsed/>
     <w:qFormat/>
-    <w:uiPriority w:val="1"/>
+    <w:rPr/>
   </w:style>
-  <w:style w:type="table" w:default="1" w:styleId="9">
-    <w:name w:val="Normal Table"/>
-    <w:semiHidden/>
-    <w:unhideWhenUsed/>
+  <w:style w:type="character" w:styleId="HeaderChar" w:customStyle="1">
+    <w:name w:val="Header Char"/>
+    <w:basedOn w:val="DefaultParagraphFont"/>
+    <w:link w:val="Header"/>
+    <w:uiPriority w:val="99"/>
     <w:qFormat/>
+    <w:rPr/>
+  </w:style>
+  <w:style w:type="character" w:styleId="FooterChar" w:customStyle="1">
+    <w:name w:val="Footer Char"/>
+    <w:basedOn w:val="DefaultParagraphFont"/>
+    <w:link w:val="Footer"/>
     <w:uiPriority w:val="99"/>
-    <w:tblPr>
-      <w:tblCellMar>
-        <w:top w:w="0" w:type="dxa"/>
-        <w:left w:w="108" w:type="dxa"/>
-        <w:bottom w:w="0" w:type="dxa"/>
-        <w:right w:w="108" w:type="dxa"/>
-      </w:tblCellMar>
-    </w:tblPr>
+    <w:qFormat/>
+    <w:rPr/>
   </w:style>
-  <w:style w:type="paragraph" w:styleId="10">
+  <w:style w:type="paragraph" w:styleId="Heading" w:customStyle="1">
+    <w:name w:val="Heading"/>
+    <w:basedOn w:val="Normal"/>
+    <w:next w:val="TextBody"/>
+    <w:uiPriority w:val="0"/>
+    <w:qFormat/>
+    <w:pPr>
+      <w:keepNext w:val="true"/>
+      <w:spacing w:before="240" w:after="120"/>
+    </w:pPr>
+    <w:rPr>
+      <w:rFonts w:ascii="Liberation Sans" w:hAnsi="Liberation Sans" w:eastAsia="Noto Sans SC" w:cs="Droid Sans Devanagari"/>
+      <w:sz w:val="28"/>
+      <w:szCs w:val="28"/>
+    </w:rPr>
+  </w:style>
+  <w:style w:type="paragraph" w:styleId="TextBody">
     <w:name w:val="Body Text"/>
-    <w:basedOn w:val="1"/>
+    <w:basedOn w:val="Normal"/>
+    <w:uiPriority w:val="0"/>
     <w:qFormat/>
+    <w:pPr>
+      <w:spacing w:lineRule="auto" w:line="276" w:before="0" w:after="140"/>
+    </w:pPr>
+    <w:rPr/>
+  </w:style>
+  <w:style w:type="paragraph" w:styleId="List">
+    <w:name w:val="List"/>
+    <w:basedOn w:val="TextBody"/>
     <w:uiPriority w:val="0"/>
-    <w:pPr>
-      <w:spacing w:before="0" w:after="140" w:line="276" w:lineRule="auto"/>
-    </w:pPr>
+    <w:qFormat/>
+    <w:pPr/>
+    <w:rPr>
+      <w:rFonts w:cs="Droid Sans Devanagari"/>
+    </w:rPr>
   </w:style>
-  <w:style w:type="paragraph" w:styleId="11">
-    <w:name w:val="caption"/>
-    <w:basedOn w:val="1"/>
-    <w:next w:val="1"/>
+  <w:style w:type="paragraph" w:styleId="Caption">
+    <w:name w:val="Caption"/>
+    <w:basedOn w:val="Normal"/>
     <w:qFormat/>
-    <w:uiPriority w:val="0"/>
     <w:pPr>
       <w:suppressLineNumbers/>
       <w:spacing w:before="120" w:after="120"/>
@@ -4792,51 +4835,86 @@
       <w:szCs w:val="24"/>
     </w:rPr>
   </w:style>
-  <w:style w:type="paragraph" w:styleId="12">
-    <w:name w:val="footer"/>
-    <w:basedOn w:val="1"/>
-    <w:link w:val="20"/>
+  <w:style w:type="paragraph" w:styleId="Index" w:customStyle="1">
+    <w:name w:val="Index"/>
+    <w:basedOn w:val="Normal"/>
+    <w:uiPriority w:val="0"/>
+    <w:qFormat/>
+    <w:pPr>
+      <w:suppressLineNumbers/>
+    </w:pPr>
+    <w:rPr>
+      <w:rFonts w:cs="Droid Sans Devanagari"/>
+      <w:lang w:val="zh-CN" w:eastAsia="zh-CN" w:bidi="zh-CN"/>
+    </w:rPr>
+  </w:style>
+  <w:style w:type="paragraph" w:styleId="Caption1">
+    <w:name w:val="caption"/>
+    <w:basedOn w:val="Normal"/>
+    <w:next w:val="Normal"/>
+    <w:uiPriority w:val="0"/>
+    <w:qFormat/>
+    <w:pPr>
+      <w:suppressLineNumbers/>
+      <w:spacing w:before="120" w:after="120"/>
+    </w:pPr>
+    <w:rPr>
+      <w:rFonts w:cs="Droid Sans Devanagari"/>
+      <w:i/>
+      <w:iCs/>
+      <w:sz w:val="24"/>
+      <w:szCs w:val="24"/>
+    </w:rPr>
+  </w:style>
+  <w:style w:type="paragraph" w:styleId="HeaderandFooter" w:customStyle="1">
+    <w:name w:val="Header and Footer"/>
+    <w:basedOn w:val="Normal"/>
+    <w:uiPriority w:val="0"/>
+    <w:qFormat/>
+    <w:pPr/>
+    <w:rPr/>
+  </w:style>
+  <w:style w:type="paragraph" w:styleId="Footer">
+    <w:name w:val="Footer"/>
+    <w:basedOn w:val="Normal"/>
+    <w:link w:val="FooterChar"/>
+    <w:uiPriority w:val="99"/>
     <w:unhideWhenUsed/>
     <w:qFormat/>
-    <w:uiPriority w:val="99"/>
     <w:pPr>
       <w:tabs>
-        <w:tab w:val="center" w:pos="4680"/>
-        <w:tab w:val="right" w:pos="9360"/>
+        <w:tab w:val="clear" w:pos="720"/>
+        <w:tab w:val="center" w:pos="4680" w:leader="none"/>
+        <w:tab w:val="right" w:pos="9360" w:leader="none"/>
       </w:tabs>
-      <w:spacing w:before="0" w:after="0" w:line="240" w:lineRule="auto"/>
+      <w:spacing w:lineRule="auto" w:line="240" w:before="0" w:after="0"/>
     </w:pPr>
+    <w:rPr/>
   </w:style>
-  <w:style w:type="paragraph" w:styleId="13">
-    <w:name w:val="header"/>
-    <w:basedOn w:val="1"/>
-    <w:link w:val="19"/>
+  <w:style w:type="paragraph" w:styleId="Header">
+    <w:name w:val="Header"/>
+    <w:basedOn w:val="Normal"/>
+    <w:link w:val="HeaderChar"/>
+    <w:uiPriority w:val="99"/>
     <w:unhideWhenUsed/>
     <w:qFormat/>
-    <w:uiPriority w:val="99"/>
     <w:pPr>
       <w:tabs>
-        <w:tab w:val="center" w:pos="4680"/>
-        <w:tab w:val="right" w:pos="9360"/>
+        <w:tab w:val="clear" w:pos="720"/>
+        <w:tab w:val="center" w:pos="4680" w:leader="none"/>
+        <w:tab w:val="right" w:pos="9360" w:leader="none"/>
       </w:tabs>
-      <w:spacing w:before="0" w:after="0" w:line="240" w:lineRule="auto"/>
+      <w:spacing w:lineRule="auto" w:line="240" w:before="0" w:after="0"/>
     </w:pPr>
+    <w:rPr/>
   </w:style>
-  <w:style w:type="paragraph" w:styleId="14">
-    <w:name w:val="List"/>
-    <w:basedOn w:val="10"/>
+  <w:style w:type="paragraph" w:styleId="Subtitle">
+    <w:name w:val="Subtitle"/>
+    <w:basedOn w:val="Normal"/>
+    <w:next w:val="Normal"/>
+    <w:uiPriority w:val="0"/>
     <w:qFormat/>
-    <w:uiPriority w:val="0"/>
-    <w:rPr>
-      <w:rFonts w:cs="Droid Sans Devanagari"/>
-    </w:rPr>
-  </w:style>
-  <w:style w:type="paragraph" w:styleId="15">
-    <w:name w:val="Subtitle"/>
-    <w:basedOn w:val="1"/>
-    <w:next w:val="1"/>
-    <w:qFormat/>
-    <w:uiPriority w:val="0"/>
+    <w:pPr/>
     <w:rPr>
       <w:rFonts w:ascii="Cambria" w:hAnsi="Cambria" w:eastAsia="Cambria" w:cs="Cambria"/>
       <w:i/>
@@ -4845,11 +4923,57 @@
       <w:szCs w:val="24"/>
     </w:rPr>
   </w:style>
+  <w:style w:type="paragraph" w:styleId="Title">
+    <w:name w:val="Title"/>
+    <w:basedOn w:val="Normal"/>
+    <w:next w:val="Normal"/>
+    <w:uiPriority w:val="10"/>
+    <w:qFormat/>
+    <w:pPr>
+      <w:pBdr>
+        <w:bottom w:val="single" w:sz="8" w:space="4" w:color="4F81BD"/>
+      </w:pBdr>
+      <w:spacing w:lineRule="auto" w:line="240" w:before="0" w:after="300"/>
+    </w:pPr>
+    <w:rPr>
+      <w:rFonts w:ascii="Cambria" w:hAnsi="Cambria" w:eastAsia="Cambria" w:cs="Cambria"/>
+      <w:color w:val="17365D"/>
+      <w:sz w:val="52"/>
+      <w:szCs w:val="52"/>
+    </w:rPr>
+  </w:style>
+  <w:style w:type="paragraph" w:styleId="ListParagraph">
+    <w:name w:val="List Paragraph"/>
+    <w:basedOn w:val="Normal"/>
+    <w:uiPriority w:val="34"/>
+    <w:qFormat/>
+    <w:pPr>
+      <w:spacing w:before="0" w:after="200"/>
+      <w:ind w:left="720" w:hanging="0"/>
+      <w:contextualSpacing/>
+    </w:pPr>
+    <w:rPr/>
+  </w:style>
+  <w:style w:type="table" w:default="1" w:styleId="9">
+    <w:name w:val="Normal Table"/>
+    <w:uiPriority w:val="99"/>
+    <w:semiHidden/>
+    <w:unhideWhenUsed/>
+    <w:qFormat/>
+    <w:tblPr>
+      <w:tblCellMar>
+        <w:top w:w="0" w:type="dxa"/>
+        <w:left w:w="108" w:type="dxa"/>
+        <w:bottom w:w="0" w:type="dxa"/>
+        <w:right w:w="108" w:type="dxa"/>
+      </w:tblCellMar>
+    </w:tblPr>
+  </w:style>
   <w:style w:type="table" w:styleId="16">
     <w:name w:val="Table Grid"/>
     <w:basedOn w:val="17"/>
+    <w:uiPriority w:val="39"/>
     <w:qFormat/>
-    <w:uiPriority w:val="39"/>
     <w:tblPr>
       <w:tblBorders>
         <w:top w:val="single" w:color="auto" w:sz="4" w:space="0"/>
@@ -4869,8 +4993,8 @@
   </w:style>
   <w:style w:type="table" w:customStyle="1" w:styleId="17">
     <w:name w:val="Table Normal1"/>
+    <w:uiPriority w:val="0"/>
     <w:qFormat/>
-    <w:uiPriority w:val="0"/>
     <w:tblPr>
       <w:tblCellMar>
         <w:top w:w="0" w:type="dxa"/>
@@ -4880,90 +5004,11 @@
       </w:tblCellMar>
     </w:tblPr>
   </w:style>
-  <w:style w:type="paragraph" w:styleId="18">
-    <w:name w:val="Title"/>
-    <w:basedOn w:val="1"/>
-    <w:next w:val="1"/>
-    <w:qFormat/>
-    <w:uiPriority w:val="10"/>
-    <w:pPr>
-      <w:pBdr>
-        <w:bottom w:val="single" w:color="4F81BD" w:sz="8" w:space="4"/>
-      </w:pBdr>
-      <w:spacing w:before="0" w:after="300" w:line="240" w:lineRule="auto"/>
-    </w:pPr>
-    <w:rPr>
-      <w:rFonts w:ascii="Cambria" w:hAnsi="Cambria" w:eastAsia="Cambria" w:cs="Cambria"/>
-      <w:color w:val="17365D"/>
-      <w:sz w:val="52"/>
-      <w:szCs w:val="52"/>
-    </w:rPr>
-  </w:style>
-  <w:style w:type="character" w:customStyle="1" w:styleId="19">
-    <w:name w:val="Header Char"/>
-    <w:basedOn w:val="8"/>
-    <w:link w:val="13"/>
-    <w:qFormat/>
-    <w:uiPriority w:val="99"/>
-  </w:style>
-  <w:style w:type="character" w:customStyle="1" w:styleId="20">
-    <w:name w:val="Footer Char"/>
-    <w:basedOn w:val="8"/>
-    <w:link w:val="12"/>
-    <w:qFormat/>
-    <w:uiPriority w:val="99"/>
-  </w:style>
-  <w:style w:type="paragraph" w:customStyle="1" w:styleId="21">
-    <w:name w:val="Heading"/>
-    <w:basedOn w:val="1"/>
-    <w:next w:val="10"/>
-    <w:qFormat/>
-    <w:uiPriority w:val="0"/>
-    <w:pPr>
-      <w:keepNext/>
-      <w:spacing w:before="240" w:after="120"/>
-    </w:pPr>
-    <w:rPr>
-      <w:rFonts w:ascii="Liberation Sans" w:hAnsi="Liberation Sans" w:eastAsia="Noto Sans SC" w:cs="Droid Sans Devanagari"/>
-      <w:sz w:val="28"/>
-      <w:szCs w:val="28"/>
-    </w:rPr>
-  </w:style>
-  <w:style w:type="paragraph" w:customStyle="1" w:styleId="22">
-    <w:name w:val="Index"/>
-    <w:basedOn w:val="1"/>
-    <w:qFormat/>
-    <w:uiPriority w:val="0"/>
-    <w:pPr>
-      <w:suppressLineNumbers/>
-    </w:pPr>
-    <w:rPr>
-      <w:rFonts w:cs="Droid Sans Devanagari"/>
-      <w:lang w:val="zh-CN" w:eastAsia="zh-CN" w:bidi="zh-CN"/>
-    </w:rPr>
-  </w:style>
-  <w:style w:type="paragraph" w:customStyle="1" w:styleId="23">
-    <w:name w:val="Header and Footer"/>
-    <w:basedOn w:val="1"/>
-    <w:qFormat/>
-    <w:uiPriority w:val="0"/>
-  </w:style>
-  <w:style w:type="paragraph" w:styleId="24">
-    <w:name w:val="List Paragraph"/>
-    <w:basedOn w:val="1"/>
-    <w:qFormat/>
-    <w:uiPriority w:val="34"/>
-    <w:pPr>
-      <w:spacing w:before="0" w:after="200"/>
-      <w:ind w:left="720" w:firstLine="0"/>
-      <w:contextualSpacing/>
-    </w:pPr>
-  </w:style>
   <w:style w:type="table" w:customStyle="1" w:styleId="25">
     <w:name w:val="_Style 20"/>
     <w:basedOn w:val="17"/>
+    <w:uiPriority w:val="0"/>
     <w:qFormat/>
-    <w:uiPriority w:val="0"/>
     <w:tblPr>
       <w:tblCellMar>
         <w:top w:w="0" w:type="dxa"/>
@@ -4976,8 +5021,8 @@
   <w:style w:type="table" w:customStyle="1" w:styleId="26">
     <w:name w:val="_Style 21"/>
     <w:basedOn w:val="17"/>
+    <w:uiPriority w:val="0"/>
     <w:qFormat/>
-    <w:uiPriority w:val="0"/>
     <w:tblPr>
       <w:tblCellMar>
         <w:top w:w="0" w:type="dxa"/>
@@ -4990,8 +5035,8 @@
   <w:style w:type="table" w:customStyle="1" w:styleId="27">
     <w:name w:val="_Style 22"/>
     <w:basedOn w:val="17"/>
+    <w:uiPriority w:val="0"/>
     <w:qFormat/>
-    <w:uiPriority w:val="0"/>
     <w:tblPr>
       <w:tblCellMar>
         <w:top w:w="0" w:type="dxa"/>
@@ -5004,8 +5049,8 @@
   <w:style w:type="table" w:customStyle="1" w:styleId="28">
     <w:name w:val="_Style 30"/>
     <w:basedOn w:val="17"/>
+    <w:uiPriority w:val="0"/>
     <w:qFormat/>
-    <w:uiPriority w:val="0"/>
     <w:tblPr>
       <w:tblCellMar>
         <w:top w:w="0" w:type="dxa"/>
@@ -5018,8 +5063,8 @@
   <w:style w:type="table" w:customStyle="1" w:styleId="29">
     <w:name w:val="_Style 31"/>
     <w:basedOn w:val="17"/>
+    <w:uiPriority w:val="0"/>
     <w:qFormat/>
-    <w:uiPriority w:val="0"/>
     <w:tblPr>
       <w:tblCellMar>
         <w:top w:w="0" w:type="dxa"/>
@@ -5032,8 +5077,8 @@
   <w:style w:type="table" w:customStyle="1" w:styleId="30">
     <w:name w:val="_Style 32"/>
     <w:basedOn w:val="17"/>
+    <w:uiPriority w:val="0"/>
     <w:qFormat/>
-    <w:uiPriority w:val="0"/>
     <w:tblPr>
       <w:tblCellMar>
         <w:top w:w="0" w:type="dxa"/>
@@ -5046,8 +5091,8 @@
   <w:style w:type="table" w:customStyle="1" w:styleId="31">
     <w:name w:val="_Style 33"/>
     <w:basedOn w:val="17"/>
+    <w:uiPriority w:val="0"/>
     <w:qFormat/>
-    <w:uiPriority w:val="0"/>
     <w:tblPr>
       <w:tblCellMar>
         <w:top w:w="0" w:type="dxa"/>
@@ -5060,8 +5105,8 @@
   <w:style w:type="table" w:customStyle="1" w:styleId="32">
     <w:name w:val="_Style 34"/>
     <w:basedOn w:val="17"/>
+    <w:uiPriority w:val="0"/>
     <w:qFormat/>
-    <w:uiPriority w:val="0"/>
     <w:tblPr>
       <w:tblCellMar>
         <w:top w:w="0" w:type="dxa"/>
